--- a/схемотехника/лр8.docx
+++ b/схемотехника/лр8.docx
@@ -1589,36 +1589,8 @@
           <w:color w:val="000000"/>
           <w:sz w:val="28"/>
         </w:rPr>
+        <w:t xml:space="preserve">изучение принципов построения и методов синтеза преобразователей </w:t>
       </w:r>
-      <w:r/>
-      <w:r>
-        <w:rPr>
-          <w:rFonts w:ascii="Times New Roman" w:hAnsi="Times New Roman" w:cs="Times New Roman" w:eastAsia="Times New Roman"/>
-          <w:color w:val="000000"/>
-          <w:sz w:val="28"/>
-        </w:rPr>
-        <w:t xml:space="preserve">изучение принципов построения и методов синтеза преобразователей</w:t>
-      </w:r>
-      <w:r>
-        <w:rPr>
-          <w:rFonts w:ascii="Times New Roman" w:hAnsi="Times New Roman" w:cs="Times New Roman" w:eastAsia="Times New Roman"/>
-          <w:color w:val="000000"/>
-          <w:sz w:val="28"/>
-        </w:rPr>
-      </w:r>
-    </w:p>
-    <w:p>
-      <w:pPr>
-        <w:ind w:left="0" w:right="0" w:firstLine="0"/>
-        <w:jc w:val="both"/>
-        <w:spacing w:lineRule="auto" w:line="276" w:after="0" w:before="0"/>
-        <w:pBdr>
-          <w:left w:val="none" w:color="000000" w:sz="4" w:space="0"/>
-          <w:top w:val="none" w:color="000000" w:sz="4" w:space="0"/>
-          <w:right w:val="none" w:color="000000" w:sz="4" w:space="0"/>
-          <w:bottom w:val="none" w:color="000000" w:sz="4" w:space="0"/>
-        </w:pBdr>
-      </w:pPr>
       <w:r>
         <w:rPr>
           <w:rFonts w:ascii="Times New Roman" w:hAnsi="Times New Roman" w:cs="Times New Roman" w:eastAsia="Times New Roman"/>
@@ -1634,6 +1606,7 @@
           <w:sz w:val="28"/>
         </w:rPr>
       </w:r>
+      <w:r/>
     </w:p>
     <w:p>
       <w:pPr>
@@ -1711,7 +1684,16 @@
           <w:highlight w:val="none"/>
           <w:lang w:val="ru-RU"/>
         </w:rPr>
-        <w:t xml:space="preserve">состояния:</w:t>
+        <w:t xml:space="preserve">значения</w:t>
+      </w:r>
+      <w:r>
+        <w:rPr>
+          <w:rFonts w:ascii="Times New Roman" w:hAnsi="Times New Roman" w:cs="Times New Roman" w:eastAsia="Times New Roman"/>
+          <w:sz w:val="28"/>
+          <w:highlight w:val="none"/>
+          <w:lang w:val="ru-RU"/>
+        </w:rPr>
+        <w:t xml:space="preserve">:</w:t>
       </w:r>
       <w:r>
         <w:rPr>
@@ -1776,6 +1758,7 @@
           <w:lang w:val="ru-RU"/>
         </w:rPr>
       </w:r>
+      <w:r/>
     </w:p>
     <w:p>
       <w:pPr>
@@ -1835,9 +1818,7 @@
           <w:highlight w:val="none"/>
           <w:lang w:val="ru-RU"/>
         </w:rPr>
-        <w:t xml:space="preserve">1.</w:t>
-        <w:tab/>
-        <w:t xml:space="preserve">Исследование преобразователя ДДК 8421в заданный код:</w:t>
+        <w:t xml:space="preserve">1. Исследование преобразователя ДДК 8421в заданный код (см. табл. 2):</w:t>
       </w:r>
       <w:r>
         <w:rPr>
@@ -1846,6 +1827,97 @@
           <w:lang w:val="ru-RU"/>
         </w:rPr>
       </w:r>
+      <w:r/>
+    </w:p>
+    <w:p>
+      <w:pPr>
+        <w:ind w:left="709" w:right="0" w:firstLine="0"/>
+        <w:jc w:val="both"/>
+        <w:spacing w:lineRule="auto" w:line="276" w:after="0" w:before="0"/>
+        <w:pBdr>
+          <w:left w:val="none" w:color="000000" w:sz="4" w:space="0"/>
+          <w:top w:val="none" w:color="000000" w:sz="4" w:space="0"/>
+          <w:right w:val="none" w:color="000000" w:sz="4" w:space="0"/>
+          <w:bottom w:val="none" w:color="000000" w:sz="4" w:space="0"/>
+        </w:pBdr>
+      </w:pPr>
+      <w:r>
+        <w:rPr>
+          <w:sz w:val="28"/>
+          <w:highlight w:val="none"/>
+          <w:lang w:val="ru-RU"/>
+        </w:rPr>
+        <w:t xml:space="preserve">а) выполнить синтез схемы преобразователя кода. Результаты синтеза представить </w:t>
+      </w:r>
+      <w:r>
+        <w:rPr>
+          <w:sz w:val="28"/>
+          <w:highlight w:val="none"/>
+          <w:lang w:val="ru-RU"/>
+        </w:rPr>
+        <w:t xml:space="preserve">в базисе И-НЕ;</w:t>
+      </w:r>
+      <w:r>
+        <w:rPr>
+          <w:sz w:val="28"/>
+          <w:highlight w:val="none"/>
+          <w:lang w:val="ru-RU"/>
+        </w:rPr>
+      </w:r>
+      <w:r/>
+    </w:p>
+    <w:p>
+      <w:pPr>
+        <w:ind w:left="709" w:right="0" w:firstLine="0"/>
+        <w:jc w:val="both"/>
+        <w:spacing w:lineRule="auto" w:line="276" w:after="0" w:before="0"/>
+        <w:pBdr>
+          <w:left w:val="none" w:color="000000" w:sz="4" w:space="0"/>
+          <w:top w:val="none" w:color="000000" w:sz="4" w:space="0"/>
+          <w:right w:val="none" w:color="000000" w:sz="4" w:space="0"/>
+          <w:bottom w:val="none" w:color="000000" w:sz="4" w:space="0"/>
+        </w:pBdr>
+      </w:pPr>
+      <w:r>
+        <w:rPr>
+          <w:sz w:val="28"/>
+          <w:highlight w:val="none"/>
+          <w:lang w:val="ru-RU"/>
+        </w:rPr>
+        <w:t xml:space="preserve">б) выполнить синтез схемы двоично-десятичного счетчика на JK-триггерах по </w:t>
+      </w:r>
+      <w:r>
+        <w:rPr>
+          <w:sz w:val="28"/>
+          <w:highlight w:val="none"/>
+          <w:lang w:val="ru-RU"/>
+        </w:rPr>
+        <w:t xml:space="preserve">безвентильной схеме с естественным порядком изменения состояний; </w:t>
+      </w:r>
+      <w:r>
+        <w:rPr>
+          <w:sz w:val="28"/>
+          <w:highlight w:val="none"/>
+          <w:lang w:val="ru-RU"/>
+        </w:rPr>
+        <w:t xml:space="preserve">скоммутировать схемы счетчика и преобразователя кода; выходные сигналы </w:t>
+      </w:r>
+      <w:r>
+        <w:rPr>
+          <w:sz w:val="28"/>
+          <w:highlight w:val="none"/>
+          <w:lang w:val="ru-RU"/>
+        </w:rPr>
+        <w:t xml:space="preserve">счетчика использовать в качестве переменных A3, A2, A1, A0;</w:t>
+      </w:r>
+      <w:r>
+        <w:rPr>
+          <w:sz w:val="28"/>
+          <w:highlight w:val="none"/>
+          <w:lang w:val="ru-RU"/>
+        </w:rPr>
+      </w:r>
+      <w:r/>
     </w:p>
     <w:p>
       <w:pPr>
@@ -1870,7 +1942,7 @@
           <w:highlight w:val="none"/>
           <w:lang w:val="ru-RU"/>
         </w:rPr>
-        <w:t xml:space="preserve">а) выполнить синтез схемы преобразователя кода. Результаты синтеза представить </w:t>
+        <w:t xml:space="preserve">в) исследовать схему преобразователя кода в статическом и динамическом </w:t>
       </w:r>
       <w:r>
         <w:rPr>
@@ -1878,6 +1950,7 @@
           <w:highlight w:val="none"/>
           <w:lang w:val="ru-RU"/>
         </w:rPr>
+        <w:t xml:space="preserve">режимах. В статическом режиме сигналы выходные сигналы счетчика использовать </w:t>
       </w:r>
       <w:r>
         <w:rPr>
@@ -1885,7 +1958,31 @@
           <w:highlight w:val="none"/>
           <w:lang w:val="ru-RU"/>
         </w:rPr>
-        <w:t xml:space="preserve">в базисе И-НЕ;</w:t>
+        <w:t xml:space="preserve">в качестве переменных A3, A2, A1, A0. В статическом режиме сигналы на вход </w:t>
+      </w:r>
+      <w:r>
+        <w:rPr>
+          <w:sz w:val="28"/>
+          <w:highlight w:val="none"/>
+          <w:lang w:val="ru-RU"/>
+        </w:rPr>
+        <w:t xml:space="preserve">счетчика подавать от ключа, в динамическом режиме – от генератора импульсов.  </w:t>
+      </w:r>
+      <w:r>
+        <w:rPr>
+          <w:sz w:val="28"/>
+          <w:highlight w:val="none"/>
+          <w:lang w:val="ru-RU"/>
+        </w:rPr>
+        <w:t xml:space="preserve">Провести анализ работы преобразователя кода по таблице истинности и временной </w:t>
+      </w:r>
+      <w:r>
+        <w:rPr>
+          <w:sz w:val="28"/>
+          <w:highlight w:val="none"/>
+          <w:lang w:val="ru-RU"/>
+        </w:rPr>
+        <w:t xml:space="preserve">диаграмме входных и выходных сигналов преобразователя кода.</w:t>
       </w:r>
       <w:r>
         <w:rPr>
@@ -1927,6 +2024,340 @@
           <w:lang w:val="ru-RU"/>
         </w:rPr>
       </w:r>
+      <w:r/>
+    </w:p>
+    <w:p>
+      <w:pPr>
+        <w:ind w:left="709" w:right="0" w:firstLine="0"/>
+        <w:jc w:val="both"/>
+        <w:spacing w:lineRule="auto" w:line="276" w:after="0" w:before="0"/>
+        <w:pBdr>
+          <w:left w:val="none" w:color="000000" w:sz="4" w:space="0"/>
+          <w:top w:val="none" w:color="000000" w:sz="4" w:space="0"/>
+          <w:right w:val="none" w:color="000000" w:sz="4" w:space="0"/>
+          <w:bottom w:val="none" w:color="000000" w:sz="4" w:space="0"/>
+        </w:pBdr>
+      </w:pPr>
+      <w:r>
+        <w:rPr>
+          <w:sz w:val="28"/>
+          <w:highlight w:val="none"/>
+          <w:lang w:val="ru-RU"/>
+        </w:rPr>
+        <w:t xml:space="preserve"> 2. Исследование преобразователя заданного ДДК в ДДК 8421:</w:t>
+      </w:r>
+      <w:r>
+        <w:rPr>
+          <w:sz w:val="28"/>
+          <w:highlight w:val="none"/>
+          <w:lang w:val="ru-RU"/>
+        </w:rPr>
+      </w:r>
+      <w:r/>
+    </w:p>
+    <w:p>
+      <w:pPr>
+        <w:ind w:left="709" w:right="0" w:firstLine="0"/>
+        <w:jc w:val="both"/>
+        <w:spacing w:lineRule="auto" w:line="276" w:after="0" w:before="0"/>
+        <w:pBdr>
+          <w:left w:val="none" w:color="000000" w:sz="4" w:space="0"/>
+          <w:top w:val="none" w:color="000000" w:sz="4" w:space="0"/>
+          <w:right w:val="none" w:color="000000" w:sz="4" w:space="0"/>
+          <w:bottom w:val="none" w:color="000000" w:sz="4" w:space="0"/>
+        </w:pBdr>
+      </w:pPr>
+      <w:r>
+        <w:rPr>
+          <w:sz w:val="28"/>
+          <w:highlight w:val="none"/>
+          <w:lang w:val="ru-RU"/>
+        </w:rPr>
+        <w:t xml:space="preserve"> а) выполнить синтез схемы преобразователя кода. Результаты синтеза</w:t>
+      </w:r>
+      <w:r>
+        <w:rPr>
+          <w:sz w:val="28"/>
+          <w:highlight w:val="none"/>
+          <w:lang w:val="ru-RU"/>
+        </w:rPr>
+      </w:r>
+      <w:r/>
+    </w:p>
+    <w:p>
+      <w:pPr>
+        <w:ind w:left="709" w:right="0" w:firstLine="0"/>
+        <w:jc w:val="both"/>
+        <w:spacing w:lineRule="auto" w:line="276" w:after="0" w:before="0"/>
+        <w:pBdr>
+          <w:left w:val="none" w:color="000000" w:sz="4" w:space="0"/>
+          <w:top w:val="none" w:color="000000" w:sz="4" w:space="0"/>
+          <w:right w:val="none" w:color="000000" w:sz="4" w:space="0"/>
+          <w:bottom w:val="none" w:color="000000" w:sz="4" w:space="0"/>
+        </w:pBdr>
+      </w:pPr>
+      <w:r>
+        <w:rPr>
+          <w:sz w:val="28"/>
+          <w:highlight w:val="none"/>
+          <w:lang w:val="ru-RU"/>
+        </w:rPr>
+        <w:t xml:space="preserve">представить в базисе И-НЕ;</w:t>
+      </w:r>
+      <w:r>
+        <w:rPr>
+          <w:sz w:val="28"/>
+          <w:highlight w:val="none"/>
+          <w:lang w:val="ru-RU"/>
+        </w:rPr>
+      </w:r>
+      <w:r/>
+    </w:p>
+    <w:p>
+      <w:pPr>
+        <w:ind w:left="709" w:right="0" w:firstLine="0"/>
+        <w:jc w:val="both"/>
+        <w:spacing w:lineRule="auto" w:line="276" w:after="0" w:before="0"/>
+        <w:pBdr>
+          <w:left w:val="none" w:color="000000" w:sz="4" w:space="0"/>
+          <w:top w:val="none" w:color="000000" w:sz="4" w:space="0"/>
+          <w:right w:val="none" w:color="000000" w:sz="4" w:space="0"/>
+          <w:bottom w:val="none" w:color="000000" w:sz="4" w:space="0"/>
+        </w:pBdr>
+      </w:pPr>
+      <w:r>
+        <w:rPr>
+          <w:sz w:val="28"/>
+          <w:highlight w:val="none"/>
+          <w:lang w:val="ru-RU"/>
+        </w:rPr>
+        <w:t xml:space="preserve"> б) скоммутировать схемы 4-разрядного двоичного счетчика и преобразователя </w:t>
+      </w:r>
+      <w:r>
+        <w:rPr>
+          <w:sz w:val="28"/>
+          <w:highlight w:val="none"/>
+          <w:lang w:val="ru-RU"/>
+        </w:rPr>
+        <w:t xml:space="preserve">кода; выходные сигналы счетчика использовать в качестве переменных В3, В2, В1, </w:t>
+      </w:r>
+      <w:r>
+        <w:rPr>
+          <w:sz w:val="28"/>
+          <w:highlight w:val="none"/>
+          <w:lang w:val="ru-RU"/>
+        </w:rPr>
+        <w:t xml:space="preserve">В0;</w:t>
+      </w:r>
+      <w:r>
+        <w:rPr>
+          <w:sz w:val="28"/>
+          <w:highlight w:val="none"/>
+          <w:lang w:val="ru-RU"/>
+        </w:rPr>
+      </w:r>
+      <w:r/>
+    </w:p>
+    <w:p>
+      <w:pPr>
+        <w:ind w:left="709" w:right="0" w:firstLine="0"/>
+        <w:jc w:val="both"/>
+        <w:spacing w:lineRule="auto" w:line="276" w:after="0" w:before="0"/>
+        <w:rPr>
+          <w:sz w:val="28"/>
+          <w:highlight w:val="none"/>
+          <w:lang w:val="ru-RU"/>
+        </w:rPr>
+        <w:pBdr>
+          <w:left w:val="none" w:color="000000" w:sz="4" w:space="0"/>
+          <w:top w:val="none" w:color="000000" w:sz="4" w:space="0"/>
+          <w:right w:val="none" w:color="000000" w:sz="4" w:space="0"/>
+          <w:bottom w:val="none" w:color="000000" w:sz="4" w:space="0"/>
+        </w:pBdr>
+      </w:pPr>
+      <w:r>
+        <w:rPr>
+          <w:sz w:val="28"/>
+          <w:highlight w:val="none"/>
+          <w:lang w:val="ru-RU"/>
+        </w:rPr>
+        <w:t xml:space="preserve"> в) исследовать схему преобразователя кода в статическом и динамическом </w:t>
+      </w:r>
+      <w:r>
+        <w:rPr>
+          <w:sz w:val="28"/>
+          <w:highlight w:val="none"/>
+          <w:lang w:val="ru-RU"/>
+        </w:rPr>
+        <w:t xml:space="preserve">режимах. В статическом режиме выходные сигналы счетчика использовать в </w:t>
+      </w:r>
+      <w:r>
+        <w:rPr>
+          <w:sz w:val="28"/>
+          <w:highlight w:val="none"/>
+          <w:lang w:val="ru-RU"/>
+        </w:rPr>
+        <w:t xml:space="preserve">качестве переменных В3, В2, В1, В0. В статическом режиме сигналы на вход </w:t>
+      </w:r>
+      <w:r>
+        <w:rPr>
+          <w:sz w:val="28"/>
+          <w:highlight w:val="none"/>
+          <w:lang w:val="ru-RU"/>
+        </w:rPr>
+        <w:t xml:space="preserve">счетчика подавать от ключа, в динамическом режиме – от генератора импульсов. </w:t>
+      </w:r>
+      <w:r>
+        <w:rPr>
+          <w:sz w:val="28"/>
+          <w:highlight w:val="none"/>
+          <w:lang w:val="ru-RU"/>
+        </w:rPr>
+        <w:t xml:space="preserve">Провести анализ работы преобразователя кода по таблице истинности и временной </w:t>
+      </w:r>
+      <w:r>
+        <w:rPr>
+          <w:sz w:val="28"/>
+          <w:highlight w:val="none"/>
+          <w:lang w:val="ru-RU"/>
+        </w:rPr>
+        <w:t xml:space="preserve">диаграмме входных и выходных сигналов преобразователя кода. </w:t>
+      </w:r>
+      <w:r>
+        <w:rPr>
+          <w:sz w:val="28"/>
+          <w:highlight w:val="none"/>
+          <w:lang w:val="ru-RU"/>
+        </w:rPr>
+      </w:r>
+      <w:r/>
+    </w:p>
+    <w:p>
+      <w:pPr>
+        <w:shd w:val="nil" w:color="auto"/>
+        <w:rPr>
+          <w:sz w:val="28"/>
+          <w:highlight w:val="none"/>
+          <w:lang w:val="ru-RU"/>
+        </w:rPr>
+      </w:pPr>
+      <w:r>
+        <w:rPr>
+          <w:sz w:val="28"/>
+          <w:highlight w:val="none"/>
+          <w:lang w:val="ru-RU"/>
+        </w:rPr>
+        <w:br w:type="page"/>
+      </w:r>
+      <w:r>
+        <w:rPr>
+          <w:sz w:val="28"/>
+          <w:highlight w:val="none"/>
+          <w:lang w:val="ru-RU"/>
+        </w:rPr>
+      </w:r>
+      <w:r/>
+    </w:p>
+    <w:p>
+      <w:pPr>
+        <w:ind w:left="0" w:right="0" w:firstLine="0"/>
+        <w:jc w:val="left"/>
+        <w:spacing w:lineRule="auto" w:line="276" w:after="0" w:before="0"/>
+        <w:rPr>
+          <w:sz w:val="28"/>
+          <w:highlight w:val="none"/>
+          <w:lang w:val="ru-RU"/>
+        </w:rPr>
+        <w:pBdr>
+          <w:left w:val="none" w:color="000000" w:sz="4" w:space="0"/>
+          <w:top w:val="none" w:color="000000" w:sz="4" w:space="0"/>
+          <w:right w:val="none" w:color="000000" w:sz="4" w:space="0"/>
+          <w:bottom w:val="none" w:color="000000" w:sz="4" w:space="0"/>
+        </w:pBdr>
+      </w:pPr>
+      <w:r>
+        <w:rPr>
+          <w:sz w:val="28"/>
+          <w:highlight w:val="none"/>
+          <w:lang w:val="ru-RU"/>
+        </w:rPr>
+        <w:t xml:space="preserve">Для заданного набора значений составим таблицу кодирования (таблица 1).</w:t>
+      </w:r>
+      <w:r>
+        <w:rPr>
+          <w:sz w:val="28"/>
+          <w:highlight w:val="none"/>
+          <w:lang w:val="ru-RU"/>
+        </w:rPr>
+      </w:r>
+      <w:r/>
+    </w:p>
+    <w:p>
+      <w:pPr>
+        <w:ind w:left="0" w:right="0" w:firstLine="0"/>
+        <w:jc w:val="left"/>
+        <w:spacing w:lineRule="auto" w:line="276" w:after="0" w:before="0"/>
+        <w:rPr>
+          <w:sz w:val="28"/>
+          <w:highlight w:val="none"/>
+          <w:lang w:val="ru-RU"/>
+        </w:rPr>
+        <w:pBdr>
+          <w:left w:val="none" w:color="000000" w:sz="4" w:space="0"/>
+          <w:top w:val="none" w:color="000000" w:sz="4" w:space="0"/>
+          <w:right w:val="none" w:color="000000" w:sz="4" w:space="0"/>
+          <w:bottom w:val="none" w:color="000000" w:sz="4" w:space="0"/>
+        </w:pBdr>
+      </w:pPr>
+      <w:r>
+        <w:rPr>
+          <w:sz w:val="28"/>
+          <w:highlight w:val="none"/>
+          <w:lang w:val="ru-RU"/>
+        </w:rPr>
+      </w:r>
+      <w:r>
+        <w:rPr>
+          <w:sz w:val="28"/>
+          <w:highlight w:val="none"/>
+          <w:lang w:val="ru-RU"/>
+        </w:rPr>
+      </w:r>
+      <w:r/>
+    </w:p>
+    <w:p>
+      <w:pPr>
+        <w:ind w:left="0" w:right="0" w:firstLine="0"/>
+        <w:jc w:val="both"/>
+        <w:spacing w:lineRule="auto" w:line="276" w:after="0" w:before="0"/>
+        <w:rPr>
+          <w:sz w:val="28"/>
+          <w:highlight w:val="none"/>
+          <w:lang w:val="ru-RU"/>
+        </w:rPr>
+        <w:pBdr>
+          <w:left w:val="none" w:color="000000" w:sz="4" w:space="0"/>
+          <w:top w:val="none" w:color="000000" w:sz="4" w:space="0"/>
+          <w:right w:val="none" w:color="000000" w:sz="4" w:space="0"/>
+          <w:bottom w:val="none" w:color="000000" w:sz="4" w:space="0"/>
+        </w:pBdr>
+      </w:pPr>
+      <w:r>
+        <w:rPr>
+          <w:sz w:val="28"/>
+          <w:highlight w:val="none"/>
+          <w:lang w:val="ru-RU"/>
+        </w:rPr>
+        <w:t xml:space="preserve">Таблица 1 - таблица кодирования</w:t>
+      </w:r>
+      <w:r>
+        <w:rPr>
+          <w:sz w:val="28"/>
+          <w:highlight w:val="none"/>
+          <w:lang w:val="ru-RU"/>
+        </w:rPr>
+      </w:r>
+      <w:r/>
     </w:p>
     <w:tbl>
       <w:tblPr>
@@ -1978,6 +2409,7 @@
                 <w:lang w:val="ru-RU"/>
               </w:rPr>
             </w:r>
+            <w:r/>
           </w:p>
         </w:tc>
         <w:tc>
@@ -2017,6 +2449,7 @@
                 <w:lang w:val="ru-RU"/>
               </w:rPr>
             </w:r>
+            <w:r/>
           </w:p>
         </w:tc>
         <w:tc>
@@ -2057,6 +2490,7 @@
                 <w:lang w:val="ru-RU"/>
               </w:rPr>
             </w:r>
+            <w:r/>
           </w:p>
         </w:tc>
         <w:tc>
@@ -2097,6 +2531,7 @@
                 <w:lang w:val="ru-RU"/>
               </w:rPr>
             </w:r>
+            <w:r/>
           </w:p>
         </w:tc>
         <w:tc>
@@ -2137,6 +2572,7 @@
                 <w:lang w:val="ru-RU"/>
               </w:rPr>
             </w:r>
+            <w:r/>
           </w:p>
         </w:tc>
         <w:tc>
@@ -2177,6 +2613,7 @@
                 <w:lang w:val="ru-RU"/>
               </w:rPr>
             </w:r>
+            <w:r/>
           </w:p>
         </w:tc>
         <w:tc>
@@ -2216,6 +2653,7 @@
                 <w:lang w:val="ru-RU"/>
               </w:rPr>
             </w:r>
+            <w:r/>
           </w:p>
         </w:tc>
         <w:tc>
@@ -2255,6 +2693,7 @@
                 <w:lang w:val="ru-RU"/>
               </w:rPr>
             </w:r>
+            <w:r/>
           </w:p>
         </w:tc>
         <w:tc>
@@ -2294,6 +2733,7 @@
                 <w:lang w:val="ru-RU"/>
               </w:rPr>
             </w:r>
+            <w:r/>
           </w:p>
         </w:tc>
         <w:tc>
@@ -2333,6 +2773,7 @@
                 <w:lang w:val="ru-RU"/>
               </w:rPr>
             </w:r>
+            <w:r/>
           </w:p>
         </w:tc>
       </w:tr>
@@ -2368,6 +2809,7 @@
                 <w:lang w:val="ru-RU"/>
               </w:rPr>
             </w:r>
+            <w:r/>
           </w:p>
         </w:tc>
         <w:tc>
@@ -2407,6 +2849,7 @@
                 <w:lang w:val="ru-RU"/>
               </w:rPr>
             </w:r>
+            <w:r/>
           </w:p>
         </w:tc>
         <w:tc>
@@ -2446,6 +2889,7 @@
                 <w:lang w:val="ru-RU"/>
               </w:rPr>
             </w:r>
+            <w:r/>
           </w:p>
         </w:tc>
         <w:tc>
@@ -2485,6 +2929,7 @@
                 <w:lang w:val="ru-RU"/>
               </w:rPr>
             </w:r>
+            <w:r/>
           </w:p>
         </w:tc>
         <w:tc>
@@ -2524,6 +2969,7 @@
                 <w:lang w:val="ru-RU"/>
               </w:rPr>
             </w:r>
+            <w:r/>
           </w:p>
         </w:tc>
         <w:tc>
@@ -2564,6 +3010,7 @@
                 <w:lang w:val="ru-RU"/>
               </w:rPr>
             </w:r>
+            <w:r/>
           </w:p>
         </w:tc>
         <w:tc>
@@ -2602,6 +3049,7 @@
                 <w:lang w:val="ru-RU"/>
               </w:rPr>
             </w:r>
+            <w:r/>
           </w:p>
         </w:tc>
         <w:tc>
@@ -2640,6 +3088,7 @@
                 <w:lang w:val="ru-RU"/>
               </w:rPr>
             </w:r>
+            <w:r/>
           </w:p>
         </w:tc>
         <w:tc>
@@ -2678,6 +3127,7 @@
                 <w:lang w:val="ru-RU"/>
               </w:rPr>
             </w:r>
+            <w:r/>
           </w:p>
         </w:tc>
         <w:tc>
@@ -2717,6 +3167,7 @@
                 <w:lang w:val="ru-RU"/>
               </w:rPr>
             </w:r>
+            <w:r/>
           </w:p>
         </w:tc>
       </w:tr>
@@ -2752,6 +3203,7 @@
                 <w:lang w:val="ru-RU"/>
               </w:rPr>
             </w:r>
+            <w:r/>
           </w:p>
         </w:tc>
         <w:tc>
@@ -2791,6 +3243,7 @@
                 <w:lang w:val="ru-RU"/>
               </w:rPr>
             </w:r>
+            <w:r/>
           </w:p>
         </w:tc>
         <w:tc>
@@ -2830,6 +3283,7 @@
                 <w:lang w:val="ru-RU"/>
               </w:rPr>
             </w:r>
+            <w:r/>
           </w:p>
         </w:tc>
         <w:tc>
@@ -2869,6 +3323,7 @@
                 <w:lang w:val="ru-RU"/>
               </w:rPr>
             </w:r>
+            <w:r/>
           </w:p>
         </w:tc>
         <w:tc>
@@ -2908,6 +3363,7 @@
                 <w:lang w:val="ru-RU"/>
               </w:rPr>
             </w:r>
+            <w:r/>
           </w:p>
         </w:tc>
         <w:tc>
@@ -2948,6 +3404,7 @@
                 <w:lang w:val="ru-RU"/>
               </w:rPr>
             </w:r>
+            <w:r/>
           </w:p>
         </w:tc>
         <w:tc>
@@ -2986,6 +3443,7 @@
                 <w:lang w:val="ru-RU"/>
               </w:rPr>
             </w:r>
+            <w:r/>
           </w:p>
         </w:tc>
         <w:tc>
@@ -3024,6 +3482,7 @@
                 <w:lang w:val="ru-RU"/>
               </w:rPr>
             </w:r>
+            <w:r/>
           </w:p>
         </w:tc>
         <w:tc>
@@ -3062,6 +3521,7 @@
                 <w:lang w:val="ru-RU"/>
               </w:rPr>
             </w:r>
+            <w:r/>
           </w:p>
         </w:tc>
         <w:tc>
@@ -3101,6 +3561,7 @@
                 <w:lang w:val="ru-RU"/>
               </w:rPr>
             </w:r>
+            <w:r/>
           </w:p>
         </w:tc>
       </w:tr>
@@ -3136,6 +3597,7 @@
                 <w:lang w:val="ru-RU"/>
               </w:rPr>
             </w:r>
+            <w:r/>
           </w:p>
         </w:tc>
         <w:tc>
@@ -3175,6 +3637,7 @@
                 <w:lang w:val="ru-RU"/>
               </w:rPr>
             </w:r>
+            <w:r/>
           </w:p>
         </w:tc>
         <w:tc>
@@ -3214,6 +3677,7 @@
                 <w:lang w:val="ru-RU"/>
               </w:rPr>
             </w:r>
+            <w:r/>
           </w:p>
         </w:tc>
         <w:tc>
@@ -3253,6 +3717,7 @@
                 <w:lang w:val="ru-RU"/>
               </w:rPr>
             </w:r>
+            <w:r/>
           </w:p>
         </w:tc>
         <w:tc>
@@ -3292,6 +3757,7 @@
                 <w:lang w:val="ru-RU"/>
               </w:rPr>
             </w:r>
+            <w:r/>
           </w:p>
         </w:tc>
         <w:tc>
@@ -3332,6 +3798,7 @@
                 <w:lang w:val="ru-RU"/>
               </w:rPr>
             </w:r>
+            <w:r/>
           </w:p>
         </w:tc>
         <w:tc>
@@ -3370,6 +3837,7 @@
                 <w:lang w:val="ru-RU"/>
               </w:rPr>
             </w:r>
+            <w:r/>
           </w:p>
         </w:tc>
         <w:tc>
@@ -3408,6 +3876,7 @@
                 <w:lang w:val="ru-RU"/>
               </w:rPr>
             </w:r>
+            <w:r/>
           </w:p>
         </w:tc>
         <w:tc>
@@ -3446,6 +3915,7 @@
                 <w:lang w:val="ru-RU"/>
               </w:rPr>
             </w:r>
+            <w:r/>
           </w:p>
         </w:tc>
         <w:tc>
@@ -3485,6 +3955,7 @@
                 <w:lang w:val="ru-RU"/>
               </w:rPr>
             </w:r>
+            <w:r/>
           </w:p>
         </w:tc>
       </w:tr>
@@ -3520,6 +3991,7 @@
                 <w:lang w:val="ru-RU"/>
               </w:rPr>
             </w:r>
+            <w:r/>
           </w:p>
         </w:tc>
         <w:tc>
@@ -3559,6 +4031,7 @@
                 <w:lang w:val="ru-RU"/>
               </w:rPr>
             </w:r>
+            <w:r/>
           </w:p>
         </w:tc>
         <w:tc>
@@ -3598,6 +4071,7 @@
                 <w:lang w:val="ru-RU"/>
               </w:rPr>
             </w:r>
+            <w:r/>
           </w:p>
         </w:tc>
         <w:tc>
@@ -3637,6 +4111,7 @@
                 <w:lang w:val="ru-RU"/>
               </w:rPr>
             </w:r>
+            <w:r/>
           </w:p>
         </w:tc>
         <w:tc>
@@ -3676,6 +4151,7 @@
                 <w:lang w:val="ru-RU"/>
               </w:rPr>
             </w:r>
+            <w:r/>
           </w:p>
         </w:tc>
         <w:tc>
@@ -3716,6 +4192,7 @@
                 <w:lang w:val="ru-RU"/>
               </w:rPr>
             </w:r>
+            <w:r/>
           </w:p>
         </w:tc>
         <w:tc>
@@ -3754,6 +4231,7 @@
                 <w:lang w:val="ru-RU"/>
               </w:rPr>
             </w:r>
+            <w:r/>
           </w:p>
         </w:tc>
         <w:tc>
@@ -3792,6 +4270,7 @@
                 <w:lang w:val="ru-RU"/>
               </w:rPr>
             </w:r>
+            <w:r/>
           </w:p>
         </w:tc>
         <w:tc>
@@ -3830,6 +4309,7 @@
                 <w:lang w:val="ru-RU"/>
               </w:rPr>
             </w:r>
+            <w:r/>
           </w:p>
         </w:tc>
         <w:tc>
@@ -3869,6 +4349,7 @@
                 <w:lang w:val="ru-RU"/>
               </w:rPr>
             </w:r>
+            <w:r/>
           </w:p>
         </w:tc>
       </w:tr>
@@ -3904,6 +4385,7 @@
                 <w:lang w:val="ru-RU"/>
               </w:rPr>
             </w:r>
+            <w:r/>
           </w:p>
         </w:tc>
         <w:tc>
@@ -3943,6 +4425,7 @@
                 <w:lang w:val="ru-RU"/>
               </w:rPr>
             </w:r>
+            <w:r/>
           </w:p>
         </w:tc>
         <w:tc>
@@ -3982,6 +4465,7 @@
                 <w:lang w:val="ru-RU"/>
               </w:rPr>
             </w:r>
+            <w:r/>
           </w:p>
         </w:tc>
         <w:tc>
@@ -4021,6 +4505,7 @@
                 <w:lang w:val="ru-RU"/>
               </w:rPr>
             </w:r>
+            <w:r/>
           </w:p>
         </w:tc>
         <w:tc>
@@ -4060,6 +4545,7 @@
                 <w:lang w:val="ru-RU"/>
               </w:rPr>
             </w:r>
+            <w:r/>
           </w:p>
         </w:tc>
         <w:tc>
@@ -4100,6 +4586,7 @@
                 <w:lang w:val="ru-RU"/>
               </w:rPr>
             </w:r>
+            <w:r/>
           </w:p>
         </w:tc>
         <w:tc>
@@ -4138,6 +4625,7 @@
                 <w:lang w:val="ru-RU"/>
               </w:rPr>
             </w:r>
+            <w:r/>
           </w:p>
         </w:tc>
         <w:tc>
@@ -4176,6 +4664,7 @@
                 <w:lang w:val="ru-RU"/>
               </w:rPr>
             </w:r>
+            <w:r/>
           </w:p>
         </w:tc>
         <w:tc>
@@ -4214,6 +4703,7 @@
                 <w:lang w:val="ru-RU"/>
               </w:rPr>
             </w:r>
+            <w:r/>
           </w:p>
         </w:tc>
         <w:tc>
@@ -4253,6 +4743,7 @@
                 <w:lang w:val="ru-RU"/>
               </w:rPr>
             </w:r>
+            <w:r/>
           </w:p>
         </w:tc>
       </w:tr>
@@ -4288,6 +4779,7 @@
                 <w:lang w:val="ru-RU"/>
               </w:rPr>
             </w:r>
+            <w:r/>
           </w:p>
         </w:tc>
         <w:tc>
@@ -4327,6 +4819,7 @@
                 <w:lang w:val="ru-RU"/>
               </w:rPr>
             </w:r>
+            <w:r/>
           </w:p>
         </w:tc>
         <w:tc>
@@ -4366,6 +4859,7 @@
                 <w:lang w:val="ru-RU"/>
               </w:rPr>
             </w:r>
+            <w:r/>
           </w:p>
         </w:tc>
         <w:tc>
@@ -4405,6 +4899,7 @@
                 <w:lang w:val="ru-RU"/>
               </w:rPr>
             </w:r>
+            <w:r/>
           </w:p>
         </w:tc>
         <w:tc>
@@ -4444,6 +4939,7 @@
                 <w:lang w:val="ru-RU"/>
               </w:rPr>
             </w:r>
+            <w:r/>
           </w:p>
         </w:tc>
         <w:tc>
@@ -4484,6 +4980,7 @@
                 <w:lang w:val="ru-RU"/>
               </w:rPr>
             </w:r>
+            <w:r/>
           </w:p>
         </w:tc>
         <w:tc>
@@ -4522,6 +5019,7 @@
                 <w:lang w:val="ru-RU"/>
               </w:rPr>
             </w:r>
+            <w:r/>
           </w:p>
         </w:tc>
         <w:tc>
@@ -4560,6 +5058,7 @@
                 <w:lang w:val="ru-RU"/>
               </w:rPr>
             </w:r>
+            <w:r/>
           </w:p>
         </w:tc>
         <w:tc>
@@ -4598,6 +5097,7 @@
                 <w:lang w:val="ru-RU"/>
               </w:rPr>
             </w:r>
+            <w:r/>
           </w:p>
         </w:tc>
         <w:tc>
@@ -4637,6 +5137,7 @@
                 <w:lang w:val="ru-RU"/>
               </w:rPr>
             </w:r>
+            <w:r/>
           </w:p>
         </w:tc>
       </w:tr>
@@ -4672,6 +5173,7 @@
                 <w:lang w:val="ru-RU"/>
               </w:rPr>
             </w:r>
+            <w:r/>
           </w:p>
         </w:tc>
         <w:tc>
@@ -4711,6 +5213,7 @@
                 <w:lang w:val="ru-RU"/>
               </w:rPr>
             </w:r>
+            <w:r/>
           </w:p>
         </w:tc>
         <w:tc>
@@ -4750,6 +5253,7 @@
                 <w:lang w:val="ru-RU"/>
               </w:rPr>
             </w:r>
+            <w:r/>
           </w:p>
         </w:tc>
         <w:tc>
@@ -4789,6 +5293,7 @@
                 <w:lang w:val="ru-RU"/>
               </w:rPr>
             </w:r>
+            <w:r/>
           </w:p>
         </w:tc>
         <w:tc>
@@ -4828,6 +5333,7 @@
                 <w:lang w:val="ru-RU"/>
               </w:rPr>
             </w:r>
+            <w:r/>
           </w:p>
         </w:tc>
         <w:tc>
@@ -4868,6 +5374,7 @@
                 <w:lang w:val="ru-RU"/>
               </w:rPr>
             </w:r>
+            <w:r/>
           </w:p>
         </w:tc>
         <w:tc>
@@ -4906,6 +5413,7 @@
                 <w:lang w:val="ru-RU"/>
               </w:rPr>
             </w:r>
+            <w:r/>
           </w:p>
         </w:tc>
         <w:tc>
@@ -4944,6 +5452,7 @@
                 <w:lang w:val="ru-RU"/>
               </w:rPr>
             </w:r>
+            <w:r/>
           </w:p>
         </w:tc>
         <w:tc>
@@ -4982,6 +5491,7 @@
                 <w:lang w:val="ru-RU"/>
               </w:rPr>
             </w:r>
+            <w:r/>
           </w:p>
         </w:tc>
         <w:tc>
@@ -5021,6 +5531,7 @@
                 <w:lang w:val="ru-RU"/>
               </w:rPr>
             </w:r>
+            <w:r/>
           </w:p>
         </w:tc>
       </w:tr>
@@ -5056,6 +5567,7 @@
                 <w:lang w:val="ru-RU"/>
               </w:rPr>
             </w:r>
+            <w:r/>
           </w:p>
         </w:tc>
         <w:tc>
@@ -5096,6 +5608,7 @@
                 <w:lang w:val="ru-RU"/>
               </w:rPr>
             </w:r>
+            <w:r/>
           </w:p>
         </w:tc>
         <w:tc>
@@ -5136,6 +5649,7 @@
                 <w:lang w:val="ru-RU"/>
               </w:rPr>
             </w:r>
+            <w:r/>
           </w:p>
         </w:tc>
         <w:tc>
@@ -5176,6 +5690,7 @@
                 <w:lang w:val="ru-RU"/>
               </w:rPr>
             </w:r>
+            <w:r/>
           </w:p>
         </w:tc>
         <w:tc>
@@ -5216,6 +5731,7 @@
                 <w:lang w:val="ru-RU"/>
               </w:rPr>
             </w:r>
+            <w:r/>
           </w:p>
         </w:tc>
         <w:tc>
@@ -5257,6 +5773,7 @@
                 <w:lang w:val="ru-RU"/>
               </w:rPr>
             </w:r>
+            <w:r/>
           </w:p>
         </w:tc>
         <w:tc>
@@ -5296,6 +5813,7 @@
                 <w:lang w:val="ru-RU"/>
               </w:rPr>
             </w:r>
+            <w:r/>
           </w:p>
         </w:tc>
         <w:tc>
@@ -5335,6 +5853,7 @@
                 <w:lang w:val="ru-RU"/>
               </w:rPr>
             </w:r>
+            <w:r/>
           </w:p>
         </w:tc>
         <w:tc>
@@ -5374,6 +5893,7 @@
                 <w:lang w:val="ru-RU"/>
               </w:rPr>
             </w:r>
+            <w:r/>
           </w:p>
         </w:tc>
         <w:tc>
@@ -5414,6 +5934,7 @@
                 <w:lang w:val="ru-RU"/>
               </w:rPr>
             </w:r>
+            <w:r/>
           </w:p>
         </w:tc>
       </w:tr>
@@ -5449,6 +5970,7 @@
                 <w:lang w:val="ru-RU"/>
               </w:rPr>
             </w:r>
+            <w:r/>
           </w:p>
         </w:tc>
         <w:tc>
@@ -5489,6 +6011,7 @@
                 <w:lang w:val="ru-RU"/>
               </w:rPr>
             </w:r>
+            <w:r/>
           </w:p>
         </w:tc>
         <w:tc>
@@ -5529,6 +6052,7 @@
                 <w:lang w:val="ru-RU"/>
               </w:rPr>
             </w:r>
+            <w:r/>
           </w:p>
         </w:tc>
         <w:tc>
@@ -5569,6 +6093,7 @@
                 <w:lang w:val="ru-RU"/>
               </w:rPr>
             </w:r>
+            <w:r/>
           </w:p>
         </w:tc>
         <w:tc>
@@ -5609,6 +6134,7 @@
                 <w:lang w:val="ru-RU"/>
               </w:rPr>
             </w:r>
+            <w:r/>
           </w:p>
         </w:tc>
         <w:tc>
@@ -5650,6 +6176,7 @@
                 <w:lang w:val="ru-RU"/>
               </w:rPr>
             </w:r>
+            <w:r/>
           </w:p>
         </w:tc>
         <w:tc>
@@ -5689,6 +6216,7 @@
                 <w:lang w:val="ru-RU"/>
               </w:rPr>
             </w:r>
+            <w:r/>
           </w:p>
         </w:tc>
         <w:tc>
@@ -5728,6 +6256,7 @@
                 <w:lang w:val="ru-RU"/>
               </w:rPr>
             </w:r>
+            <w:r/>
           </w:p>
         </w:tc>
         <w:tc>
@@ -5767,6 +6296,7 @@
                 <w:lang w:val="ru-RU"/>
               </w:rPr>
             </w:r>
+            <w:r/>
           </w:p>
         </w:tc>
         <w:tc>
@@ -5807,6 +6337,7 @@
                 <w:lang w:val="ru-RU"/>
               </w:rPr>
             </w:r>
+            <w:r/>
           </w:p>
         </w:tc>
       </w:tr>
@@ -5842,6 +6373,7 @@
                 <w:lang w:val="ru-RU"/>
               </w:rPr>
             </w:r>
+            <w:r/>
           </w:p>
         </w:tc>
         <w:tc>
@@ -5882,6 +6414,7 @@
                 <w:lang w:val="ru-RU"/>
               </w:rPr>
             </w:r>
+            <w:r/>
           </w:p>
         </w:tc>
         <w:tc>
@@ -5922,6 +6455,7 @@
                 <w:lang w:val="ru-RU"/>
               </w:rPr>
             </w:r>
+            <w:r/>
           </w:p>
         </w:tc>
         <w:tc>
@@ -5962,6 +6496,7 @@
                 <w:lang w:val="ru-RU"/>
               </w:rPr>
             </w:r>
+            <w:r/>
           </w:p>
         </w:tc>
         <w:tc>
@@ -6002,6 +6537,7 @@
                 <w:lang w:val="ru-RU"/>
               </w:rPr>
             </w:r>
+            <w:r/>
           </w:p>
         </w:tc>
         <w:tc>
@@ -6043,6 +6579,7 @@
                 <w:lang w:val="ru-RU"/>
               </w:rPr>
             </w:r>
+            <w:r/>
           </w:p>
         </w:tc>
         <w:tc>
@@ -6082,6 +6619,7 @@
                 <w:lang w:val="ru-RU"/>
               </w:rPr>
             </w:r>
+            <w:r/>
           </w:p>
         </w:tc>
         <w:tc>
@@ -6121,6 +6659,7 @@
                 <w:lang w:val="ru-RU"/>
               </w:rPr>
             </w:r>
+            <w:r/>
           </w:p>
         </w:tc>
         <w:tc>
@@ -6160,6 +6699,7 @@
                 <w:lang w:val="ru-RU"/>
               </w:rPr>
             </w:r>
+            <w:r/>
           </w:p>
         </w:tc>
         <w:tc>
@@ -6200,6 +6740,7 @@
                 <w:lang w:val="ru-RU"/>
               </w:rPr>
             </w:r>
+            <w:r/>
           </w:p>
         </w:tc>
       </w:tr>
@@ -6235,10 +6776,111 @@
           <w:lang w:val="ru-RU"/>
         </w:rPr>
       </w:r>
+      <w:r/>
     </w:p>
     <w:p>
       <w:pPr>
-        <w:shd w:val="nil"/>
+        <w:ind w:left="0" w:right="0" w:firstLine="0"/>
+        <w:jc w:val="both"/>
+        <w:spacing w:lineRule="auto" w:line="276" w:after="0" w:before="0"/>
+        <w:rPr>
+          <w:sz w:val="28"/>
+          <w:highlight w:val="none"/>
+          <w:lang w:val="ru-RU"/>
+        </w:rPr>
+        <w:pBdr>
+          <w:left w:val="none" w:color="000000" w:sz="4" w:space="0"/>
+          <w:top w:val="none" w:color="000000" w:sz="4" w:space="0"/>
+          <w:right w:val="none" w:color="000000" w:sz="4" w:space="0"/>
+          <w:bottom w:val="none" w:color="000000" w:sz="4" w:space="0"/>
+        </w:pBdr>
+      </w:pPr>
+      <w:r>
+        <w:rPr>
+          <w:sz w:val="28"/>
+          <w:highlight w:val="none"/>
+          <w:lang w:val="ru-RU"/>
+        </w:rPr>
+        <w:t xml:space="preserve">Минимизируем ФАЛ определяющие завимости </w:t>
+      </w:r>
+      <w:r>
+        <w:rPr>
+          <w:sz w:val="28"/>
+          <w:highlight w:val="none"/>
+          <w:lang w:val="ru-RU"/>
+        </w:rPr>
+        <w:t xml:space="preserve">между переменными </w:t>
+      </w:r>
+      <w:r>
+        <w:rPr>
+          <w:sz w:val="28"/>
+          <w:highlight w:val="none"/>
+          <w:lang w:val="en-US"/>
+        </w:rPr>
+        <w:t xml:space="preserve">A </w:t>
+      </w:r>
+      <w:r>
+        <w:rPr>
+          <w:sz w:val="28"/>
+          <w:highlight w:val="none"/>
+          <w:lang w:val="ru-RU"/>
+        </w:rPr>
+        <w:t xml:space="preserve">и </w:t>
+      </w:r>
+      <w:r>
+        <w:rPr>
+          <w:sz w:val="28"/>
+          <w:highlight w:val="none"/>
+          <w:lang w:val="en-US"/>
+        </w:rPr>
+        <w:t xml:space="preserve">B </w:t>
+      </w:r>
+      <w:r>
+        <w:rPr>
+          <w:sz w:val="28"/>
+          <w:highlight w:val="none"/>
+          <w:lang w:val="ru-RU"/>
+        </w:rPr>
+        <w:t xml:space="preserve">с помощью карт Карно.</w:t>
+      </w:r>
+      <w:r/>
+    </w:p>
+    <w:p>
+      <w:pPr>
+        <w:ind w:left="0" w:right="0" w:firstLine="0"/>
+        <w:jc w:val="both"/>
+        <w:spacing w:lineRule="auto" w:line="276" w:after="0" w:before="0"/>
+        <w:rPr>
+          <w:sz w:val="28"/>
+          <w:highlight w:val="none"/>
+          <w:lang w:val="ru-RU"/>
+        </w:rPr>
+        <w:pBdr>
+          <w:left w:val="none" w:color="000000" w:sz="4" w:space="0"/>
+          <w:top w:val="none" w:color="000000" w:sz="4" w:space="0"/>
+          <w:right w:val="none" w:color="000000" w:sz="4" w:space="0"/>
+          <w:bottom w:val="none" w:color="000000" w:sz="4" w:space="0"/>
+        </w:pBdr>
+      </w:pPr>
+      <w:r>
+        <w:rPr>
+          <w:sz w:val="28"/>
+          <w:highlight w:val="none"/>
+          <w:lang w:val="ru-RU"/>
+        </w:rPr>
+      </w:r>
+      <w:r>
+        <w:rPr>
+          <w:sz w:val="28"/>
+          <w:highlight w:val="none"/>
+          <w:lang w:val="ru-RU"/>
+        </w:rPr>
+      </w:r>
+      <w:r/>
+    </w:p>
+    <w:p>
+      <w:pPr>
+        <w:shd w:val="nil" w:color="auto"/>
         <w:rPr>
           <w:sz w:val="28"/>
           <w:highlight w:val="none"/>
@@ -6286,6 +6928,7 @@
           <w:lang w:val="en-US"/>
         </w:rPr>
       </w:r>
+      <w:r/>
     </w:p>
     <w:p>
       <w:pPr>
@@ -7496,6 +8139,7 @@
           <w:lang w:val="ru-RU"/>
         </w:rPr>
       </w:r>
+      <w:r/>
     </w:p>
     <w:p>
       <w:pPr>
@@ -7520,6 +8164,7 @@
           <w:lang w:val="ru-RU"/>
         </w:rPr>
       </w:r>
+      <w:r/>
     </w:p>
     <w:p>
       <w:pPr>
@@ -8691,13 +9336,7 @@
           <w:lang w:val="ru-RU"/>
         </w:rPr>
       </w:r>
-      <w:r>
-        <w:rPr>
-          <w:sz w:val="28"/>
-          <w:highlight w:val="none"/>
-          <w:lang w:val="ru-RU"/>
-        </w:rPr>
-      </w:r>
+      <w:r/>
     </w:p>
     <w:p>
       <w:pPr>
@@ -8730,6 +9369,7 @@
           <w:lang w:val="ru-RU"/>
         </w:rPr>
       </w:r>
+      <w:r/>
     </w:p>
     <w:p>
       <w:pPr>
@@ -9891,13 +10531,6 @@
         <w:rPr>
           <w:sz w:val="28"/>
           <w:highlight w:val="none"/>
-          <w:lang w:val="ru-RU"/>
-        </w:rPr>
-      </w:r>
-      <w:r>
-        <w:rPr>
-          <w:sz w:val="28"/>
-          <w:highlight w:val="none"/>
           <w:lang w:val="en-US"/>
         </w:rPr>
         <w:t xml:space="preserve">(</w:t>
@@ -9910,7 +10543,6 @@
         </w:rPr>
         <w:t xml:space="preserve">A2 * not-A1) * not(not-A2 * A1))</w:t>
       </w:r>
-      <w:r/>
       <w:r>
         <w:rPr>
           <w:sz w:val="28"/>
@@ -9943,6 +10575,7 @@
           <w:lang w:val="en-US"/>
         </w:rPr>
       </w:r>
+      <w:r/>
     </w:p>
     <w:p>
       <w:pPr>
@@ -11130,10 +11763,11 @@
           <w:lang w:val="en-US"/>
         </w:rPr>
       </w:r>
+      <w:r/>
     </w:p>
     <w:p>
       <w:pPr>
-        <w:shd w:val="nil"/>
+        <w:shd w:val="nil" w:color="auto"/>
         <w:rPr>
           <w:sz w:val="28"/>
           <w:highlight w:val="none"/>
@@ -11154,6 +11788,7 @@
           <w:lang w:val="en-US"/>
         </w:rPr>
       </w:r>
+      <w:r/>
     </w:p>
     <w:p>
       <w:pPr>
@@ -11210,6 +11845,7 @@
           <w:lang w:val="ru-RU"/>
         </w:rPr>
       </w:r>
+      <w:r/>
     </w:p>
     <w:tbl>
       <w:tblPr>
@@ -11260,15 +11896,9 @@
             <w:r>
               <w:rPr>
                 <w:sz w:val="28"/>
-                <w:highlight w:val="none"/>
-                <w:lang w:val="ru-RU"/>
-              </w:rPr>
-            </w:r>
-            <w:r>
-              <w:rPr>
-                <w:sz w:val="28"/>
-              </w:rPr>
-            </w:r>
+              </w:rPr>
+            </w:r>
+            <w:r/>
           </w:p>
         </w:tc>
         <w:tc>
@@ -11303,15 +11933,9 @@
             <w:r>
               <w:rPr>
                 <w:sz w:val="28"/>
-                <w:highlight w:val="none"/>
-                <w:lang w:val="ru-RU"/>
-              </w:rPr>
-            </w:r>
-            <w:r>
-              <w:rPr>
-                <w:sz w:val="28"/>
-              </w:rPr>
-            </w:r>
+              </w:rPr>
+            </w:r>
+            <w:r/>
           </w:p>
         </w:tc>
         <w:tc>
@@ -11346,15 +11970,9 @@
             <w:r>
               <w:rPr>
                 <w:sz w:val="28"/>
-                <w:highlight w:val="none"/>
-                <w:lang w:val="ru-RU"/>
-              </w:rPr>
-            </w:r>
-            <w:r>
-              <w:rPr>
-                <w:sz w:val="28"/>
-              </w:rPr>
-            </w:r>
+              </w:rPr>
+            </w:r>
+            <w:r/>
           </w:p>
         </w:tc>
         <w:tc>
@@ -11381,15 +11999,9 @@
             <w:r>
               <w:rPr>
                 <w:sz w:val="28"/>
-                <w:highlight w:val="none"/>
-                <w:lang w:val="ru-RU"/>
-              </w:rPr>
-            </w:r>
-            <w:r>
-              <w:rPr>
-                <w:sz w:val="28"/>
-              </w:rPr>
-            </w:r>
+              </w:rPr>
+            </w:r>
+            <w:r/>
           </w:p>
         </w:tc>
         <w:tc>
@@ -11424,15 +12036,9 @@
             <w:r>
               <w:rPr>
                 <w:sz w:val="28"/>
-                <w:highlight w:val="none"/>
-                <w:lang w:val="ru-RU"/>
-              </w:rPr>
-            </w:r>
-            <w:r>
-              <w:rPr>
-                <w:sz w:val="28"/>
-              </w:rPr>
-            </w:r>
+              </w:rPr>
+            </w:r>
+            <w:r/>
           </w:p>
         </w:tc>
       </w:tr>
@@ -11473,15 +12079,9 @@
             <w:r>
               <w:rPr>
                 <w:sz w:val="28"/>
-                <w:highlight w:val="none"/>
-                <w:lang w:val="ru-RU"/>
-              </w:rPr>
-            </w:r>
-            <w:r>
-              <w:rPr>
-                <w:sz w:val="28"/>
-              </w:rPr>
-            </w:r>
+              </w:rPr>
+            </w:r>
+            <w:r/>
           </w:p>
         </w:tc>
         <w:tc>
@@ -11516,15 +12116,9 @@
             <w:r>
               <w:rPr>
                 <w:sz w:val="28"/>
-                <w:highlight w:val="none"/>
-                <w:lang w:val="ru-RU"/>
-              </w:rPr>
-            </w:r>
-            <w:r>
-              <w:rPr>
-                <w:sz w:val="28"/>
-              </w:rPr>
-            </w:r>
+              </w:rPr>
+            </w:r>
+            <w:r/>
           </w:p>
         </w:tc>
         <w:tc>
@@ -11559,15 +12153,9 @@
             <w:r>
               <w:rPr>
                 <w:sz w:val="28"/>
-                <w:highlight w:val="none"/>
-                <w:lang w:val="ru-RU"/>
-              </w:rPr>
-            </w:r>
-            <w:r>
-              <w:rPr>
-                <w:sz w:val="28"/>
-              </w:rPr>
-            </w:r>
+              </w:rPr>
+            </w:r>
+            <w:r/>
           </w:p>
         </w:tc>
         <w:tc>
@@ -11595,15 +12183,9 @@
             <w:r>
               <w:rPr>
                 <w:sz w:val="28"/>
-                <w:highlight w:val="none"/>
-                <w:lang w:val="en-US"/>
-              </w:rPr>
-            </w:r>
-            <w:r>
-              <w:rPr>
-                <w:sz w:val="28"/>
-              </w:rPr>
-            </w:r>
+              </w:rPr>
+            </w:r>
+            <w:r/>
           </w:p>
         </w:tc>
         <w:tc>
@@ -11638,15 +12220,9 @@
             <w:r>
               <w:rPr>
                 <w:sz w:val="28"/>
-                <w:highlight w:val="none"/>
-                <w:lang w:val="ru-RU"/>
-              </w:rPr>
-            </w:r>
-            <w:r>
-              <w:rPr>
-                <w:sz w:val="28"/>
-              </w:rPr>
-            </w:r>
+              </w:rPr>
+            </w:r>
+            <w:r/>
           </w:p>
         </w:tc>
       </w:tr>
@@ -11686,15 +12262,9 @@
             <w:r>
               <w:rPr>
                 <w:sz w:val="28"/>
-                <w:highlight w:val="none"/>
-                <w:lang w:val="ru-RU"/>
-              </w:rPr>
-            </w:r>
-            <w:r>
-              <w:rPr>
-                <w:sz w:val="28"/>
-              </w:rPr>
-            </w:r>
+              </w:rPr>
+            </w:r>
+            <w:r/>
           </w:p>
         </w:tc>
         <w:tc>
@@ -11732,6 +12302,7 @@
                 <w:sz w:val="28"/>
               </w:rPr>
             </w:r>
+            <w:r/>
           </w:p>
         </w:tc>
         <w:tc>
@@ -11769,6 +12340,7 @@
                 <w:sz w:val="28"/>
               </w:rPr>
             </w:r>
+            <w:r/>
           </w:p>
         </w:tc>
         <w:tc>
@@ -11799,6 +12371,7 @@
                 <w:sz w:val="28"/>
               </w:rPr>
             </w:r>
+            <w:r/>
           </w:p>
         </w:tc>
         <w:tc>
@@ -11836,6 +12409,7 @@
                 <w:sz w:val="28"/>
               </w:rPr>
             </w:r>
+            <w:r/>
           </w:p>
         </w:tc>
       </w:tr>
@@ -11875,15 +12449,9 @@
             <w:r>
               <w:rPr>
                 <w:sz w:val="28"/>
-                <w:highlight w:val="none"/>
-                <w:lang w:val="ru-RU"/>
-              </w:rPr>
-            </w:r>
-            <w:r>
-              <w:rPr>
-                <w:sz w:val="28"/>
-              </w:rPr>
-            </w:r>
+              </w:rPr>
+            </w:r>
+            <w:r/>
           </w:p>
         </w:tc>
         <w:tc>
@@ -11921,6 +12489,7 @@
                 <w:sz w:val="28"/>
               </w:rPr>
             </w:r>
+            <w:r/>
           </w:p>
         </w:tc>
         <w:tc>
@@ -11958,6 +12527,7 @@
                 <w:sz w:val="28"/>
               </w:rPr>
             </w:r>
+            <w:r/>
           </w:p>
         </w:tc>
         <w:tc>
@@ -11988,6 +12558,7 @@
                 <w:sz w:val="28"/>
               </w:rPr>
             </w:r>
+            <w:r/>
           </w:p>
         </w:tc>
         <w:tc>
@@ -12025,6 +12596,7 @@
                 <w:sz w:val="28"/>
               </w:rPr>
             </w:r>
+            <w:r/>
           </w:p>
         </w:tc>
       </w:tr>
@@ -12064,15 +12636,9 @@
             <w:r>
               <w:rPr>
                 <w:sz w:val="28"/>
-                <w:highlight w:val="none"/>
-                <w:lang w:val="ru-RU"/>
-              </w:rPr>
-            </w:r>
-            <w:r>
-              <w:rPr>
-                <w:sz w:val="28"/>
-              </w:rPr>
-            </w:r>
+              </w:rPr>
+            </w:r>
+            <w:r/>
           </w:p>
         </w:tc>
         <w:tc>
@@ -12110,6 +12676,7 @@
                 <w:sz w:val="28"/>
               </w:rPr>
             </w:r>
+            <w:r/>
           </w:p>
         </w:tc>
         <w:tc>
@@ -12147,6 +12714,7 @@
                 <w:sz w:val="28"/>
               </w:rPr>
             </w:r>
+            <w:r/>
           </w:p>
         </w:tc>
         <w:tc>
@@ -12177,6 +12745,7 @@
                 <w:sz w:val="28"/>
               </w:rPr>
             </w:r>
+            <w:r/>
           </w:p>
         </w:tc>
         <w:tc>
@@ -12214,6 +12783,7 @@
                 <w:sz w:val="28"/>
               </w:rPr>
             </w:r>
+            <w:r/>
           </w:p>
         </w:tc>
       </w:tr>
@@ -12253,15 +12823,9 @@
             <w:r>
               <w:rPr>
                 <w:sz w:val="28"/>
-                <w:highlight w:val="none"/>
-                <w:lang w:val="ru-RU"/>
-              </w:rPr>
-            </w:r>
-            <w:r>
-              <w:rPr>
-                <w:sz w:val="28"/>
-              </w:rPr>
-            </w:r>
+              </w:rPr>
+            </w:r>
+            <w:r/>
           </w:p>
         </w:tc>
         <w:tc>
@@ -12299,6 +12863,7 @@
                 <w:sz w:val="28"/>
               </w:rPr>
             </w:r>
+            <w:r/>
           </w:p>
         </w:tc>
         <w:tc>
@@ -12336,6 +12901,7 @@
                 <w:sz w:val="28"/>
               </w:rPr>
             </w:r>
+            <w:r/>
           </w:p>
         </w:tc>
         <w:tc>
@@ -12366,6 +12932,7 @@
                 <w:sz w:val="28"/>
               </w:rPr>
             </w:r>
+            <w:r/>
           </w:p>
         </w:tc>
         <w:tc>
@@ -12403,6 +12970,7 @@
                 <w:sz w:val="28"/>
               </w:rPr>
             </w:r>
+            <w:r/>
           </w:p>
         </w:tc>
       </w:tr>
@@ -12439,6 +13007,7 @@
           <w:lang w:val="ru-RU"/>
         </w:rPr>
       </w:r>
+      <w:r/>
     </w:p>
     <w:p>
       <w:pPr>
@@ -12471,6 +13040,7 @@
           <w:lang w:val="ru-RU"/>
         </w:rPr>
       </w:r>
+      <w:r/>
     </w:p>
     <w:p>
       <w:pPr>
@@ -12520,6 +13090,7 @@
           <w:lang w:val="ru-RU"/>
         </w:rPr>
       </w:r>
+      <w:r/>
     </w:p>
     <w:tbl>
       <w:tblPr>
@@ -13585,7 +14156,7 @@
         <w:rPr>
           <w:sz w:val="28"/>
           <w:highlight w:val="none"/>
-          <w:lang w:val="ru-RU"/>
+          <w:lang w:val="en-US"/>
         </w:rPr>
         <w:pBdr>
           <w:left w:val="none" w:color="000000" w:sz="4" w:space="0"/>
@@ -13609,6 +14180,6573 @@
           <w:lang w:val="ru-RU"/>
         </w:rPr>
       </w:r>
+      <w:r/>
+    </w:p>
+    <w:p>
+      <w:pPr>
+        <w:shd w:val="nil" w:color="auto"/>
+        <w:rPr>
+          <w:sz w:val="28"/>
+          <w:highlight w:val="none"/>
+          <w:lang w:val="ru-RU"/>
+        </w:rPr>
+      </w:pPr>
+      <w:r>
+        <w:rPr>
+          <w:sz w:val="28"/>
+          <w:highlight w:val="none"/>
+          <w:lang w:val="ru-RU"/>
+        </w:rPr>
+        <w:br w:type="page"/>
+      </w:r>
+      <w:r>
+        <w:rPr>
+          <w:sz w:val="28"/>
+          <w:highlight w:val="none"/>
+          <w:lang w:val="ru-RU"/>
+        </w:rPr>
+      </w:r>
+      <w:r/>
+    </w:p>
+    <w:p>
+      <w:pPr>
+        <w:ind w:left="0" w:right="0" w:firstLine="0"/>
+        <w:jc w:val="both"/>
+        <w:spacing w:lineRule="auto" w:line="276" w:after="0" w:before="0"/>
+        <w:rPr>
+          <w:sz w:val="28"/>
+          <w:highlight w:val="none"/>
+          <w:lang w:val="ru-RU"/>
+        </w:rPr>
+        <w:pBdr>
+          <w:left w:val="none" w:color="000000" w:sz="4" w:space="0"/>
+          <w:top w:val="none" w:color="000000" w:sz="4" w:space="0"/>
+          <w:right w:val="none" w:color="000000" w:sz="4" w:space="0"/>
+          <w:bottom w:val="none" w:color="000000" w:sz="4" w:space="0"/>
+        </w:pBdr>
+      </w:pPr>
+      <w:r>
+        <w:rPr>
+          <w:sz w:val="28"/>
+          <w:highlight w:val="none"/>
+          <w:lang w:val="ru-RU"/>
+        </w:rPr>
+        <w:t xml:space="preserve">Далее, на основе полученных ФАЛ смоделируем схему прямого и обратного преобразователей кодов.</w:t>
+      </w:r>
+      <w:r>
+        <w:rPr>
+          <w:sz w:val="28"/>
+          <w:highlight w:val="none"/>
+          <w:lang w:val="en-US"/>
+        </w:rPr>
+      </w:r>
+      <w:r/>
+    </w:p>
+    <w:p>
+      <w:pPr>
+        <w:ind w:left="0" w:right="0" w:firstLine="0"/>
+        <w:jc w:val="both"/>
+        <w:spacing w:lineRule="auto" w:line="276" w:after="0" w:before="0"/>
+        <w:rPr>
+          <w:sz w:val="28"/>
+          <w:highlight w:val="none"/>
+          <w:lang w:val="en-US"/>
+        </w:rPr>
+        <w:pBdr>
+          <w:left w:val="none" w:color="000000" w:sz="4" w:space="0"/>
+          <w:top w:val="none" w:color="000000" w:sz="4" w:space="0"/>
+          <w:right w:val="none" w:color="000000" w:sz="4" w:space="0"/>
+          <w:bottom w:val="none" w:color="000000" w:sz="4" w:space="0"/>
+        </w:pBdr>
+      </w:pPr>
+      <w:r>
+        <w:rPr>
+          <w:sz w:val="28"/>
+          <w:highlight w:val="none"/>
+          <w:lang w:val="en-US"/>
+        </w:rPr>
+      </w:r>
+      <w:r>
+        <w:rPr>
+          <w:sz w:val="28"/>
+          <w:highlight w:val="none"/>
+          <w:lang w:val="en-US"/>
+        </w:rPr>
+      </w:r>
+      <w:r/>
+    </w:p>
+    <w:p>
+      <w:pPr>
+        <w:ind w:left="0" w:right="0" w:firstLine="0"/>
+        <w:jc w:val="both"/>
+        <w:spacing w:lineRule="auto" w:line="276" w:after="0" w:before="0"/>
+        <w:rPr>
+          <w:highlight w:val="none"/>
+        </w:rPr>
+        <w:pBdr>
+          <w:left w:val="none" w:color="000000" w:sz="4" w:space="0"/>
+          <w:top w:val="none" w:color="000000" w:sz="4" w:space="0"/>
+          <w:right w:val="none" w:color="000000" w:sz="4" w:space="0"/>
+          <w:bottom w:val="none" w:color="000000" w:sz="4" w:space="0"/>
+        </w:pBdr>
+      </w:pPr>
+      <w:r>
+        <w:rPr>
+          <w:sz w:val="28"/>
+          <w:highlight w:val="none"/>
+          <w:lang w:val="en-US"/>
+        </w:rPr>
+      </w:r>
+      <w:r>
+        <mc:AlternateContent>
+          <mc:Choice Requires="wpg">
+            <w:drawing>
+              <wp:inline xmlns:wp="http://schemas.openxmlformats.org/drawingml/2006/wordprocessingDrawing" distT="0" distB="0" distL="0" distR="0">
+                <wp:extent cx="6114297" cy="2770723"/>
+                <wp:effectExtent l="0" t="0" r="0" b="0"/>
+                <wp:docPr id="4" name="" hidden="0"/>
+                <wp:cNvGraphicFramePr>
+                  <a:graphicFrameLocks xmlns:a="http://schemas.openxmlformats.org/drawingml/2006/main" noChangeAspect="1"/>
+                </wp:cNvGraphicFramePr>
+                <a:graphic xmlns:a="http://schemas.openxmlformats.org/drawingml/2006/main">
+                  <a:graphicData uri="http://schemas.openxmlformats.org/drawingml/2006/picture">
+                    <pic:pic xmlns:pic="http://schemas.openxmlformats.org/drawingml/2006/picture">
+                      <pic:nvPicPr>
+                        <pic:cNvPr id="1058005416" name="" hidden="0"/>
+                        <pic:cNvPicPr>
+                          <a:picLocks noChangeAspect="1"/>
+                        </pic:cNvPicPr>
+                        <pic:nvPr isPhoto="0" userDrawn="0"/>
+                      </pic:nvPicPr>
+                      <pic:blipFill>
+                        <a:blip r:embed="rId11"/>
+                        <a:stretch/>
+                      </pic:blipFill>
+                      <pic:spPr bwMode="auto">
+                        <a:xfrm flipH="0" flipV="0">
+                          <a:off x="0" y="0"/>
+                          <a:ext cx="6114296" cy="2770723"/>
+                        </a:xfrm>
+                        <a:prstGeom prst="rect">
+                          <a:avLst/>
+                        </a:prstGeom>
+                      </pic:spPr>
+                    </pic:pic>
+                  </a:graphicData>
+                </a:graphic>
+              </wp:inline>
+            </w:drawing>
+          </mc:Choice>
+          <mc:Fallback>
+            <w:pict>
+              <v:shapetype type="#_x0000_t75" o:spt="75" coordsize="21600,21600" o:preferrelative="t" path="m@4@5l@4@11@9@11@9@5xe">
+                <v:formulas>
+                  <v:f eqn="if lineDrawn pixelLineWidth 0"/>
+                  <v:f eqn="sum @0 1 0"/>
+                  <v:f eqn="sum 0 0 @1"/>
+                  <v:f eqn="prod @2 1 2"/>
+                  <v:f eqn="prod @3 21600 pixelWidth"/>
+                  <v:f eqn="prod @3 21600 pixelHeight"/>
+                  <v:f eqn="sum @0 0 1"/>
+                  <v:f eqn="prod @6 1 2"/>
+                  <v:f eqn="prod @7 21600 pixelWidth"/>
+                  <v:f eqn="sum @8 21600 0"/>
+                  <v:f eqn="prod @7 21600 pixelHeight"/>
+                  <v:f eqn="sum @10 21600 0"/>
+                </v:formulas>
+              </v:shapetype>
+              <v:shape id="_x0000_i3" o:spid="_x0000_s3" type="#_x0000_t75" style="mso-wrap-distance-left:0.0pt;mso-wrap-distance-top:0.0pt;mso-wrap-distance-right:0.0pt;mso-wrap-distance-bottom:0.0pt;width:481.4pt;height:218.2pt;" stroked="false">
+                <v:path textboxrect="0,0,0,0"/>
+                <v:imagedata r:id="rId11" o:title=""/>
+              </v:shape>
+            </w:pict>
+          </mc:Fallback>
+        </mc:AlternateContent>
+      </w:r>
+      <w:r>
+        <w:rPr>
+          <w:sz w:val="28"/>
+          <w:highlight w:val="none"/>
+          <w:lang w:val="en-US"/>
+        </w:rPr>
+      </w:r>
+      <w:r/>
+    </w:p>
+    <w:p>
+      <w:pPr>
+        <w:ind w:left="0" w:right="0" w:firstLine="0"/>
+        <w:jc w:val="center"/>
+        <w:spacing w:lineRule="auto" w:line="276" w:after="0" w:before="0"/>
+        <w:rPr>
+          <w:sz w:val="28"/>
+          <w:highlight w:val="none"/>
+          <w:lang w:val="ru-RU"/>
+        </w:rPr>
+        <w:pBdr>
+          <w:left w:val="none" w:color="000000" w:sz="4" w:space="0"/>
+          <w:top w:val="none" w:color="000000" w:sz="4" w:space="0"/>
+          <w:right w:val="none" w:color="000000" w:sz="4" w:space="0"/>
+          <w:bottom w:val="none" w:color="000000" w:sz="4" w:space="0"/>
+        </w:pBdr>
+      </w:pPr>
+      <w:r>
+        <w:rPr>
+          <w:sz w:val="28"/>
+          <w:highlight w:val="none"/>
+          <w:lang w:val="ru-RU"/>
+        </w:rPr>
+        <w:t xml:space="preserve">Рисунок 1 - Схема прямого и обратного преобразователя кодов</w:t>
+      </w:r>
+      <w:r>
+        <w:rPr>
+          <w:sz w:val="40"/>
+          <w:highlight w:val="none"/>
+          <w:lang w:val="en-US"/>
+        </w:rPr>
+      </w:r>
+      <w:r/>
+    </w:p>
+    <w:p>
+      <w:pPr>
+        <w:ind w:left="0" w:right="0" w:firstLine="0"/>
+        <w:jc w:val="left"/>
+        <w:spacing w:lineRule="auto" w:line="276" w:after="0" w:before="0"/>
+        <w:rPr>
+          <w:sz w:val="40"/>
+          <w:highlight w:val="none"/>
+          <w:lang w:val="en-US"/>
+        </w:rPr>
+        <w:pBdr>
+          <w:left w:val="none" w:color="000000" w:sz="4" w:space="0"/>
+          <w:top w:val="none" w:color="000000" w:sz="4" w:space="0"/>
+          <w:right w:val="none" w:color="000000" w:sz="4" w:space="0"/>
+          <w:bottom w:val="none" w:color="000000" w:sz="4" w:space="0"/>
+        </w:pBdr>
+      </w:pPr>
+      <w:r>
+        <w:rPr>
+          <w:sz w:val="40"/>
+          <w:highlight w:val="none"/>
+          <w:lang w:val="en-US"/>
+        </w:rPr>
+      </w:r>
+      <w:r>
+        <w:rPr>
+          <w:sz w:val="40"/>
+          <w:highlight w:val="none"/>
+          <w:lang w:val="en-US"/>
+        </w:rPr>
+      </w:r>
+      <w:r/>
+    </w:p>
+    <w:p>
+      <w:pPr>
+        <w:ind w:left="0" w:right="0" w:firstLine="0"/>
+        <w:jc w:val="both"/>
+        <w:spacing w:lineRule="auto" w:line="276" w:after="0" w:before="0"/>
+        <w:rPr>
+          <w:sz w:val="28"/>
+          <w:highlight w:val="none"/>
+          <w:lang w:val="ru-RU"/>
+        </w:rPr>
+        <w:pBdr>
+          <w:left w:val="none" w:color="000000" w:sz="4" w:space="0"/>
+          <w:top w:val="none" w:color="000000" w:sz="4" w:space="0"/>
+          <w:right w:val="none" w:color="000000" w:sz="4" w:space="0"/>
+          <w:bottom w:val="none" w:color="000000" w:sz="4" w:space="0"/>
+        </w:pBdr>
+      </w:pPr>
+      <w:r>
+        <w:rPr>
+          <w:sz w:val="28"/>
+          <w:highlight w:val="none"/>
+          <w:lang w:val="ru-RU"/>
+        </w:rPr>
+        <w:t xml:space="preserve">Исследуем работу преобразователей в статическом режиме и составим таблицу переходов состояний (таблица 2).</w:t>
+      </w:r>
+      <w:r>
+        <w:rPr>
+          <w:sz w:val="28"/>
+          <w:highlight w:val="none"/>
+          <w:lang w:val="en-US"/>
+        </w:rPr>
+      </w:r>
+      <w:r/>
+    </w:p>
+    <w:p>
+      <w:pPr>
+        <w:ind w:left="0" w:right="0" w:firstLine="0"/>
+        <w:jc w:val="both"/>
+        <w:spacing w:lineRule="auto" w:line="276" w:after="0" w:before="0"/>
+        <w:rPr>
+          <w:sz w:val="40"/>
+          <w:highlight w:val="none"/>
+          <w:lang w:val="en-US"/>
+        </w:rPr>
+        <w:pBdr>
+          <w:left w:val="none" w:color="000000" w:sz="4" w:space="0"/>
+          <w:top w:val="none" w:color="000000" w:sz="4" w:space="0"/>
+          <w:right w:val="none" w:color="000000" w:sz="4" w:space="0"/>
+          <w:bottom w:val="none" w:color="000000" w:sz="4" w:space="0"/>
+        </w:pBdr>
+      </w:pPr>
+      <w:r>
+        <w:rPr>
+          <w:sz w:val="40"/>
+          <w:highlight w:val="none"/>
+          <w:lang w:val="en-US"/>
+        </w:rPr>
+      </w:r>
+      <w:r>
+        <w:rPr>
+          <w:sz w:val="40"/>
+          <w:highlight w:val="none"/>
+          <w:lang w:val="en-US"/>
+        </w:rPr>
+      </w:r>
+      <w:r/>
+    </w:p>
+    <w:p>
+      <w:pPr>
+        <w:ind w:left="0" w:right="0" w:firstLine="0"/>
+        <w:jc w:val="both"/>
+        <w:spacing w:lineRule="auto" w:line="276" w:after="0" w:before="0"/>
+        <w:rPr>
+          <w:sz w:val="28"/>
+          <w:highlight w:val="none"/>
+          <w:lang w:val="ru-RU"/>
+        </w:rPr>
+        <w:pBdr>
+          <w:left w:val="none" w:color="000000" w:sz="4" w:space="0"/>
+          <w:top w:val="none" w:color="000000" w:sz="4" w:space="0"/>
+          <w:right w:val="none" w:color="000000" w:sz="4" w:space="0"/>
+          <w:bottom w:val="none" w:color="000000" w:sz="4" w:space="0"/>
+        </w:pBdr>
+      </w:pPr>
+      <w:r>
+        <w:rPr>
+          <w:sz w:val="28"/>
+          <w:highlight w:val="none"/>
+          <w:lang w:val="ru-RU"/>
+        </w:rPr>
+        <w:t xml:space="preserve">Таблица 2 - Таблица переходов состояний</w:t>
+      </w:r>
+      <w:r>
+        <w:rPr>
+          <w:sz w:val="28"/>
+          <w:highlight w:val="none"/>
+          <w:lang w:val="en-US"/>
+        </w:rPr>
+      </w:r>
+      <w:r/>
+    </w:p>
+    <w:tbl>
+      <w:tblPr>
+        <w:tblStyle w:val="688"/>
+        <w:tblW w:w="0" w:type="auto"/>
+        <w:tblLook w:val="04A0" w:firstRow="1" w:lastRow="0" w:firstColumn="1" w:lastColumn="0" w:noHBand="0" w:noVBand="1"/>
+      </w:tblPr>
+      <w:tblGrid>
+        <w:gridCol w:w="720"/>
+        <w:gridCol w:w="720"/>
+        <w:gridCol w:w="720"/>
+        <w:gridCol w:w="720"/>
+        <w:gridCol w:w="720"/>
+        <w:gridCol w:w="720"/>
+        <w:gridCol w:w="720"/>
+        <w:gridCol w:w="720"/>
+        <w:gridCol w:w="720"/>
+        <w:gridCol w:w="720"/>
+        <w:gridCol w:w="720"/>
+        <w:gridCol w:w="720"/>
+        <w:gridCol w:w="720"/>
+      </w:tblGrid>
+      <w:tr>
+        <w:trPr/>
+        <w:tc>
+          <w:tcPr>
+            <w:tcW w:w="720" w:type="dxa"/>
+            <w:vMerge w:val="restart"/>
+            <w:textDirection w:val="lrTb"/>
+            <w:noWrap w:val="false"/>
+          </w:tcPr>
+          <w:p>
+            <w:pPr>
+              <w:jc w:val="center"/>
+              <w:spacing w:lineRule="auto" w:line="276" w:after="0" w:before="0"/>
+              <w:rPr>
+                <w:sz w:val="28"/>
+                <w:highlight w:val="none"/>
+                <w:lang w:val="en-US"/>
+              </w:rPr>
+              <w:pBdr>
+                <w:left w:val="none" w:color="000000" w:sz="4" w:space="0"/>
+                <w:top w:val="none" w:color="000000" w:sz="4" w:space="0"/>
+                <w:right w:val="none" w:color="000000" w:sz="4" w:space="0"/>
+                <w:bottom w:val="none" w:color="000000" w:sz="4" w:space="0"/>
+              </w:pBdr>
+            </w:pPr>
+            <w:r>
+              <w:rPr>
+                <w:sz w:val="28"/>
+                <w:highlight w:val="none"/>
+                <w:lang w:val="en-US"/>
+              </w:rPr>
+              <w:t xml:space="preserve">N</w:t>
+            </w:r>
+            <w:r>
+              <w:rPr>
+                <w:sz w:val="28"/>
+                <w:highlight w:val="none"/>
+                <w:lang w:val="en-US"/>
+              </w:rPr>
+            </w:r>
+            <w:r/>
+          </w:p>
+        </w:tc>
+        <w:tc>
+          <w:tcPr>
+            <w:gridSpan w:val="4"/>
+            <w:tcW w:w="2878" w:type="dxa"/>
+            <w:textDirection w:val="lrTb"/>
+            <w:noWrap w:val="false"/>
+          </w:tcPr>
+          <w:p>
+            <w:pPr>
+              <w:jc w:val="center"/>
+              <w:spacing w:lineRule="auto" w:line="276" w:after="0" w:before="0"/>
+              <w:rPr>
+                <w:sz w:val="28"/>
+                <w:highlight w:val="none"/>
+                <w:lang w:val="en-US"/>
+              </w:rPr>
+              <w:pBdr>
+                <w:left w:val="none" w:color="000000" w:sz="4" w:space="0"/>
+                <w:top w:val="none" w:color="000000" w:sz="4" w:space="0"/>
+                <w:right w:val="none" w:color="000000" w:sz="4" w:space="0"/>
+                <w:bottom w:val="none" w:color="000000" w:sz="4" w:space="0"/>
+              </w:pBdr>
+            </w:pPr>
+            <w:r>
+              <w:rPr>
+                <w:sz w:val="28"/>
+                <w:highlight w:val="none"/>
+                <w:lang w:val="ru-RU"/>
+              </w:rPr>
+              <w:t xml:space="preserve">Исходные значения</w:t>
+            </w:r>
+            <w:r>
+              <w:rPr>
+                <w:sz w:val="28"/>
+                <w:highlight w:val="none"/>
+                <w:lang w:val="en-US"/>
+              </w:rPr>
+            </w:r>
+            <w:r/>
+          </w:p>
+        </w:tc>
+        <w:tc>
+          <w:tcPr>
+            <w:gridSpan w:val="4"/>
+            <w:tcW w:w="2878" w:type="dxa"/>
+            <w:textDirection w:val="lrTb"/>
+            <w:noWrap w:val="false"/>
+          </w:tcPr>
+          <w:p>
+            <w:pPr>
+              <w:jc w:val="center"/>
+              <w:spacing w:lineRule="auto" w:line="276" w:after="0" w:before="0"/>
+              <w:rPr>
+                <w:sz w:val="28"/>
+                <w:highlight w:val="none"/>
+                <w:lang w:val="en-US"/>
+              </w:rPr>
+              <w:pBdr>
+                <w:left w:val="none" w:color="000000" w:sz="4" w:space="0"/>
+                <w:top w:val="none" w:color="000000" w:sz="4" w:space="0"/>
+                <w:right w:val="none" w:color="000000" w:sz="4" w:space="0"/>
+                <w:bottom w:val="none" w:color="000000" w:sz="4" w:space="0"/>
+              </w:pBdr>
+            </w:pPr>
+            <w:r>
+              <w:rPr>
+                <w:sz w:val="28"/>
+                <w:highlight w:val="none"/>
+                <w:lang w:val="ru-RU"/>
+              </w:rPr>
+              <w:t xml:space="preserve">Результаты прямого преобразования</w:t>
+            </w:r>
+            <w:r>
+              <w:rPr>
+                <w:sz w:val="28"/>
+                <w:highlight w:val="none"/>
+                <w:lang w:val="en-US"/>
+              </w:rPr>
+            </w:r>
+            <w:r/>
+          </w:p>
+        </w:tc>
+        <w:tc>
+          <w:tcPr>
+            <w:gridSpan w:val="4"/>
+            <w:tcW w:w="2878" w:type="dxa"/>
+            <w:textDirection w:val="lrTb"/>
+            <w:noWrap w:val="false"/>
+          </w:tcPr>
+          <w:p>
+            <w:pPr>
+              <w:jc w:val="center"/>
+              <w:spacing w:lineRule="auto" w:line="276" w:after="0" w:before="0"/>
+              <w:rPr>
+                <w:sz w:val="28"/>
+                <w:highlight w:val="none"/>
+                <w:lang w:val="en-US"/>
+              </w:rPr>
+              <w:pBdr>
+                <w:left w:val="none" w:color="000000" w:sz="4" w:space="0"/>
+                <w:top w:val="none" w:color="000000" w:sz="4" w:space="0"/>
+                <w:right w:val="none" w:color="000000" w:sz="4" w:space="0"/>
+                <w:bottom w:val="none" w:color="000000" w:sz="4" w:space="0"/>
+              </w:pBdr>
+            </w:pPr>
+            <w:r>
+              <w:rPr>
+                <w:sz w:val="28"/>
+                <w:highlight w:val="none"/>
+                <w:lang w:val="ru-RU"/>
+              </w:rPr>
+              <w:t xml:space="preserve">Результаты обратного преобразования</w:t>
+            </w:r>
+            <w:r>
+              <w:rPr>
+                <w:sz w:val="28"/>
+                <w:highlight w:val="none"/>
+                <w:lang w:val="en-US"/>
+              </w:rPr>
+            </w:r>
+            <w:r/>
+          </w:p>
+        </w:tc>
+      </w:tr>
+      <w:tr>
+        <w:trPr/>
+        <w:tc>
+          <w:tcPr>
+            <w:tcW w:w="720" w:type="dxa"/>
+            <w:vMerge w:val="continue"/>
+            <w:textDirection w:val="lrTb"/>
+            <w:noWrap w:val="false"/>
+          </w:tcPr>
+          <w:p>
+            <w:r/>
+            <w:r/>
+          </w:p>
+        </w:tc>
+        <w:tc>
+          <w:tcPr>
+            <w:tcW w:w="720" w:type="dxa"/>
+            <w:textDirection w:val="lrTb"/>
+            <w:noWrap w:val="false"/>
+          </w:tcPr>
+          <w:p>
+            <w:pPr>
+              <w:jc w:val="center"/>
+              <w:spacing w:lineRule="auto" w:line="276" w:after="0" w:before="0"/>
+              <w:rPr>
+                <w:sz w:val="28"/>
+                <w:highlight w:val="none"/>
+                <w:lang w:val="en-US"/>
+              </w:rPr>
+              <w:pBdr>
+                <w:left w:val="none" w:color="000000" w:sz="4" w:space="0"/>
+                <w:top w:val="none" w:color="000000" w:sz="4" w:space="0"/>
+                <w:right w:val="none" w:color="000000" w:sz="4" w:space="0"/>
+                <w:bottom w:val="none" w:color="000000" w:sz="4" w:space="0"/>
+              </w:pBdr>
+            </w:pPr>
+            <w:r>
+              <w:rPr>
+                <w:sz w:val="28"/>
+                <w:highlight w:val="none"/>
+                <w:lang w:val="en-US"/>
+              </w:rPr>
+              <w:t xml:space="preserve">A3</w:t>
+            </w:r>
+            <w:r>
+              <w:rPr>
+                <w:sz w:val="28"/>
+                <w:highlight w:val="none"/>
+                <w:lang w:val="en-US"/>
+              </w:rPr>
+            </w:r>
+            <w:r/>
+          </w:p>
+        </w:tc>
+        <w:tc>
+          <w:tcPr>
+            <w:tcW w:w="720" w:type="dxa"/>
+            <w:textDirection w:val="lrTb"/>
+            <w:noWrap w:val="false"/>
+          </w:tcPr>
+          <w:p>
+            <w:pPr>
+              <w:jc w:val="center"/>
+              <w:spacing w:lineRule="auto" w:line="276" w:after="0" w:before="0"/>
+              <w:rPr>
+                <w:sz w:val="28"/>
+                <w:highlight w:val="none"/>
+                <w:lang w:val="en-US"/>
+              </w:rPr>
+              <w:pBdr>
+                <w:left w:val="none" w:color="000000" w:sz="4" w:space="0"/>
+                <w:top w:val="none" w:color="000000" w:sz="4" w:space="0"/>
+                <w:right w:val="none" w:color="000000" w:sz="4" w:space="0"/>
+                <w:bottom w:val="none" w:color="000000" w:sz="4" w:space="0"/>
+              </w:pBdr>
+            </w:pPr>
+            <w:r>
+              <w:rPr>
+                <w:sz w:val="28"/>
+                <w:highlight w:val="none"/>
+                <w:lang w:val="en-US"/>
+              </w:rPr>
+              <w:t xml:space="preserve">A2</w:t>
+            </w:r>
+            <w:r>
+              <w:rPr>
+                <w:sz w:val="28"/>
+                <w:highlight w:val="none"/>
+                <w:lang w:val="en-US"/>
+              </w:rPr>
+            </w:r>
+            <w:r/>
+          </w:p>
+        </w:tc>
+        <w:tc>
+          <w:tcPr>
+            <w:tcW w:w="720" w:type="dxa"/>
+            <w:textDirection w:val="lrTb"/>
+            <w:noWrap w:val="false"/>
+          </w:tcPr>
+          <w:p>
+            <w:pPr>
+              <w:jc w:val="center"/>
+              <w:spacing w:lineRule="auto" w:line="276" w:after="0" w:before="0"/>
+              <w:rPr>
+                <w:sz w:val="28"/>
+                <w:highlight w:val="none"/>
+                <w:lang w:val="en-US"/>
+              </w:rPr>
+              <w:pBdr>
+                <w:left w:val="none" w:color="000000" w:sz="4" w:space="0"/>
+                <w:top w:val="none" w:color="000000" w:sz="4" w:space="0"/>
+                <w:right w:val="none" w:color="000000" w:sz="4" w:space="0"/>
+                <w:bottom w:val="none" w:color="000000" w:sz="4" w:space="0"/>
+              </w:pBdr>
+            </w:pPr>
+            <w:r>
+              <w:rPr>
+                <w:sz w:val="28"/>
+                <w:highlight w:val="none"/>
+                <w:lang w:val="en-US"/>
+              </w:rPr>
+              <w:t xml:space="preserve">A1</w:t>
+            </w:r>
+            <w:r>
+              <w:rPr>
+                <w:sz w:val="28"/>
+                <w:highlight w:val="none"/>
+                <w:lang w:val="en-US"/>
+              </w:rPr>
+            </w:r>
+            <w:r/>
+          </w:p>
+        </w:tc>
+        <w:tc>
+          <w:tcPr>
+            <w:tcW w:w="720" w:type="dxa"/>
+            <w:textDirection w:val="lrTb"/>
+            <w:noWrap w:val="false"/>
+          </w:tcPr>
+          <w:p>
+            <w:pPr>
+              <w:jc w:val="center"/>
+              <w:spacing w:lineRule="auto" w:line="276" w:after="0" w:before="0"/>
+              <w:rPr>
+                <w:sz w:val="28"/>
+                <w:highlight w:val="none"/>
+                <w:lang w:val="en-US"/>
+              </w:rPr>
+              <w:pBdr>
+                <w:left w:val="none" w:color="000000" w:sz="4" w:space="0"/>
+                <w:top w:val="none" w:color="000000" w:sz="4" w:space="0"/>
+                <w:right w:val="none" w:color="000000" w:sz="4" w:space="0"/>
+                <w:bottom w:val="none" w:color="000000" w:sz="4" w:space="0"/>
+              </w:pBdr>
+            </w:pPr>
+            <w:r>
+              <w:rPr>
+                <w:sz w:val="28"/>
+                <w:highlight w:val="none"/>
+                <w:lang w:val="en-US"/>
+              </w:rPr>
+              <w:t xml:space="preserve">A0</w:t>
+            </w:r>
+            <w:r>
+              <w:rPr>
+                <w:sz w:val="28"/>
+                <w:highlight w:val="none"/>
+                <w:lang w:val="en-US"/>
+              </w:rPr>
+            </w:r>
+            <w:r/>
+          </w:p>
+        </w:tc>
+        <w:tc>
+          <w:tcPr>
+            <w:tcW w:w="720" w:type="dxa"/>
+            <w:textDirection w:val="lrTb"/>
+            <w:noWrap w:val="false"/>
+          </w:tcPr>
+          <w:p>
+            <w:pPr>
+              <w:jc w:val="center"/>
+              <w:spacing w:lineRule="auto" w:line="276" w:after="0" w:before="0"/>
+              <w:rPr>
+                <w:sz w:val="28"/>
+                <w:highlight w:val="none"/>
+                <w:lang w:val="en-US"/>
+              </w:rPr>
+              <w:pBdr>
+                <w:left w:val="none" w:color="000000" w:sz="4" w:space="0"/>
+                <w:top w:val="none" w:color="000000" w:sz="4" w:space="0"/>
+                <w:right w:val="none" w:color="000000" w:sz="4" w:space="0"/>
+                <w:bottom w:val="none" w:color="000000" w:sz="4" w:space="0"/>
+              </w:pBdr>
+            </w:pPr>
+            <w:r>
+              <w:rPr>
+                <w:sz w:val="28"/>
+                <w:highlight w:val="none"/>
+                <w:lang w:val="en-US"/>
+              </w:rPr>
+              <w:t xml:space="preserve">B3</w:t>
+            </w:r>
+            <w:r>
+              <w:rPr>
+                <w:sz w:val="28"/>
+                <w:highlight w:val="none"/>
+                <w:lang w:val="en-US"/>
+              </w:rPr>
+            </w:r>
+            <w:r/>
+          </w:p>
+        </w:tc>
+        <w:tc>
+          <w:tcPr>
+            <w:tcW w:w="720" w:type="dxa"/>
+            <w:textDirection w:val="lrTb"/>
+            <w:noWrap w:val="false"/>
+          </w:tcPr>
+          <w:p>
+            <w:pPr>
+              <w:jc w:val="center"/>
+              <w:spacing w:lineRule="auto" w:line="276" w:after="0" w:before="0"/>
+              <w:rPr>
+                <w:sz w:val="28"/>
+                <w:highlight w:val="none"/>
+                <w:lang w:val="en-US"/>
+              </w:rPr>
+              <w:pBdr>
+                <w:left w:val="none" w:color="000000" w:sz="4" w:space="0"/>
+                <w:top w:val="none" w:color="000000" w:sz="4" w:space="0"/>
+                <w:right w:val="none" w:color="000000" w:sz="4" w:space="0"/>
+                <w:bottom w:val="none" w:color="000000" w:sz="4" w:space="0"/>
+              </w:pBdr>
+            </w:pPr>
+            <w:r>
+              <w:rPr>
+                <w:sz w:val="28"/>
+                <w:highlight w:val="none"/>
+                <w:lang w:val="en-US"/>
+              </w:rPr>
+              <w:t xml:space="preserve">B2</w:t>
+            </w:r>
+            <w:r>
+              <w:rPr>
+                <w:sz w:val="28"/>
+                <w:highlight w:val="none"/>
+                <w:lang w:val="en-US"/>
+              </w:rPr>
+            </w:r>
+            <w:r/>
+          </w:p>
+        </w:tc>
+        <w:tc>
+          <w:tcPr>
+            <w:tcW w:w="720" w:type="dxa"/>
+            <w:textDirection w:val="lrTb"/>
+            <w:noWrap w:val="false"/>
+          </w:tcPr>
+          <w:p>
+            <w:pPr>
+              <w:jc w:val="center"/>
+              <w:spacing w:lineRule="auto" w:line="276" w:after="0" w:before="0"/>
+              <w:rPr>
+                <w:sz w:val="28"/>
+                <w:highlight w:val="none"/>
+                <w:lang w:val="en-US"/>
+              </w:rPr>
+              <w:pBdr>
+                <w:left w:val="none" w:color="000000" w:sz="4" w:space="0"/>
+                <w:top w:val="none" w:color="000000" w:sz="4" w:space="0"/>
+                <w:right w:val="none" w:color="000000" w:sz="4" w:space="0"/>
+                <w:bottom w:val="none" w:color="000000" w:sz="4" w:space="0"/>
+              </w:pBdr>
+            </w:pPr>
+            <w:r>
+              <w:rPr>
+                <w:sz w:val="28"/>
+                <w:highlight w:val="none"/>
+                <w:lang w:val="en-US"/>
+              </w:rPr>
+              <w:t xml:space="preserve">B1</w:t>
+            </w:r>
+            <w:r>
+              <w:rPr>
+                <w:sz w:val="28"/>
+                <w:highlight w:val="none"/>
+                <w:lang w:val="en-US"/>
+              </w:rPr>
+            </w:r>
+            <w:r/>
+          </w:p>
+        </w:tc>
+        <w:tc>
+          <w:tcPr>
+            <w:tcW w:w="720" w:type="dxa"/>
+            <w:textDirection w:val="lrTb"/>
+            <w:noWrap w:val="false"/>
+          </w:tcPr>
+          <w:p>
+            <w:pPr>
+              <w:jc w:val="center"/>
+              <w:spacing w:lineRule="auto" w:line="276" w:after="0" w:before="0"/>
+              <w:rPr>
+                <w:sz w:val="28"/>
+                <w:highlight w:val="none"/>
+                <w:lang w:val="en-US"/>
+              </w:rPr>
+              <w:pBdr>
+                <w:left w:val="none" w:color="000000" w:sz="4" w:space="0"/>
+                <w:top w:val="none" w:color="000000" w:sz="4" w:space="0"/>
+                <w:right w:val="none" w:color="000000" w:sz="4" w:space="0"/>
+                <w:bottom w:val="none" w:color="000000" w:sz="4" w:space="0"/>
+              </w:pBdr>
+            </w:pPr>
+            <w:r>
+              <w:rPr>
+                <w:sz w:val="28"/>
+                <w:highlight w:val="none"/>
+                <w:lang w:val="en-US"/>
+              </w:rPr>
+              <w:t xml:space="preserve">B0</w:t>
+            </w:r>
+            <w:r>
+              <w:rPr>
+                <w:sz w:val="28"/>
+                <w:highlight w:val="none"/>
+                <w:lang w:val="en-US"/>
+              </w:rPr>
+            </w:r>
+            <w:r/>
+          </w:p>
+        </w:tc>
+        <w:tc>
+          <w:tcPr>
+            <w:tcW w:w="720" w:type="dxa"/>
+            <w:textDirection w:val="lrTb"/>
+            <w:noWrap w:val="false"/>
+          </w:tcPr>
+          <w:p>
+            <w:pPr>
+              <w:jc w:val="center"/>
+              <w:spacing w:lineRule="auto" w:line="276" w:after="0" w:before="0"/>
+              <w:rPr>
+                <w:sz w:val="28"/>
+                <w:highlight w:val="none"/>
+                <w:lang w:val="en-US"/>
+              </w:rPr>
+              <w:pBdr>
+                <w:left w:val="none" w:color="000000" w:sz="4" w:space="0"/>
+                <w:top w:val="none" w:color="000000" w:sz="4" w:space="0"/>
+                <w:right w:val="none" w:color="000000" w:sz="4" w:space="0"/>
+                <w:bottom w:val="none" w:color="000000" w:sz="4" w:space="0"/>
+              </w:pBdr>
+            </w:pPr>
+            <w:r>
+              <w:rPr>
+                <w:sz w:val="28"/>
+                <w:highlight w:val="none"/>
+                <w:lang w:val="en-US"/>
+              </w:rPr>
+              <w:t xml:space="preserve">A3</w:t>
+            </w:r>
+            <w:r>
+              <w:rPr>
+                <w:sz w:val="28"/>
+                <w:highlight w:val="none"/>
+                <w:lang w:val="en-US"/>
+              </w:rPr>
+            </w:r>
+            <w:r/>
+          </w:p>
+        </w:tc>
+        <w:tc>
+          <w:tcPr>
+            <w:tcW w:w="720" w:type="dxa"/>
+            <w:textDirection w:val="lrTb"/>
+            <w:noWrap w:val="false"/>
+          </w:tcPr>
+          <w:p>
+            <w:pPr>
+              <w:jc w:val="center"/>
+              <w:spacing w:lineRule="auto" w:line="276" w:after="0" w:before="0"/>
+              <w:rPr>
+                <w:sz w:val="28"/>
+                <w:highlight w:val="none"/>
+                <w:lang w:val="en-US"/>
+              </w:rPr>
+              <w:pBdr>
+                <w:left w:val="none" w:color="000000" w:sz="4" w:space="0"/>
+                <w:top w:val="none" w:color="000000" w:sz="4" w:space="0"/>
+                <w:right w:val="none" w:color="000000" w:sz="4" w:space="0"/>
+                <w:bottom w:val="none" w:color="000000" w:sz="4" w:space="0"/>
+              </w:pBdr>
+            </w:pPr>
+            <w:r>
+              <w:rPr>
+                <w:sz w:val="28"/>
+                <w:highlight w:val="none"/>
+                <w:lang w:val="en-US"/>
+              </w:rPr>
+              <w:t xml:space="preserve">A2</w:t>
+            </w:r>
+            <w:r>
+              <w:rPr>
+                <w:sz w:val="28"/>
+                <w:highlight w:val="none"/>
+                <w:lang w:val="en-US"/>
+              </w:rPr>
+            </w:r>
+            <w:r/>
+          </w:p>
+        </w:tc>
+        <w:tc>
+          <w:tcPr>
+            <w:tcW w:w="720" w:type="dxa"/>
+            <w:textDirection w:val="lrTb"/>
+            <w:noWrap w:val="false"/>
+          </w:tcPr>
+          <w:p>
+            <w:pPr>
+              <w:jc w:val="center"/>
+              <w:spacing w:lineRule="auto" w:line="276" w:after="0" w:before="0"/>
+              <w:rPr>
+                <w:sz w:val="28"/>
+                <w:highlight w:val="none"/>
+                <w:lang w:val="en-US"/>
+              </w:rPr>
+              <w:pBdr>
+                <w:left w:val="none" w:color="000000" w:sz="4" w:space="0"/>
+                <w:top w:val="none" w:color="000000" w:sz="4" w:space="0"/>
+                <w:right w:val="none" w:color="000000" w:sz="4" w:space="0"/>
+                <w:bottom w:val="none" w:color="000000" w:sz="4" w:space="0"/>
+              </w:pBdr>
+            </w:pPr>
+            <w:r>
+              <w:rPr>
+                <w:sz w:val="28"/>
+                <w:highlight w:val="none"/>
+                <w:lang w:val="en-US"/>
+              </w:rPr>
+              <w:t xml:space="preserve">A1</w:t>
+            </w:r>
+            <w:r>
+              <w:rPr>
+                <w:sz w:val="28"/>
+                <w:highlight w:val="none"/>
+                <w:lang w:val="en-US"/>
+              </w:rPr>
+            </w:r>
+            <w:r/>
+          </w:p>
+        </w:tc>
+        <w:tc>
+          <w:tcPr>
+            <w:tcW w:w="720" w:type="dxa"/>
+            <w:textDirection w:val="lrTb"/>
+            <w:noWrap w:val="false"/>
+          </w:tcPr>
+          <w:p>
+            <w:pPr>
+              <w:jc w:val="center"/>
+              <w:spacing w:lineRule="auto" w:line="276" w:after="0" w:before="0"/>
+              <w:rPr>
+                <w:sz w:val="28"/>
+                <w:highlight w:val="none"/>
+                <w:lang w:val="en-US"/>
+              </w:rPr>
+              <w:pBdr>
+                <w:left w:val="none" w:color="000000" w:sz="4" w:space="0"/>
+                <w:top w:val="none" w:color="000000" w:sz="4" w:space="0"/>
+                <w:right w:val="none" w:color="000000" w:sz="4" w:space="0"/>
+                <w:bottom w:val="none" w:color="000000" w:sz="4" w:space="0"/>
+              </w:pBdr>
+            </w:pPr>
+            <w:r>
+              <w:rPr>
+                <w:sz w:val="28"/>
+                <w:highlight w:val="none"/>
+                <w:lang w:val="en-US"/>
+              </w:rPr>
+              <w:t xml:space="preserve">A0</w:t>
+            </w:r>
+            <w:r>
+              <w:rPr>
+                <w:sz w:val="28"/>
+                <w:highlight w:val="none"/>
+                <w:lang w:val="en-US"/>
+              </w:rPr>
+            </w:r>
+            <w:r/>
+          </w:p>
+        </w:tc>
+      </w:tr>
+      <w:tr>
+        <w:trPr/>
+        <w:tc>
+          <w:tcPr>
+            <w:tcW w:w="720" w:type="dxa"/>
+            <w:textDirection w:val="lrTb"/>
+            <w:noWrap w:val="false"/>
+          </w:tcPr>
+          <w:p>
+            <w:pPr>
+              <w:jc w:val="center"/>
+              <w:spacing w:lineRule="auto" w:line="276" w:after="0" w:before="0"/>
+              <w:rPr>
+                <w:sz w:val="28"/>
+                <w:highlight w:val="none"/>
+                <w:lang w:val="en-US"/>
+              </w:rPr>
+              <w:pBdr>
+                <w:left w:val="none" w:color="000000" w:sz="4" w:space="0"/>
+                <w:top w:val="none" w:color="000000" w:sz="4" w:space="0"/>
+                <w:right w:val="none" w:color="000000" w:sz="4" w:space="0"/>
+                <w:bottom w:val="none" w:color="000000" w:sz="4" w:space="0"/>
+              </w:pBdr>
+            </w:pPr>
+            <w:r>
+              <w:rPr>
+                <w:sz w:val="28"/>
+                <w:highlight w:val="none"/>
+                <w:lang w:val="ru-RU"/>
+              </w:rPr>
+              <w:t xml:space="preserve">0</w:t>
+            </w:r>
+            <w:r>
+              <w:rPr>
+                <w:sz w:val="28"/>
+                <w:highlight w:val="none"/>
+                <w:lang w:val="en-US"/>
+              </w:rPr>
+            </w:r>
+            <w:r/>
+          </w:p>
+        </w:tc>
+        <w:tc>
+          <w:tcPr>
+            <w:tcW w:w="720" w:type="dxa"/>
+            <w:textDirection w:val="lrTb"/>
+            <w:noWrap w:val="false"/>
+          </w:tcPr>
+          <w:p>
+            <w:pPr>
+              <w:jc w:val="center"/>
+              <w:spacing w:lineRule="auto" w:line="276" w:after="0" w:before="0"/>
+              <w:shd w:val="clear" w:color="E2EFD8" w:fill="E2EFD8" w:themeFill="accent6" w:themeFillTint="33" w:themeColor="accent6" w:themeTint="33"/>
+              <w:rPr>
+                <w:highlight w:val="none"/>
+              </w:rPr>
+              <w:pBdr>
+                <w:left w:val="none" w:color="000000" w:sz="4" w:space="0"/>
+                <w:top w:val="none" w:color="000000" w:sz="4" w:space="0"/>
+                <w:right w:val="none" w:color="000000" w:sz="4" w:space="0"/>
+                <w:bottom w:val="none" w:color="000000" w:sz="4" w:space="0"/>
+              </w:pBdr>
+            </w:pPr>
+            <w:r>
+              <w:rPr>
+                <w:sz w:val="28"/>
+                <w:highlight w:val="none"/>
+                <w:lang w:val="en-US"/>
+              </w:rPr>
+              <w:t xml:space="preserve">0</w:t>
+            </w:r>
+            <w:r>
+              <w:rPr>
+                <w:sz w:val="28"/>
+                <w:highlight w:val="none"/>
+              </w:rPr>
+            </w:r>
+            <w:r/>
+          </w:p>
+        </w:tc>
+        <w:tc>
+          <w:tcPr>
+            <w:tcW w:w="720" w:type="dxa"/>
+            <w:textDirection w:val="lrTb"/>
+            <w:noWrap w:val="false"/>
+          </w:tcPr>
+          <w:p>
+            <w:pPr>
+              <w:jc w:val="center"/>
+              <w:spacing w:lineRule="auto" w:line="276" w:after="0" w:before="0"/>
+              <w:shd w:val="clear" w:color="E2EFD8" w:fill="E2EFD8" w:themeFill="accent6" w:themeFillTint="33" w:themeColor="accent6" w:themeTint="33"/>
+              <w:rPr>
+                <w:highlight w:val="none"/>
+              </w:rPr>
+              <w:pBdr>
+                <w:left w:val="none" w:color="000000" w:sz="4" w:space="0"/>
+                <w:top w:val="none" w:color="000000" w:sz="4" w:space="0"/>
+                <w:right w:val="none" w:color="000000" w:sz="4" w:space="0"/>
+                <w:bottom w:val="none" w:color="000000" w:sz="4" w:space="0"/>
+              </w:pBdr>
+            </w:pPr>
+            <w:r>
+              <w:rPr>
+                <w:sz w:val="28"/>
+                <w:highlight w:val="none"/>
+                <w:lang w:val="en-US"/>
+              </w:rPr>
+              <w:t xml:space="preserve">0</w:t>
+            </w:r>
+            <w:r>
+              <w:rPr>
+                <w:sz w:val="28"/>
+                <w:highlight w:val="none"/>
+              </w:rPr>
+            </w:r>
+            <w:r/>
+          </w:p>
+        </w:tc>
+        <w:tc>
+          <w:tcPr>
+            <w:tcW w:w="720" w:type="dxa"/>
+            <w:textDirection w:val="lrTb"/>
+            <w:noWrap w:val="false"/>
+          </w:tcPr>
+          <w:p>
+            <w:pPr>
+              <w:jc w:val="center"/>
+              <w:spacing w:lineRule="auto" w:line="276" w:after="0" w:before="0"/>
+              <w:shd w:val="clear" w:color="E2EFD8" w:fill="E2EFD8" w:themeFill="accent6" w:themeFillTint="33" w:themeColor="accent6" w:themeTint="33"/>
+              <w:rPr>
+                <w:highlight w:val="none"/>
+              </w:rPr>
+              <w:pBdr>
+                <w:left w:val="none" w:color="000000" w:sz="4" w:space="0"/>
+                <w:top w:val="none" w:color="000000" w:sz="4" w:space="0"/>
+                <w:right w:val="none" w:color="000000" w:sz="4" w:space="0"/>
+                <w:bottom w:val="none" w:color="000000" w:sz="4" w:space="0"/>
+              </w:pBdr>
+            </w:pPr>
+            <w:r>
+              <w:rPr>
+                <w:sz w:val="28"/>
+                <w:highlight w:val="none"/>
+                <w:lang w:val="en-US"/>
+              </w:rPr>
+              <w:t xml:space="preserve">0</w:t>
+            </w:r>
+            <w:r>
+              <w:rPr>
+                <w:sz w:val="28"/>
+                <w:highlight w:val="none"/>
+              </w:rPr>
+            </w:r>
+            <w:r/>
+          </w:p>
+        </w:tc>
+        <w:tc>
+          <w:tcPr>
+            <w:tcW w:w="720" w:type="dxa"/>
+            <w:textDirection w:val="lrTb"/>
+            <w:noWrap w:val="false"/>
+          </w:tcPr>
+          <w:p>
+            <w:pPr>
+              <w:jc w:val="center"/>
+              <w:spacing w:lineRule="auto" w:line="276" w:after="0" w:before="0"/>
+              <w:shd w:val="clear" w:color="E2EFD8" w:fill="E2EFD8" w:themeFill="accent6" w:themeFillTint="33" w:themeColor="accent6" w:themeTint="33"/>
+              <w:rPr>
+                <w:highlight w:val="none"/>
+                <w:lang w:val="ru-RU"/>
+              </w:rPr>
+              <w:pBdr>
+                <w:left w:val="none" w:color="000000" w:sz="4" w:space="0"/>
+                <w:top w:val="none" w:color="000000" w:sz="4" w:space="0"/>
+                <w:right w:val="none" w:color="000000" w:sz="4" w:space="0"/>
+                <w:bottom w:val="none" w:color="000000" w:sz="4" w:space="0"/>
+              </w:pBdr>
+            </w:pPr>
+            <w:r>
+              <w:rPr>
+                <w:sz w:val="28"/>
+                <w:highlight w:val="none"/>
+                <w:lang w:val="en-US"/>
+              </w:rPr>
+              <w:t xml:space="preserve">0</w:t>
+            </w:r>
+            <w:r>
+              <w:rPr>
+                <w:sz w:val="28"/>
+                <w:highlight w:val="none"/>
+                <w:lang w:val="ru-RU"/>
+              </w:rPr>
+            </w:r>
+            <w:r/>
+          </w:p>
+        </w:tc>
+        <w:tc>
+          <w:tcPr>
+            <w:tcW w:w="720" w:type="dxa"/>
+            <w:textDirection w:val="lrTb"/>
+            <w:noWrap w:val="false"/>
+          </w:tcPr>
+          <w:p>
+            <w:pPr>
+              <w:jc w:val="center"/>
+              <w:spacing w:lineRule="auto" w:line="276" w:after="0" w:before="0"/>
+              <w:rPr>
+                <w:highlight w:val="none"/>
+              </w:rPr>
+              <w:pBdr>
+                <w:left w:val="none" w:color="000000" w:sz="4" w:space="0"/>
+                <w:top w:val="none" w:color="000000" w:sz="4" w:space="0"/>
+                <w:right w:val="none" w:color="000000" w:sz="4" w:space="0"/>
+                <w:bottom w:val="none" w:color="000000" w:sz="4" w:space="0"/>
+              </w:pBdr>
+            </w:pPr>
+            <w:r>
+              <w:rPr>
+                <w:sz w:val="28"/>
+                <w:highlight w:val="none"/>
+                <w:lang w:val="en-US"/>
+              </w:rPr>
+              <w:t xml:space="preserve">0</w:t>
+            </w:r>
+            <w:r>
+              <w:rPr>
+                <w:sz w:val="28"/>
+                <w:highlight w:val="none"/>
+              </w:rPr>
+            </w:r>
+            <w:r/>
+          </w:p>
+        </w:tc>
+        <w:tc>
+          <w:tcPr>
+            <w:tcW w:w="720" w:type="dxa"/>
+            <w:textDirection w:val="lrTb"/>
+            <w:noWrap w:val="false"/>
+          </w:tcPr>
+          <w:p>
+            <w:pPr>
+              <w:jc w:val="center"/>
+              <w:spacing w:lineRule="auto" w:line="276" w:after="0" w:before="0"/>
+              <w:rPr>
+                <w:highlight w:val="none"/>
+              </w:rPr>
+              <w:pBdr>
+                <w:left w:val="none" w:color="000000" w:sz="4" w:space="0"/>
+                <w:top w:val="none" w:color="000000" w:sz="4" w:space="0"/>
+                <w:right w:val="none" w:color="000000" w:sz="4" w:space="0"/>
+                <w:bottom w:val="none" w:color="000000" w:sz="4" w:space="0"/>
+              </w:pBdr>
+            </w:pPr>
+            <w:r>
+              <w:rPr>
+                <w:sz w:val="28"/>
+                <w:highlight w:val="none"/>
+                <w:lang w:val="en-US"/>
+              </w:rPr>
+              <w:t xml:space="preserve">0</w:t>
+            </w:r>
+            <w:r>
+              <w:rPr>
+                <w:sz w:val="28"/>
+                <w:highlight w:val="none"/>
+              </w:rPr>
+            </w:r>
+            <w:r/>
+          </w:p>
+        </w:tc>
+        <w:tc>
+          <w:tcPr>
+            <w:tcW w:w="720" w:type="dxa"/>
+            <w:textDirection w:val="lrTb"/>
+            <w:noWrap w:val="false"/>
+          </w:tcPr>
+          <w:p>
+            <w:pPr>
+              <w:jc w:val="center"/>
+              <w:spacing w:lineRule="auto" w:line="276" w:after="0" w:before="0"/>
+              <w:rPr>
+                <w:highlight w:val="none"/>
+              </w:rPr>
+              <w:pBdr>
+                <w:left w:val="none" w:color="000000" w:sz="4" w:space="0"/>
+                <w:top w:val="none" w:color="000000" w:sz="4" w:space="0"/>
+                <w:right w:val="none" w:color="000000" w:sz="4" w:space="0"/>
+                <w:bottom w:val="none" w:color="000000" w:sz="4" w:space="0"/>
+              </w:pBdr>
+            </w:pPr>
+            <w:r>
+              <w:rPr>
+                <w:sz w:val="28"/>
+                <w:highlight w:val="none"/>
+                <w:lang w:val="en-US"/>
+              </w:rPr>
+              <w:t xml:space="preserve">1</w:t>
+            </w:r>
+            <w:r>
+              <w:rPr>
+                <w:sz w:val="28"/>
+                <w:highlight w:val="none"/>
+              </w:rPr>
+            </w:r>
+            <w:r/>
+          </w:p>
+        </w:tc>
+        <w:tc>
+          <w:tcPr>
+            <w:tcW w:w="720" w:type="dxa"/>
+            <w:textDirection w:val="lrTb"/>
+            <w:noWrap w:val="false"/>
+          </w:tcPr>
+          <w:p>
+            <w:pPr>
+              <w:jc w:val="center"/>
+              <w:spacing w:lineRule="auto" w:line="276" w:after="0" w:before="0"/>
+              <w:rPr>
+                <w:highlight w:val="none"/>
+                <w:lang w:val="ru-RU"/>
+              </w:rPr>
+              <w:pBdr>
+                <w:left w:val="none" w:color="000000" w:sz="4" w:space="0"/>
+                <w:top w:val="none" w:color="000000" w:sz="4" w:space="0"/>
+                <w:right w:val="none" w:color="000000" w:sz="4" w:space="0"/>
+                <w:bottom w:val="none" w:color="000000" w:sz="4" w:space="0"/>
+              </w:pBdr>
+            </w:pPr>
+            <w:r>
+              <w:rPr>
+                <w:sz w:val="28"/>
+                <w:highlight w:val="none"/>
+                <w:lang w:val="en-US"/>
+              </w:rPr>
+              <w:t xml:space="preserve">0</w:t>
+            </w:r>
+            <w:r>
+              <w:rPr>
+                <w:sz w:val="28"/>
+                <w:highlight w:val="none"/>
+                <w:lang w:val="ru-RU"/>
+              </w:rPr>
+            </w:r>
+            <w:r/>
+          </w:p>
+        </w:tc>
+        <w:tc>
+          <w:tcPr>
+            <w:tcW w:w="720" w:type="dxa"/>
+            <w:textDirection w:val="lrTb"/>
+            <w:noWrap w:val="false"/>
+          </w:tcPr>
+          <w:p>
+            <w:pPr>
+              <w:jc w:val="center"/>
+              <w:spacing w:lineRule="auto" w:line="276" w:after="0" w:before="0"/>
+              <w:shd w:val="clear" w:color="E2EFD8" w:fill="E2EFD8" w:themeFill="accent6" w:themeFillTint="33" w:themeColor="accent6" w:themeTint="33"/>
+              <w:rPr>
+                <w:highlight w:val="none"/>
+              </w:rPr>
+              <w:pBdr>
+                <w:left w:val="none" w:color="000000" w:sz="4" w:space="0"/>
+                <w:top w:val="none" w:color="000000" w:sz="4" w:space="0"/>
+                <w:right w:val="none" w:color="000000" w:sz="4" w:space="0"/>
+                <w:bottom w:val="none" w:color="000000" w:sz="4" w:space="0"/>
+              </w:pBdr>
+            </w:pPr>
+            <w:r>
+              <w:rPr>
+                <w:sz w:val="28"/>
+                <w:highlight w:val="none"/>
+                <w:lang w:val="en-US"/>
+              </w:rPr>
+              <w:t xml:space="preserve">0</w:t>
+            </w:r>
+            <w:r>
+              <w:rPr>
+                <w:sz w:val="28"/>
+                <w:highlight w:val="none"/>
+              </w:rPr>
+            </w:r>
+            <w:r/>
+          </w:p>
+        </w:tc>
+        <w:tc>
+          <w:tcPr>
+            <w:tcW w:w="720" w:type="dxa"/>
+            <w:textDirection w:val="lrTb"/>
+            <w:noWrap w:val="false"/>
+          </w:tcPr>
+          <w:p>
+            <w:pPr>
+              <w:jc w:val="center"/>
+              <w:spacing w:lineRule="auto" w:line="276" w:after="0" w:before="0"/>
+              <w:shd w:val="clear" w:color="E2EFD8" w:fill="E2EFD8" w:themeFill="accent6" w:themeFillTint="33" w:themeColor="accent6" w:themeTint="33"/>
+              <w:rPr>
+                <w:highlight w:val="none"/>
+              </w:rPr>
+              <w:pBdr>
+                <w:left w:val="none" w:color="000000" w:sz="4" w:space="0"/>
+                <w:top w:val="none" w:color="000000" w:sz="4" w:space="0"/>
+                <w:right w:val="none" w:color="000000" w:sz="4" w:space="0"/>
+                <w:bottom w:val="none" w:color="000000" w:sz="4" w:space="0"/>
+              </w:pBdr>
+            </w:pPr>
+            <w:r>
+              <w:rPr>
+                <w:sz w:val="28"/>
+                <w:highlight w:val="none"/>
+                <w:lang w:val="en-US"/>
+              </w:rPr>
+              <w:t xml:space="preserve">0</w:t>
+            </w:r>
+            <w:r>
+              <w:rPr>
+                <w:sz w:val="28"/>
+                <w:highlight w:val="none"/>
+              </w:rPr>
+            </w:r>
+            <w:r/>
+          </w:p>
+        </w:tc>
+        <w:tc>
+          <w:tcPr>
+            <w:tcW w:w="720" w:type="dxa"/>
+            <w:textDirection w:val="lrTb"/>
+            <w:noWrap w:val="false"/>
+          </w:tcPr>
+          <w:p>
+            <w:pPr>
+              <w:jc w:val="center"/>
+              <w:spacing w:lineRule="auto" w:line="276" w:after="0" w:before="0"/>
+              <w:shd w:val="clear" w:color="E2EFD8" w:fill="E2EFD8" w:themeFill="accent6" w:themeFillTint="33" w:themeColor="accent6" w:themeTint="33"/>
+              <w:rPr>
+                <w:highlight w:val="none"/>
+              </w:rPr>
+              <w:pBdr>
+                <w:left w:val="none" w:color="000000" w:sz="4" w:space="0"/>
+                <w:top w:val="none" w:color="000000" w:sz="4" w:space="0"/>
+                <w:right w:val="none" w:color="000000" w:sz="4" w:space="0"/>
+                <w:bottom w:val="none" w:color="000000" w:sz="4" w:space="0"/>
+              </w:pBdr>
+            </w:pPr>
+            <w:r>
+              <w:rPr>
+                <w:sz w:val="28"/>
+                <w:highlight w:val="none"/>
+                <w:lang w:val="en-US"/>
+              </w:rPr>
+              <w:t xml:space="preserve">0</w:t>
+            </w:r>
+            <w:r>
+              <w:rPr>
+                <w:sz w:val="28"/>
+                <w:highlight w:val="none"/>
+              </w:rPr>
+            </w:r>
+            <w:r/>
+          </w:p>
+        </w:tc>
+        <w:tc>
+          <w:tcPr>
+            <w:tcW w:w="720" w:type="dxa"/>
+            <w:textDirection w:val="lrTb"/>
+            <w:noWrap w:val="false"/>
+          </w:tcPr>
+          <w:p>
+            <w:pPr>
+              <w:jc w:val="center"/>
+              <w:spacing w:lineRule="auto" w:line="276" w:after="0" w:before="0"/>
+              <w:shd w:val="clear" w:color="E2EFD8" w:fill="E2EFD8" w:themeFill="accent6" w:themeFillTint="33" w:themeColor="accent6" w:themeTint="33"/>
+              <w:rPr>
+                <w:highlight w:val="none"/>
+                <w:lang w:val="ru-RU"/>
+              </w:rPr>
+              <w:pBdr>
+                <w:left w:val="none" w:color="000000" w:sz="4" w:space="0"/>
+                <w:top w:val="none" w:color="000000" w:sz="4" w:space="0"/>
+                <w:right w:val="none" w:color="000000" w:sz="4" w:space="0"/>
+                <w:bottom w:val="none" w:color="000000" w:sz="4" w:space="0"/>
+              </w:pBdr>
+            </w:pPr>
+            <w:r>
+              <w:rPr>
+                <w:sz w:val="28"/>
+                <w:highlight w:val="none"/>
+                <w:lang w:val="en-US"/>
+              </w:rPr>
+              <w:t xml:space="preserve">0</w:t>
+            </w:r>
+            <w:r>
+              <w:rPr>
+                <w:sz w:val="28"/>
+                <w:highlight w:val="none"/>
+                <w:lang w:val="ru-RU"/>
+              </w:rPr>
+            </w:r>
+            <w:r/>
+          </w:p>
+        </w:tc>
+      </w:tr>
+      <w:tr>
+        <w:trPr/>
+        <w:tc>
+          <w:tcPr>
+            <w:tcW w:w="720" w:type="dxa"/>
+            <w:textDirection w:val="lrTb"/>
+            <w:noWrap w:val="false"/>
+          </w:tcPr>
+          <w:p>
+            <w:pPr>
+              <w:jc w:val="center"/>
+              <w:spacing w:lineRule="auto" w:line="276" w:after="0" w:before="0"/>
+              <w:rPr>
+                <w:sz w:val="28"/>
+                <w:highlight w:val="none"/>
+                <w:lang w:val="en-US"/>
+              </w:rPr>
+              <w:pBdr>
+                <w:left w:val="none" w:color="000000" w:sz="4" w:space="0"/>
+                <w:top w:val="none" w:color="000000" w:sz="4" w:space="0"/>
+                <w:right w:val="none" w:color="000000" w:sz="4" w:space="0"/>
+                <w:bottom w:val="none" w:color="000000" w:sz="4" w:space="0"/>
+              </w:pBdr>
+            </w:pPr>
+            <w:r>
+              <w:rPr>
+                <w:sz w:val="28"/>
+                <w:highlight w:val="none"/>
+                <w:lang w:val="ru-RU"/>
+              </w:rPr>
+              <w:t xml:space="preserve">1</w:t>
+            </w:r>
+            <w:r>
+              <w:rPr>
+                <w:sz w:val="28"/>
+                <w:highlight w:val="none"/>
+                <w:lang w:val="en-US"/>
+              </w:rPr>
+            </w:r>
+            <w:r/>
+          </w:p>
+        </w:tc>
+        <w:tc>
+          <w:tcPr>
+            <w:tcW w:w="720" w:type="dxa"/>
+            <w:textDirection w:val="lrTb"/>
+            <w:noWrap w:val="false"/>
+          </w:tcPr>
+          <w:p>
+            <w:pPr>
+              <w:jc w:val="center"/>
+              <w:spacing w:lineRule="auto" w:line="276" w:after="0" w:before="0"/>
+              <w:shd w:val="clear" w:color="E2EFD8" w:fill="E2EFD8" w:themeFill="accent6" w:themeFillTint="33" w:themeColor="accent6" w:themeTint="33"/>
+              <w:rPr>
+                <w:highlight w:val="none"/>
+              </w:rPr>
+              <w:pBdr>
+                <w:left w:val="none" w:color="000000" w:sz="4" w:space="0"/>
+                <w:top w:val="none" w:color="000000" w:sz="4" w:space="0"/>
+                <w:right w:val="none" w:color="000000" w:sz="4" w:space="0"/>
+                <w:bottom w:val="none" w:color="000000" w:sz="4" w:space="0"/>
+              </w:pBdr>
+            </w:pPr>
+            <w:r>
+              <w:rPr>
+                <w:sz w:val="28"/>
+                <w:highlight w:val="none"/>
+                <w:lang w:val="en-US"/>
+              </w:rPr>
+              <w:t xml:space="preserve">0</w:t>
+            </w:r>
+            <w:r>
+              <w:rPr>
+                <w:sz w:val="28"/>
+                <w:highlight w:val="none"/>
+              </w:rPr>
+            </w:r>
+            <w:r/>
+          </w:p>
+        </w:tc>
+        <w:tc>
+          <w:tcPr>
+            <w:tcW w:w="720" w:type="dxa"/>
+            <w:textDirection w:val="lrTb"/>
+            <w:noWrap w:val="false"/>
+          </w:tcPr>
+          <w:p>
+            <w:pPr>
+              <w:jc w:val="center"/>
+              <w:spacing w:lineRule="auto" w:line="276" w:after="0" w:before="0"/>
+              <w:shd w:val="clear" w:color="E2EFD8" w:fill="E2EFD8" w:themeFill="accent6" w:themeFillTint="33" w:themeColor="accent6" w:themeTint="33"/>
+              <w:rPr>
+                <w:highlight w:val="none"/>
+              </w:rPr>
+              <w:pBdr>
+                <w:left w:val="none" w:color="000000" w:sz="4" w:space="0"/>
+                <w:top w:val="none" w:color="000000" w:sz="4" w:space="0"/>
+                <w:right w:val="none" w:color="000000" w:sz="4" w:space="0"/>
+                <w:bottom w:val="none" w:color="000000" w:sz="4" w:space="0"/>
+              </w:pBdr>
+            </w:pPr>
+            <w:r>
+              <w:rPr>
+                <w:sz w:val="28"/>
+                <w:highlight w:val="none"/>
+                <w:lang w:val="en-US"/>
+              </w:rPr>
+              <w:t xml:space="preserve">0</w:t>
+            </w:r>
+            <w:r>
+              <w:rPr>
+                <w:sz w:val="28"/>
+                <w:highlight w:val="none"/>
+              </w:rPr>
+            </w:r>
+            <w:r/>
+          </w:p>
+        </w:tc>
+        <w:tc>
+          <w:tcPr>
+            <w:tcW w:w="720" w:type="dxa"/>
+            <w:textDirection w:val="lrTb"/>
+            <w:noWrap w:val="false"/>
+          </w:tcPr>
+          <w:p>
+            <w:pPr>
+              <w:jc w:val="center"/>
+              <w:spacing w:lineRule="auto" w:line="276" w:after="0" w:before="0"/>
+              <w:shd w:val="clear" w:color="E2EFD8" w:fill="E2EFD8" w:themeFill="accent6" w:themeFillTint="33" w:themeColor="accent6" w:themeTint="33"/>
+              <w:rPr>
+                <w:highlight w:val="none"/>
+              </w:rPr>
+              <w:pBdr>
+                <w:left w:val="none" w:color="000000" w:sz="4" w:space="0"/>
+                <w:top w:val="none" w:color="000000" w:sz="4" w:space="0"/>
+                <w:right w:val="none" w:color="000000" w:sz="4" w:space="0"/>
+                <w:bottom w:val="none" w:color="000000" w:sz="4" w:space="0"/>
+              </w:pBdr>
+            </w:pPr>
+            <w:r>
+              <w:rPr>
+                <w:sz w:val="28"/>
+                <w:highlight w:val="none"/>
+                <w:lang w:val="en-US"/>
+              </w:rPr>
+              <w:t xml:space="preserve">0</w:t>
+            </w:r>
+            <w:r>
+              <w:rPr>
+                <w:sz w:val="28"/>
+                <w:highlight w:val="none"/>
+              </w:rPr>
+            </w:r>
+            <w:r/>
+          </w:p>
+        </w:tc>
+        <w:tc>
+          <w:tcPr>
+            <w:tcW w:w="720" w:type="dxa"/>
+            <w:textDirection w:val="lrTb"/>
+            <w:noWrap w:val="false"/>
+          </w:tcPr>
+          <w:p>
+            <w:pPr>
+              <w:jc w:val="center"/>
+              <w:spacing w:lineRule="auto" w:line="276" w:after="0" w:before="0"/>
+              <w:shd w:val="clear" w:color="E2EFD8" w:fill="E2EFD8" w:themeFill="accent6" w:themeFillTint="33" w:themeColor="accent6" w:themeTint="33"/>
+              <w:rPr>
+                <w:highlight w:val="none"/>
+                <w:lang w:val="ru-RU"/>
+              </w:rPr>
+              <w:pBdr>
+                <w:left w:val="none" w:color="000000" w:sz="4" w:space="0"/>
+                <w:top w:val="none" w:color="000000" w:sz="4" w:space="0"/>
+                <w:right w:val="none" w:color="000000" w:sz="4" w:space="0"/>
+                <w:bottom w:val="none" w:color="000000" w:sz="4" w:space="0"/>
+              </w:pBdr>
+            </w:pPr>
+            <w:r>
+              <w:rPr>
+                <w:sz w:val="28"/>
+                <w:highlight w:val="none"/>
+                <w:lang w:val="en-US"/>
+              </w:rPr>
+              <w:t xml:space="preserve">1</w:t>
+            </w:r>
+            <w:r>
+              <w:rPr>
+                <w:sz w:val="28"/>
+                <w:highlight w:val="none"/>
+                <w:lang w:val="ru-RU"/>
+              </w:rPr>
+            </w:r>
+            <w:r/>
+          </w:p>
+        </w:tc>
+        <w:tc>
+          <w:tcPr>
+            <w:tcW w:w="720" w:type="dxa"/>
+            <w:textDirection w:val="lrTb"/>
+            <w:noWrap w:val="false"/>
+          </w:tcPr>
+          <w:p>
+            <w:pPr>
+              <w:jc w:val="center"/>
+              <w:spacing w:lineRule="auto" w:line="276" w:after="0" w:before="0"/>
+              <w:rPr>
+                <w:highlight w:val="none"/>
+              </w:rPr>
+              <w:pBdr>
+                <w:left w:val="none" w:color="000000" w:sz="4" w:space="0"/>
+                <w:top w:val="none" w:color="000000" w:sz="4" w:space="0"/>
+                <w:right w:val="none" w:color="000000" w:sz="4" w:space="0"/>
+                <w:bottom w:val="none" w:color="000000" w:sz="4" w:space="0"/>
+              </w:pBdr>
+            </w:pPr>
+            <w:r>
+              <w:rPr>
+                <w:sz w:val="28"/>
+                <w:highlight w:val="none"/>
+                <w:lang w:val="en-US"/>
+              </w:rPr>
+              <w:t xml:space="preserve">0</w:t>
+            </w:r>
+            <w:r>
+              <w:rPr>
+                <w:sz w:val="28"/>
+                <w:highlight w:val="none"/>
+              </w:rPr>
+            </w:r>
+            <w:r/>
+          </w:p>
+        </w:tc>
+        <w:tc>
+          <w:tcPr>
+            <w:tcW w:w="720" w:type="dxa"/>
+            <w:textDirection w:val="lrTb"/>
+            <w:noWrap w:val="false"/>
+          </w:tcPr>
+          <w:p>
+            <w:pPr>
+              <w:jc w:val="center"/>
+              <w:spacing w:lineRule="auto" w:line="276" w:after="0" w:before="0"/>
+              <w:rPr>
+                <w:highlight w:val="none"/>
+              </w:rPr>
+              <w:pBdr>
+                <w:left w:val="none" w:color="000000" w:sz="4" w:space="0"/>
+                <w:top w:val="none" w:color="000000" w:sz="4" w:space="0"/>
+                <w:right w:val="none" w:color="000000" w:sz="4" w:space="0"/>
+                <w:bottom w:val="none" w:color="000000" w:sz="4" w:space="0"/>
+              </w:pBdr>
+            </w:pPr>
+            <w:r>
+              <w:rPr>
+                <w:sz w:val="28"/>
+                <w:highlight w:val="none"/>
+                <w:lang w:val="en-US"/>
+              </w:rPr>
+              <w:t xml:space="preserve">0</w:t>
+            </w:r>
+            <w:r>
+              <w:rPr>
+                <w:sz w:val="28"/>
+                <w:highlight w:val="none"/>
+              </w:rPr>
+            </w:r>
+            <w:r/>
+          </w:p>
+        </w:tc>
+        <w:tc>
+          <w:tcPr>
+            <w:tcW w:w="720" w:type="dxa"/>
+            <w:textDirection w:val="lrTb"/>
+            <w:noWrap w:val="false"/>
+          </w:tcPr>
+          <w:p>
+            <w:pPr>
+              <w:jc w:val="center"/>
+              <w:spacing w:lineRule="auto" w:line="276" w:after="0" w:before="0"/>
+              <w:rPr>
+                <w:highlight w:val="none"/>
+              </w:rPr>
+              <w:pBdr>
+                <w:left w:val="none" w:color="000000" w:sz="4" w:space="0"/>
+                <w:top w:val="none" w:color="000000" w:sz="4" w:space="0"/>
+                <w:right w:val="none" w:color="000000" w:sz="4" w:space="0"/>
+                <w:bottom w:val="none" w:color="000000" w:sz="4" w:space="0"/>
+              </w:pBdr>
+            </w:pPr>
+            <w:r>
+              <w:rPr>
+                <w:sz w:val="28"/>
+                <w:highlight w:val="none"/>
+                <w:lang w:val="en-US"/>
+              </w:rPr>
+              <w:t xml:space="preserve">1</w:t>
+            </w:r>
+            <w:r>
+              <w:rPr>
+                <w:sz w:val="28"/>
+                <w:highlight w:val="none"/>
+              </w:rPr>
+            </w:r>
+            <w:r/>
+          </w:p>
+        </w:tc>
+        <w:tc>
+          <w:tcPr>
+            <w:tcW w:w="720" w:type="dxa"/>
+            <w:textDirection w:val="lrTb"/>
+            <w:noWrap w:val="false"/>
+          </w:tcPr>
+          <w:p>
+            <w:pPr>
+              <w:jc w:val="center"/>
+              <w:spacing w:lineRule="auto" w:line="276" w:after="0" w:before="0"/>
+              <w:rPr>
+                <w:highlight w:val="none"/>
+                <w:lang w:val="ru-RU"/>
+              </w:rPr>
+              <w:pBdr>
+                <w:left w:val="none" w:color="000000" w:sz="4" w:space="0"/>
+                <w:top w:val="none" w:color="000000" w:sz="4" w:space="0"/>
+                <w:right w:val="none" w:color="000000" w:sz="4" w:space="0"/>
+                <w:bottom w:val="none" w:color="000000" w:sz="4" w:space="0"/>
+              </w:pBdr>
+            </w:pPr>
+            <w:r>
+              <w:rPr>
+                <w:sz w:val="28"/>
+                <w:highlight w:val="none"/>
+                <w:lang w:val="en-US"/>
+              </w:rPr>
+              <w:t xml:space="preserve">1</w:t>
+            </w:r>
+            <w:r>
+              <w:rPr>
+                <w:sz w:val="28"/>
+                <w:highlight w:val="none"/>
+                <w:lang w:val="ru-RU"/>
+              </w:rPr>
+            </w:r>
+            <w:r/>
+          </w:p>
+        </w:tc>
+        <w:tc>
+          <w:tcPr>
+            <w:tcW w:w="720" w:type="dxa"/>
+            <w:textDirection w:val="lrTb"/>
+            <w:noWrap w:val="false"/>
+          </w:tcPr>
+          <w:p>
+            <w:pPr>
+              <w:jc w:val="center"/>
+              <w:spacing w:lineRule="auto" w:line="276" w:after="0" w:before="0"/>
+              <w:shd w:val="clear" w:color="E2EFD8" w:fill="E2EFD8" w:themeFill="accent6" w:themeFillTint="33" w:themeColor="accent6" w:themeTint="33"/>
+              <w:rPr>
+                <w:highlight w:val="none"/>
+              </w:rPr>
+              <w:pBdr>
+                <w:left w:val="none" w:color="000000" w:sz="4" w:space="0"/>
+                <w:top w:val="none" w:color="000000" w:sz="4" w:space="0"/>
+                <w:right w:val="none" w:color="000000" w:sz="4" w:space="0"/>
+                <w:bottom w:val="none" w:color="000000" w:sz="4" w:space="0"/>
+              </w:pBdr>
+            </w:pPr>
+            <w:r>
+              <w:rPr>
+                <w:sz w:val="28"/>
+                <w:highlight w:val="none"/>
+                <w:lang w:val="en-US"/>
+              </w:rPr>
+              <w:t xml:space="preserve">0</w:t>
+            </w:r>
+            <w:r>
+              <w:rPr>
+                <w:sz w:val="28"/>
+                <w:highlight w:val="none"/>
+              </w:rPr>
+            </w:r>
+            <w:r/>
+          </w:p>
+        </w:tc>
+        <w:tc>
+          <w:tcPr>
+            <w:tcW w:w="720" w:type="dxa"/>
+            <w:textDirection w:val="lrTb"/>
+            <w:noWrap w:val="false"/>
+          </w:tcPr>
+          <w:p>
+            <w:pPr>
+              <w:jc w:val="center"/>
+              <w:spacing w:lineRule="auto" w:line="276" w:after="0" w:before="0"/>
+              <w:shd w:val="clear" w:color="E2EFD8" w:fill="E2EFD8" w:themeFill="accent6" w:themeFillTint="33" w:themeColor="accent6" w:themeTint="33"/>
+              <w:rPr>
+                <w:highlight w:val="none"/>
+              </w:rPr>
+              <w:pBdr>
+                <w:left w:val="none" w:color="000000" w:sz="4" w:space="0"/>
+                <w:top w:val="none" w:color="000000" w:sz="4" w:space="0"/>
+                <w:right w:val="none" w:color="000000" w:sz="4" w:space="0"/>
+                <w:bottom w:val="none" w:color="000000" w:sz="4" w:space="0"/>
+              </w:pBdr>
+            </w:pPr>
+            <w:r>
+              <w:rPr>
+                <w:sz w:val="28"/>
+                <w:highlight w:val="none"/>
+                <w:lang w:val="en-US"/>
+              </w:rPr>
+              <w:t xml:space="preserve">0</w:t>
+            </w:r>
+            <w:r>
+              <w:rPr>
+                <w:sz w:val="28"/>
+                <w:highlight w:val="none"/>
+              </w:rPr>
+            </w:r>
+            <w:r/>
+          </w:p>
+        </w:tc>
+        <w:tc>
+          <w:tcPr>
+            <w:tcW w:w="720" w:type="dxa"/>
+            <w:textDirection w:val="lrTb"/>
+            <w:noWrap w:val="false"/>
+          </w:tcPr>
+          <w:p>
+            <w:pPr>
+              <w:jc w:val="center"/>
+              <w:spacing w:lineRule="auto" w:line="276" w:after="0" w:before="0"/>
+              <w:shd w:val="clear" w:color="E2EFD8" w:fill="E2EFD8" w:themeFill="accent6" w:themeFillTint="33" w:themeColor="accent6" w:themeTint="33"/>
+              <w:rPr>
+                <w:highlight w:val="none"/>
+              </w:rPr>
+              <w:pBdr>
+                <w:left w:val="none" w:color="000000" w:sz="4" w:space="0"/>
+                <w:top w:val="none" w:color="000000" w:sz="4" w:space="0"/>
+                <w:right w:val="none" w:color="000000" w:sz="4" w:space="0"/>
+                <w:bottom w:val="none" w:color="000000" w:sz="4" w:space="0"/>
+              </w:pBdr>
+            </w:pPr>
+            <w:r>
+              <w:rPr>
+                <w:sz w:val="28"/>
+                <w:highlight w:val="none"/>
+                <w:lang w:val="en-US"/>
+              </w:rPr>
+              <w:t xml:space="preserve">0</w:t>
+            </w:r>
+            <w:r>
+              <w:rPr>
+                <w:sz w:val="28"/>
+                <w:highlight w:val="none"/>
+              </w:rPr>
+            </w:r>
+            <w:r/>
+          </w:p>
+        </w:tc>
+        <w:tc>
+          <w:tcPr>
+            <w:tcW w:w="720" w:type="dxa"/>
+            <w:textDirection w:val="lrTb"/>
+            <w:noWrap w:val="false"/>
+          </w:tcPr>
+          <w:p>
+            <w:pPr>
+              <w:jc w:val="center"/>
+              <w:spacing w:lineRule="auto" w:line="276" w:after="0" w:before="0"/>
+              <w:shd w:val="clear" w:color="E2EFD8" w:fill="E2EFD8" w:themeFill="accent6" w:themeFillTint="33" w:themeColor="accent6" w:themeTint="33"/>
+              <w:rPr>
+                <w:highlight w:val="none"/>
+                <w:lang w:val="ru-RU"/>
+              </w:rPr>
+              <w:pBdr>
+                <w:left w:val="none" w:color="000000" w:sz="4" w:space="0"/>
+                <w:top w:val="none" w:color="000000" w:sz="4" w:space="0"/>
+                <w:right w:val="none" w:color="000000" w:sz="4" w:space="0"/>
+                <w:bottom w:val="none" w:color="000000" w:sz="4" w:space="0"/>
+              </w:pBdr>
+            </w:pPr>
+            <w:r>
+              <w:rPr>
+                <w:sz w:val="28"/>
+                <w:highlight w:val="none"/>
+                <w:lang w:val="en-US"/>
+              </w:rPr>
+              <w:t xml:space="preserve">1</w:t>
+            </w:r>
+            <w:r>
+              <w:rPr>
+                <w:sz w:val="28"/>
+                <w:highlight w:val="none"/>
+                <w:lang w:val="ru-RU"/>
+              </w:rPr>
+            </w:r>
+            <w:r/>
+          </w:p>
+        </w:tc>
+      </w:tr>
+      <w:tr>
+        <w:trPr/>
+        <w:tc>
+          <w:tcPr>
+            <w:tcW w:w="720" w:type="dxa"/>
+            <w:textDirection w:val="lrTb"/>
+            <w:noWrap w:val="false"/>
+          </w:tcPr>
+          <w:p>
+            <w:pPr>
+              <w:jc w:val="center"/>
+              <w:spacing w:lineRule="auto" w:line="276" w:after="0" w:before="0"/>
+              <w:rPr>
+                <w:sz w:val="28"/>
+                <w:highlight w:val="none"/>
+                <w:lang w:val="en-US"/>
+              </w:rPr>
+              <w:pBdr>
+                <w:left w:val="none" w:color="000000" w:sz="4" w:space="0"/>
+                <w:top w:val="none" w:color="000000" w:sz="4" w:space="0"/>
+                <w:right w:val="none" w:color="000000" w:sz="4" w:space="0"/>
+                <w:bottom w:val="none" w:color="000000" w:sz="4" w:space="0"/>
+              </w:pBdr>
+            </w:pPr>
+            <w:r>
+              <w:rPr>
+                <w:sz w:val="28"/>
+                <w:highlight w:val="none"/>
+                <w:lang w:val="ru-RU"/>
+              </w:rPr>
+              <w:t xml:space="preserve">2</w:t>
+            </w:r>
+            <w:r>
+              <w:rPr>
+                <w:sz w:val="28"/>
+                <w:highlight w:val="none"/>
+                <w:lang w:val="en-US"/>
+              </w:rPr>
+            </w:r>
+            <w:r/>
+          </w:p>
+        </w:tc>
+        <w:tc>
+          <w:tcPr>
+            <w:tcW w:w="720" w:type="dxa"/>
+            <w:textDirection w:val="lrTb"/>
+            <w:noWrap w:val="false"/>
+          </w:tcPr>
+          <w:p>
+            <w:pPr>
+              <w:jc w:val="center"/>
+              <w:spacing w:lineRule="auto" w:line="276" w:after="0" w:before="0"/>
+              <w:shd w:val="clear" w:color="E2EFD8" w:fill="E2EFD8" w:themeFill="accent6" w:themeFillTint="33" w:themeColor="accent6" w:themeTint="33"/>
+              <w:rPr>
+                <w:highlight w:val="none"/>
+              </w:rPr>
+              <w:pBdr>
+                <w:left w:val="none" w:color="000000" w:sz="4" w:space="0"/>
+                <w:top w:val="none" w:color="000000" w:sz="4" w:space="0"/>
+                <w:right w:val="none" w:color="000000" w:sz="4" w:space="0"/>
+                <w:bottom w:val="none" w:color="000000" w:sz="4" w:space="0"/>
+              </w:pBdr>
+            </w:pPr>
+            <w:r>
+              <w:rPr>
+                <w:sz w:val="28"/>
+                <w:highlight w:val="none"/>
+                <w:lang w:val="en-US"/>
+              </w:rPr>
+              <w:t xml:space="preserve">0</w:t>
+            </w:r>
+            <w:r>
+              <w:rPr>
+                <w:sz w:val="28"/>
+                <w:highlight w:val="none"/>
+              </w:rPr>
+            </w:r>
+            <w:r/>
+          </w:p>
+        </w:tc>
+        <w:tc>
+          <w:tcPr>
+            <w:tcW w:w="720" w:type="dxa"/>
+            <w:textDirection w:val="lrTb"/>
+            <w:noWrap w:val="false"/>
+          </w:tcPr>
+          <w:p>
+            <w:pPr>
+              <w:jc w:val="center"/>
+              <w:spacing w:lineRule="auto" w:line="276" w:after="0" w:before="0"/>
+              <w:shd w:val="clear" w:color="E2EFD8" w:fill="E2EFD8" w:themeFill="accent6" w:themeFillTint="33" w:themeColor="accent6" w:themeTint="33"/>
+              <w:rPr>
+                <w:highlight w:val="none"/>
+              </w:rPr>
+              <w:pBdr>
+                <w:left w:val="none" w:color="000000" w:sz="4" w:space="0"/>
+                <w:top w:val="none" w:color="000000" w:sz="4" w:space="0"/>
+                <w:right w:val="none" w:color="000000" w:sz="4" w:space="0"/>
+                <w:bottom w:val="none" w:color="000000" w:sz="4" w:space="0"/>
+              </w:pBdr>
+            </w:pPr>
+            <w:r>
+              <w:rPr>
+                <w:sz w:val="28"/>
+                <w:highlight w:val="none"/>
+                <w:lang w:val="en-US"/>
+              </w:rPr>
+              <w:t xml:space="preserve">0</w:t>
+            </w:r>
+            <w:r>
+              <w:rPr>
+                <w:sz w:val="28"/>
+                <w:highlight w:val="none"/>
+              </w:rPr>
+            </w:r>
+            <w:r/>
+          </w:p>
+        </w:tc>
+        <w:tc>
+          <w:tcPr>
+            <w:tcW w:w="720" w:type="dxa"/>
+            <w:textDirection w:val="lrTb"/>
+            <w:noWrap w:val="false"/>
+          </w:tcPr>
+          <w:p>
+            <w:pPr>
+              <w:jc w:val="center"/>
+              <w:spacing w:lineRule="auto" w:line="276" w:after="0" w:before="0"/>
+              <w:shd w:val="clear" w:color="E2EFD8" w:fill="E2EFD8" w:themeFill="accent6" w:themeFillTint="33" w:themeColor="accent6" w:themeTint="33"/>
+              <w:rPr>
+                <w:highlight w:val="none"/>
+              </w:rPr>
+              <w:pBdr>
+                <w:left w:val="none" w:color="000000" w:sz="4" w:space="0"/>
+                <w:top w:val="none" w:color="000000" w:sz="4" w:space="0"/>
+                <w:right w:val="none" w:color="000000" w:sz="4" w:space="0"/>
+                <w:bottom w:val="none" w:color="000000" w:sz="4" w:space="0"/>
+              </w:pBdr>
+            </w:pPr>
+            <w:r>
+              <w:rPr>
+                <w:sz w:val="28"/>
+                <w:highlight w:val="none"/>
+                <w:lang w:val="en-US"/>
+              </w:rPr>
+              <w:t xml:space="preserve">1</w:t>
+            </w:r>
+            <w:r>
+              <w:rPr>
+                <w:sz w:val="28"/>
+                <w:highlight w:val="none"/>
+              </w:rPr>
+            </w:r>
+            <w:r/>
+          </w:p>
+        </w:tc>
+        <w:tc>
+          <w:tcPr>
+            <w:tcW w:w="720" w:type="dxa"/>
+            <w:textDirection w:val="lrTb"/>
+            <w:noWrap w:val="false"/>
+          </w:tcPr>
+          <w:p>
+            <w:pPr>
+              <w:jc w:val="center"/>
+              <w:spacing w:lineRule="auto" w:line="276" w:after="0" w:before="0"/>
+              <w:shd w:val="clear" w:color="E2EFD8" w:fill="E2EFD8" w:themeFill="accent6" w:themeFillTint="33" w:themeColor="accent6" w:themeTint="33"/>
+              <w:rPr>
+                <w:highlight w:val="none"/>
+                <w:lang w:val="ru-RU"/>
+              </w:rPr>
+              <w:pBdr>
+                <w:left w:val="none" w:color="000000" w:sz="4" w:space="0"/>
+                <w:top w:val="none" w:color="000000" w:sz="4" w:space="0"/>
+                <w:right w:val="none" w:color="000000" w:sz="4" w:space="0"/>
+                <w:bottom w:val="none" w:color="000000" w:sz="4" w:space="0"/>
+              </w:pBdr>
+            </w:pPr>
+            <w:r>
+              <w:rPr>
+                <w:sz w:val="28"/>
+                <w:highlight w:val="none"/>
+                <w:lang w:val="en-US"/>
+              </w:rPr>
+              <w:t xml:space="preserve">0</w:t>
+            </w:r>
+            <w:r>
+              <w:rPr>
+                <w:sz w:val="28"/>
+                <w:highlight w:val="none"/>
+                <w:lang w:val="ru-RU"/>
+              </w:rPr>
+            </w:r>
+            <w:r/>
+          </w:p>
+        </w:tc>
+        <w:tc>
+          <w:tcPr>
+            <w:tcW w:w="720" w:type="dxa"/>
+            <w:textDirection w:val="lrTb"/>
+            <w:noWrap w:val="false"/>
+          </w:tcPr>
+          <w:p>
+            <w:pPr>
+              <w:jc w:val="center"/>
+              <w:spacing w:lineRule="auto" w:line="276" w:after="0" w:before="0"/>
+              <w:rPr>
+                <w:highlight w:val="none"/>
+              </w:rPr>
+              <w:pBdr>
+                <w:left w:val="none" w:color="000000" w:sz="4" w:space="0"/>
+                <w:top w:val="none" w:color="000000" w:sz="4" w:space="0"/>
+                <w:right w:val="none" w:color="000000" w:sz="4" w:space="0"/>
+                <w:bottom w:val="none" w:color="000000" w:sz="4" w:space="0"/>
+              </w:pBdr>
+            </w:pPr>
+            <w:r>
+              <w:rPr>
+                <w:sz w:val="28"/>
+                <w:highlight w:val="none"/>
+                <w:lang w:val="en-US"/>
+              </w:rPr>
+              <w:t xml:space="preserve">0</w:t>
+            </w:r>
+            <w:r>
+              <w:rPr>
+                <w:sz w:val="28"/>
+                <w:highlight w:val="none"/>
+              </w:rPr>
+            </w:r>
+            <w:r/>
+          </w:p>
+        </w:tc>
+        <w:tc>
+          <w:tcPr>
+            <w:tcW w:w="720" w:type="dxa"/>
+            <w:textDirection w:val="lrTb"/>
+            <w:noWrap w:val="false"/>
+          </w:tcPr>
+          <w:p>
+            <w:pPr>
+              <w:jc w:val="center"/>
+              <w:spacing w:lineRule="auto" w:line="276" w:after="0" w:before="0"/>
+              <w:rPr>
+                <w:highlight w:val="none"/>
+              </w:rPr>
+              <w:pBdr>
+                <w:left w:val="none" w:color="000000" w:sz="4" w:space="0"/>
+                <w:top w:val="none" w:color="000000" w:sz="4" w:space="0"/>
+                <w:right w:val="none" w:color="000000" w:sz="4" w:space="0"/>
+                <w:bottom w:val="none" w:color="000000" w:sz="4" w:space="0"/>
+              </w:pBdr>
+            </w:pPr>
+            <w:r>
+              <w:rPr>
+                <w:sz w:val="28"/>
+                <w:highlight w:val="none"/>
+                <w:lang w:val="en-US"/>
+              </w:rPr>
+              <w:t xml:space="preserve">1</w:t>
+            </w:r>
+            <w:r>
+              <w:rPr>
+                <w:sz w:val="28"/>
+                <w:highlight w:val="none"/>
+              </w:rPr>
+            </w:r>
+            <w:r/>
+          </w:p>
+        </w:tc>
+        <w:tc>
+          <w:tcPr>
+            <w:tcW w:w="720" w:type="dxa"/>
+            <w:textDirection w:val="lrTb"/>
+            <w:noWrap w:val="false"/>
+          </w:tcPr>
+          <w:p>
+            <w:pPr>
+              <w:jc w:val="center"/>
+              <w:spacing w:lineRule="auto" w:line="276" w:after="0" w:before="0"/>
+              <w:rPr>
+                <w:highlight w:val="none"/>
+              </w:rPr>
+              <w:pBdr>
+                <w:left w:val="none" w:color="000000" w:sz="4" w:space="0"/>
+                <w:top w:val="none" w:color="000000" w:sz="4" w:space="0"/>
+                <w:right w:val="none" w:color="000000" w:sz="4" w:space="0"/>
+                <w:bottom w:val="none" w:color="000000" w:sz="4" w:space="0"/>
+              </w:pBdr>
+            </w:pPr>
+            <w:r>
+              <w:rPr>
+                <w:sz w:val="28"/>
+                <w:highlight w:val="none"/>
+                <w:lang w:val="en-US"/>
+              </w:rPr>
+              <w:t xml:space="preserve">0</w:t>
+            </w:r>
+            <w:r>
+              <w:rPr>
+                <w:sz w:val="28"/>
+                <w:highlight w:val="none"/>
+              </w:rPr>
+            </w:r>
+            <w:r/>
+          </w:p>
+        </w:tc>
+        <w:tc>
+          <w:tcPr>
+            <w:tcW w:w="720" w:type="dxa"/>
+            <w:textDirection w:val="lrTb"/>
+            <w:noWrap w:val="false"/>
+          </w:tcPr>
+          <w:p>
+            <w:pPr>
+              <w:jc w:val="center"/>
+              <w:spacing w:lineRule="auto" w:line="276" w:after="0" w:before="0"/>
+              <w:rPr>
+                <w:highlight w:val="none"/>
+                <w:lang w:val="ru-RU"/>
+              </w:rPr>
+              <w:pBdr>
+                <w:left w:val="none" w:color="000000" w:sz="4" w:space="0"/>
+                <w:top w:val="none" w:color="000000" w:sz="4" w:space="0"/>
+                <w:right w:val="none" w:color="000000" w:sz="4" w:space="0"/>
+                <w:bottom w:val="none" w:color="000000" w:sz="4" w:space="0"/>
+              </w:pBdr>
+            </w:pPr>
+            <w:r>
+              <w:rPr>
+                <w:sz w:val="28"/>
+                <w:highlight w:val="none"/>
+                <w:lang w:val="en-US"/>
+              </w:rPr>
+              <w:t xml:space="preserve">0</w:t>
+            </w:r>
+            <w:r>
+              <w:rPr>
+                <w:sz w:val="28"/>
+                <w:highlight w:val="none"/>
+                <w:lang w:val="ru-RU"/>
+              </w:rPr>
+            </w:r>
+            <w:r/>
+          </w:p>
+        </w:tc>
+        <w:tc>
+          <w:tcPr>
+            <w:tcW w:w="720" w:type="dxa"/>
+            <w:textDirection w:val="lrTb"/>
+            <w:noWrap w:val="false"/>
+          </w:tcPr>
+          <w:p>
+            <w:pPr>
+              <w:jc w:val="center"/>
+              <w:spacing w:lineRule="auto" w:line="276" w:after="0" w:before="0"/>
+              <w:shd w:val="clear" w:color="E2EFD8" w:fill="E2EFD8" w:themeFill="accent6" w:themeFillTint="33" w:themeColor="accent6" w:themeTint="33"/>
+              <w:rPr>
+                <w:highlight w:val="none"/>
+              </w:rPr>
+              <w:pBdr>
+                <w:left w:val="none" w:color="000000" w:sz="4" w:space="0"/>
+                <w:top w:val="none" w:color="000000" w:sz="4" w:space="0"/>
+                <w:right w:val="none" w:color="000000" w:sz="4" w:space="0"/>
+                <w:bottom w:val="none" w:color="000000" w:sz="4" w:space="0"/>
+              </w:pBdr>
+            </w:pPr>
+            <w:r>
+              <w:rPr>
+                <w:sz w:val="28"/>
+                <w:highlight w:val="none"/>
+                <w:lang w:val="en-US"/>
+              </w:rPr>
+              <w:t xml:space="preserve">0</w:t>
+            </w:r>
+            <w:r>
+              <w:rPr>
+                <w:sz w:val="28"/>
+                <w:highlight w:val="none"/>
+              </w:rPr>
+            </w:r>
+            <w:r/>
+          </w:p>
+        </w:tc>
+        <w:tc>
+          <w:tcPr>
+            <w:tcW w:w="720" w:type="dxa"/>
+            <w:textDirection w:val="lrTb"/>
+            <w:noWrap w:val="false"/>
+          </w:tcPr>
+          <w:p>
+            <w:pPr>
+              <w:jc w:val="center"/>
+              <w:spacing w:lineRule="auto" w:line="276" w:after="0" w:before="0"/>
+              <w:shd w:val="clear" w:color="E2EFD8" w:fill="E2EFD8" w:themeFill="accent6" w:themeFillTint="33" w:themeColor="accent6" w:themeTint="33"/>
+              <w:rPr>
+                <w:highlight w:val="none"/>
+              </w:rPr>
+              <w:pBdr>
+                <w:left w:val="none" w:color="000000" w:sz="4" w:space="0"/>
+                <w:top w:val="none" w:color="000000" w:sz="4" w:space="0"/>
+                <w:right w:val="none" w:color="000000" w:sz="4" w:space="0"/>
+                <w:bottom w:val="none" w:color="000000" w:sz="4" w:space="0"/>
+              </w:pBdr>
+            </w:pPr>
+            <w:r>
+              <w:rPr>
+                <w:sz w:val="28"/>
+                <w:highlight w:val="none"/>
+                <w:lang w:val="en-US"/>
+              </w:rPr>
+              <w:t xml:space="preserve">0</w:t>
+            </w:r>
+            <w:r>
+              <w:rPr>
+                <w:sz w:val="28"/>
+                <w:highlight w:val="none"/>
+              </w:rPr>
+            </w:r>
+            <w:r/>
+          </w:p>
+        </w:tc>
+        <w:tc>
+          <w:tcPr>
+            <w:tcW w:w="720" w:type="dxa"/>
+            <w:textDirection w:val="lrTb"/>
+            <w:noWrap w:val="false"/>
+          </w:tcPr>
+          <w:p>
+            <w:pPr>
+              <w:jc w:val="center"/>
+              <w:spacing w:lineRule="auto" w:line="276" w:after="0" w:before="0"/>
+              <w:shd w:val="clear" w:color="E2EFD8" w:fill="E2EFD8" w:themeFill="accent6" w:themeFillTint="33" w:themeColor="accent6" w:themeTint="33"/>
+              <w:rPr>
+                <w:highlight w:val="none"/>
+              </w:rPr>
+              <w:pBdr>
+                <w:left w:val="none" w:color="000000" w:sz="4" w:space="0"/>
+                <w:top w:val="none" w:color="000000" w:sz="4" w:space="0"/>
+                <w:right w:val="none" w:color="000000" w:sz="4" w:space="0"/>
+                <w:bottom w:val="none" w:color="000000" w:sz="4" w:space="0"/>
+              </w:pBdr>
+            </w:pPr>
+            <w:r>
+              <w:rPr>
+                <w:sz w:val="28"/>
+                <w:highlight w:val="none"/>
+                <w:lang w:val="en-US"/>
+              </w:rPr>
+              <w:t xml:space="preserve">1</w:t>
+            </w:r>
+            <w:r>
+              <w:rPr>
+                <w:sz w:val="28"/>
+                <w:highlight w:val="none"/>
+              </w:rPr>
+            </w:r>
+            <w:r/>
+          </w:p>
+        </w:tc>
+        <w:tc>
+          <w:tcPr>
+            <w:tcW w:w="720" w:type="dxa"/>
+            <w:textDirection w:val="lrTb"/>
+            <w:noWrap w:val="false"/>
+          </w:tcPr>
+          <w:p>
+            <w:pPr>
+              <w:jc w:val="center"/>
+              <w:spacing w:lineRule="auto" w:line="276" w:after="0" w:before="0"/>
+              <w:shd w:val="clear" w:color="E2EFD8" w:fill="E2EFD8" w:themeFill="accent6" w:themeFillTint="33" w:themeColor="accent6" w:themeTint="33"/>
+              <w:rPr>
+                <w:highlight w:val="none"/>
+                <w:lang w:val="ru-RU"/>
+              </w:rPr>
+              <w:pBdr>
+                <w:left w:val="none" w:color="000000" w:sz="4" w:space="0"/>
+                <w:top w:val="none" w:color="000000" w:sz="4" w:space="0"/>
+                <w:right w:val="none" w:color="000000" w:sz="4" w:space="0"/>
+                <w:bottom w:val="none" w:color="000000" w:sz="4" w:space="0"/>
+              </w:pBdr>
+            </w:pPr>
+            <w:r>
+              <w:rPr>
+                <w:sz w:val="28"/>
+                <w:highlight w:val="none"/>
+                <w:lang w:val="en-US"/>
+              </w:rPr>
+              <w:t xml:space="preserve">0</w:t>
+            </w:r>
+            <w:r>
+              <w:rPr>
+                <w:sz w:val="28"/>
+                <w:highlight w:val="none"/>
+                <w:lang w:val="ru-RU"/>
+              </w:rPr>
+            </w:r>
+            <w:r/>
+          </w:p>
+        </w:tc>
+      </w:tr>
+      <w:tr>
+        <w:trPr/>
+        <w:tc>
+          <w:tcPr>
+            <w:tcW w:w="720" w:type="dxa"/>
+            <w:textDirection w:val="lrTb"/>
+            <w:noWrap w:val="false"/>
+          </w:tcPr>
+          <w:p>
+            <w:pPr>
+              <w:jc w:val="center"/>
+              <w:spacing w:lineRule="auto" w:line="276" w:after="0" w:before="0"/>
+              <w:rPr>
+                <w:sz w:val="28"/>
+                <w:highlight w:val="none"/>
+                <w:lang w:val="en-US"/>
+              </w:rPr>
+              <w:pBdr>
+                <w:left w:val="none" w:color="000000" w:sz="4" w:space="0"/>
+                <w:top w:val="none" w:color="000000" w:sz="4" w:space="0"/>
+                <w:right w:val="none" w:color="000000" w:sz="4" w:space="0"/>
+                <w:bottom w:val="none" w:color="000000" w:sz="4" w:space="0"/>
+              </w:pBdr>
+            </w:pPr>
+            <w:r>
+              <w:rPr>
+                <w:sz w:val="28"/>
+                <w:highlight w:val="none"/>
+                <w:lang w:val="ru-RU"/>
+              </w:rPr>
+              <w:t xml:space="preserve">3</w:t>
+            </w:r>
+            <w:r>
+              <w:rPr>
+                <w:sz w:val="28"/>
+                <w:highlight w:val="none"/>
+                <w:lang w:val="en-US"/>
+              </w:rPr>
+            </w:r>
+            <w:r/>
+          </w:p>
+        </w:tc>
+        <w:tc>
+          <w:tcPr>
+            <w:tcW w:w="720" w:type="dxa"/>
+            <w:textDirection w:val="lrTb"/>
+            <w:noWrap w:val="false"/>
+          </w:tcPr>
+          <w:p>
+            <w:pPr>
+              <w:jc w:val="center"/>
+              <w:spacing w:lineRule="auto" w:line="276" w:after="0" w:before="0"/>
+              <w:shd w:val="clear" w:color="E2EFD8" w:fill="E2EFD8" w:themeFill="accent6" w:themeFillTint="33" w:themeColor="accent6" w:themeTint="33"/>
+              <w:rPr>
+                <w:highlight w:val="none"/>
+              </w:rPr>
+              <w:pBdr>
+                <w:left w:val="none" w:color="000000" w:sz="4" w:space="0"/>
+                <w:top w:val="none" w:color="000000" w:sz="4" w:space="0"/>
+                <w:right w:val="none" w:color="000000" w:sz="4" w:space="0"/>
+                <w:bottom w:val="none" w:color="000000" w:sz="4" w:space="0"/>
+              </w:pBdr>
+            </w:pPr>
+            <w:r>
+              <w:rPr>
+                <w:sz w:val="28"/>
+                <w:highlight w:val="none"/>
+                <w:lang w:val="en-US"/>
+              </w:rPr>
+              <w:t xml:space="preserve">0</w:t>
+            </w:r>
+            <w:r>
+              <w:rPr>
+                <w:sz w:val="28"/>
+                <w:highlight w:val="none"/>
+              </w:rPr>
+            </w:r>
+            <w:r/>
+          </w:p>
+        </w:tc>
+        <w:tc>
+          <w:tcPr>
+            <w:tcW w:w="720" w:type="dxa"/>
+            <w:textDirection w:val="lrTb"/>
+            <w:noWrap w:val="false"/>
+          </w:tcPr>
+          <w:p>
+            <w:pPr>
+              <w:jc w:val="center"/>
+              <w:spacing w:lineRule="auto" w:line="276" w:after="0" w:before="0"/>
+              <w:shd w:val="clear" w:color="E2EFD8" w:fill="E2EFD8" w:themeFill="accent6" w:themeFillTint="33" w:themeColor="accent6" w:themeTint="33"/>
+              <w:rPr>
+                <w:highlight w:val="none"/>
+              </w:rPr>
+              <w:pBdr>
+                <w:left w:val="none" w:color="000000" w:sz="4" w:space="0"/>
+                <w:top w:val="none" w:color="000000" w:sz="4" w:space="0"/>
+                <w:right w:val="none" w:color="000000" w:sz="4" w:space="0"/>
+                <w:bottom w:val="none" w:color="000000" w:sz="4" w:space="0"/>
+              </w:pBdr>
+            </w:pPr>
+            <w:r>
+              <w:rPr>
+                <w:sz w:val="28"/>
+                <w:highlight w:val="none"/>
+                <w:lang w:val="en-US"/>
+              </w:rPr>
+              <w:t xml:space="preserve">0</w:t>
+            </w:r>
+            <w:r>
+              <w:rPr>
+                <w:sz w:val="28"/>
+                <w:highlight w:val="none"/>
+              </w:rPr>
+            </w:r>
+            <w:r/>
+          </w:p>
+        </w:tc>
+        <w:tc>
+          <w:tcPr>
+            <w:tcW w:w="720" w:type="dxa"/>
+            <w:textDirection w:val="lrTb"/>
+            <w:noWrap w:val="false"/>
+          </w:tcPr>
+          <w:p>
+            <w:pPr>
+              <w:jc w:val="center"/>
+              <w:spacing w:lineRule="auto" w:line="276" w:after="0" w:before="0"/>
+              <w:shd w:val="clear" w:color="E2EFD8" w:fill="E2EFD8" w:themeFill="accent6" w:themeFillTint="33" w:themeColor="accent6" w:themeTint="33"/>
+              <w:rPr>
+                <w:highlight w:val="none"/>
+              </w:rPr>
+              <w:pBdr>
+                <w:left w:val="none" w:color="000000" w:sz="4" w:space="0"/>
+                <w:top w:val="none" w:color="000000" w:sz="4" w:space="0"/>
+                <w:right w:val="none" w:color="000000" w:sz="4" w:space="0"/>
+                <w:bottom w:val="none" w:color="000000" w:sz="4" w:space="0"/>
+              </w:pBdr>
+            </w:pPr>
+            <w:r>
+              <w:rPr>
+                <w:sz w:val="28"/>
+                <w:highlight w:val="none"/>
+                <w:lang w:val="en-US"/>
+              </w:rPr>
+              <w:t xml:space="preserve">1</w:t>
+            </w:r>
+            <w:r>
+              <w:rPr>
+                <w:sz w:val="28"/>
+                <w:highlight w:val="none"/>
+              </w:rPr>
+            </w:r>
+            <w:r/>
+          </w:p>
+        </w:tc>
+        <w:tc>
+          <w:tcPr>
+            <w:tcW w:w="720" w:type="dxa"/>
+            <w:textDirection w:val="lrTb"/>
+            <w:noWrap w:val="false"/>
+          </w:tcPr>
+          <w:p>
+            <w:pPr>
+              <w:jc w:val="center"/>
+              <w:spacing w:lineRule="auto" w:line="276" w:after="0" w:before="0"/>
+              <w:shd w:val="clear" w:color="E2EFD8" w:fill="E2EFD8" w:themeFill="accent6" w:themeFillTint="33" w:themeColor="accent6" w:themeTint="33"/>
+              <w:rPr>
+                <w:highlight w:val="none"/>
+                <w:lang w:val="ru-RU"/>
+              </w:rPr>
+              <w:pBdr>
+                <w:left w:val="none" w:color="000000" w:sz="4" w:space="0"/>
+                <w:top w:val="none" w:color="000000" w:sz="4" w:space="0"/>
+                <w:right w:val="none" w:color="000000" w:sz="4" w:space="0"/>
+                <w:bottom w:val="none" w:color="000000" w:sz="4" w:space="0"/>
+              </w:pBdr>
+            </w:pPr>
+            <w:r>
+              <w:rPr>
+                <w:sz w:val="28"/>
+                <w:highlight w:val="none"/>
+                <w:lang w:val="en-US"/>
+              </w:rPr>
+              <w:t xml:space="preserve">1</w:t>
+            </w:r>
+            <w:r>
+              <w:rPr>
+                <w:sz w:val="28"/>
+                <w:highlight w:val="none"/>
+                <w:lang w:val="ru-RU"/>
+              </w:rPr>
+            </w:r>
+            <w:r/>
+          </w:p>
+        </w:tc>
+        <w:tc>
+          <w:tcPr>
+            <w:tcW w:w="720" w:type="dxa"/>
+            <w:textDirection w:val="lrTb"/>
+            <w:noWrap w:val="false"/>
+          </w:tcPr>
+          <w:p>
+            <w:pPr>
+              <w:jc w:val="center"/>
+              <w:spacing w:lineRule="auto" w:line="276" w:after="0" w:before="0"/>
+              <w:rPr>
+                <w:highlight w:val="none"/>
+              </w:rPr>
+              <w:pBdr>
+                <w:left w:val="none" w:color="000000" w:sz="4" w:space="0"/>
+                <w:top w:val="none" w:color="000000" w:sz="4" w:space="0"/>
+                <w:right w:val="none" w:color="000000" w:sz="4" w:space="0"/>
+                <w:bottom w:val="none" w:color="000000" w:sz="4" w:space="0"/>
+              </w:pBdr>
+            </w:pPr>
+            <w:r>
+              <w:rPr>
+                <w:sz w:val="28"/>
+                <w:highlight w:val="none"/>
+                <w:lang w:val="en-US"/>
+              </w:rPr>
+              <w:t xml:space="preserve">0</w:t>
+            </w:r>
+            <w:r>
+              <w:rPr>
+                <w:sz w:val="28"/>
+                <w:highlight w:val="none"/>
+              </w:rPr>
+            </w:r>
+            <w:r/>
+          </w:p>
+        </w:tc>
+        <w:tc>
+          <w:tcPr>
+            <w:tcW w:w="720" w:type="dxa"/>
+            <w:textDirection w:val="lrTb"/>
+            <w:noWrap w:val="false"/>
+          </w:tcPr>
+          <w:p>
+            <w:pPr>
+              <w:jc w:val="center"/>
+              <w:spacing w:lineRule="auto" w:line="276" w:after="0" w:before="0"/>
+              <w:rPr>
+                <w:highlight w:val="none"/>
+              </w:rPr>
+              <w:pBdr>
+                <w:left w:val="none" w:color="000000" w:sz="4" w:space="0"/>
+                <w:top w:val="none" w:color="000000" w:sz="4" w:space="0"/>
+                <w:right w:val="none" w:color="000000" w:sz="4" w:space="0"/>
+                <w:bottom w:val="none" w:color="000000" w:sz="4" w:space="0"/>
+              </w:pBdr>
+            </w:pPr>
+            <w:r>
+              <w:rPr>
+                <w:sz w:val="28"/>
+                <w:highlight w:val="none"/>
+                <w:lang w:val="en-US"/>
+              </w:rPr>
+              <w:t xml:space="preserve">1</w:t>
+            </w:r>
+            <w:r>
+              <w:rPr>
+                <w:sz w:val="28"/>
+                <w:highlight w:val="none"/>
+              </w:rPr>
+            </w:r>
+            <w:r/>
+          </w:p>
+        </w:tc>
+        <w:tc>
+          <w:tcPr>
+            <w:tcW w:w="720" w:type="dxa"/>
+            <w:textDirection w:val="lrTb"/>
+            <w:noWrap w:val="false"/>
+          </w:tcPr>
+          <w:p>
+            <w:pPr>
+              <w:jc w:val="center"/>
+              <w:spacing w:lineRule="auto" w:line="276" w:after="0" w:before="0"/>
+              <w:rPr>
+                <w:highlight w:val="none"/>
+              </w:rPr>
+              <w:pBdr>
+                <w:left w:val="none" w:color="000000" w:sz="4" w:space="0"/>
+                <w:top w:val="none" w:color="000000" w:sz="4" w:space="0"/>
+                <w:right w:val="none" w:color="000000" w:sz="4" w:space="0"/>
+                <w:bottom w:val="none" w:color="000000" w:sz="4" w:space="0"/>
+              </w:pBdr>
+            </w:pPr>
+            <w:r>
+              <w:rPr>
+                <w:sz w:val="28"/>
+                <w:highlight w:val="none"/>
+                <w:lang w:val="en-US"/>
+              </w:rPr>
+              <w:t xml:space="preserve">0</w:t>
+            </w:r>
+            <w:r>
+              <w:rPr>
+                <w:sz w:val="28"/>
+                <w:highlight w:val="none"/>
+              </w:rPr>
+            </w:r>
+            <w:r/>
+          </w:p>
+        </w:tc>
+        <w:tc>
+          <w:tcPr>
+            <w:tcW w:w="720" w:type="dxa"/>
+            <w:textDirection w:val="lrTb"/>
+            <w:noWrap w:val="false"/>
+          </w:tcPr>
+          <w:p>
+            <w:pPr>
+              <w:jc w:val="center"/>
+              <w:spacing w:lineRule="auto" w:line="276" w:after="0" w:before="0"/>
+              <w:rPr>
+                <w:highlight w:val="none"/>
+                <w:lang w:val="ru-RU"/>
+              </w:rPr>
+              <w:pBdr>
+                <w:left w:val="none" w:color="000000" w:sz="4" w:space="0"/>
+                <w:top w:val="none" w:color="000000" w:sz="4" w:space="0"/>
+                <w:right w:val="none" w:color="000000" w:sz="4" w:space="0"/>
+                <w:bottom w:val="none" w:color="000000" w:sz="4" w:space="0"/>
+              </w:pBdr>
+            </w:pPr>
+            <w:r>
+              <w:rPr>
+                <w:sz w:val="28"/>
+                <w:highlight w:val="none"/>
+                <w:lang w:val="en-US"/>
+              </w:rPr>
+              <w:t xml:space="preserve">1</w:t>
+            </w:r>
+            <w:r>
+              <w:rPr>
+                <w:sz w:val="28"/>
+                <w:highlight w:val="none"/>
+                <w:lang w:val="ru-RU"/>
+              </w:rPr>
+            </w:r>
+            <w:r/>
+          </w:p>
+        </w:tc>
+        <w:tc>
+          <w:tcPr>
+            <w:tcW w:w="720" w:type="dxa"/>
+            <w:textDirection w:val="lrTb"/>
+            <w:noWrap w:val="false"/>
+          </w:tcPr>
+          <w:p>
+            <w:pPr>
+              <w:jc w:val="center"/>
+              <w:spacing w:lineRule="auto" w:line="276" w:after="0" w:before="0"/>
+              <w:shd w:val="clear" w:color="E2EFD8" w:fill="E2EFD8" w:themeFill="accent6" w:themeFillTint="33" w:themeColor="accent6" w:themeTint="33"/>
+              <w:rPr>
+                <w:highlight w:val="none"/>
+              </w:rPr>
+              <w:pBdr>
+                <w:left w:val="none" w:color="000000" w:sz="4" w:space="0"/>
+                <w:top w:val="none" w:color="000000" w:sz="4" w:space="0"/>
+                <w:right w:val="none" w:color="000000" w:sz="4" w:space="0"/>
+                <w:bottom w:val="none" w:color="000000" w:sz="4" w:space="0"/>
+              </w:pBdr>
+            </w:pPr>
+            <w:r>
+              <w:rPr>
+                <w:sz w:val="28"/>
+                <w:highlight w:val="none"/>
+                <w:lang w:val="en-US"/>
+              </w:rPr>
+              <w:t xml:space="preserve">0</w:t>
+            </w:r>
+            <w:r>
+              <w:rPr>
+                <w:sz w:val="28"/>
+                <w:highlight w:val="none"/>
+              </w:rPr>
+            </w:r>
+            <w:r/>
+          </w:p>
+        </w:tc>
+        <w:tc>
+          <w:tcPr>
+            <w:tcW w:w="720" w:type="dxa"/>
+            <w:textDirection w:val="lrTb"/>
+            <w:noWrap w:val="false"/>
+          </w:tcPr>
+          <w:p>
+            <w:pPr>
+              <w:jc w:val="center"/>
+              <w:spacing w:lineRule="auto" w:line="276" w:after="0" w:before="0"/>
+              <w:shd w:val="clear" w:color="E2EFD8" w:fill="E2EFD8" w:themeFill="accent6" w:themeFillTint="33" w:themeColor="accent6" w:themeTint="33"/>
+              <w:rPr>
+                <w:highlight w:val="none"/>
+              </w:rPr>
+              <w:pBdr>
+                <w:left w:val="none" w:color="000000" w:sz="4" w:space="0"/>
+                <w:top w:val="none" w:color="000000" w:sz="4" w:space="0"/>
+                <w:right w:val="none" w:color="000000" w:sz="4" w:space="0"/>
+                <w:bottom w:val="none" w:color="000000" w:sz="4" w:space="0"/>
+              </w:pBdr>
+            </w:pPr>
+            <w:r>
+              <w:rPr>
+                <w:sz w:val="28"/>
+                <w:highlight w:val="none"/>
+                <w:lang w:val="en-US"/>
+              </w:rPr>
+              <w:t xml:space="preserve">0</w:t>
+            </w:r>
+            <w:r>
+              <w:rPr>
+                <w:sz w:val="28"/>
+                <w:highlight w:val="none"/>
+              </w:rPr>
+            </w:r>
+            <w:r/>
+          </w:p>
+        </w:tc>
+        <w:tc>
+          <w:tcPr>
+            <w:tcW w:w="720" w:type="dxa"/>
+            <w:textDirection w:val="lrTb"/>
+            <w:noWrap w:val="false"/>
+          </w:tcPr>
+          <w:p>
+            <w:pPr>
+              <w:jc w:val="center"/>
+              <w:spacing w:lineRule="auto" w:line="276" w:after="0" w:before="0"/>
+              <w:shd w:val="clear" w:color="E2EFD8" w:fill="E2EFD8" w:themeFill="accent6" w:themeFillTint="33" w:themeColor="accent6" w:themeTint="33"/>
+              <w:rPr>
+                <w:highlight w:val="none"/>
+              </w:rPr>
+              <w:pBdr>
+                <w:left w:val="none" w:color="000000" w:sz="4" w:space="0"/>
+                <w:top w:val="none" w:color="000000" w:sz="4" w:space="0"/>
+                <w:right w:val="none" w:color="000000" w:sz="4" w:space="0"/>
+                <w:bottom w:val="none" w:color="000000" w:sz="4" w:space="0"/>
+              </w:pBdr>
+            </w:pPr>
+            <w:r>
+              <w:rPr>
+                <w:sz w:val="28"/>
+                <w:highlight w:val="none"/>
+                <w:lang w:val="en-US"/>
+              </w:rPr>
+              <w:t xml:space="preserve">1</w:t>
+            </w:r>
+            <w:r>
+              <w:rPr>
+                <w:sz w:val="28"/>
+                <w:highlight w:val="none"/>
+              </w:rPr>
+            </w:r>
+            <w:r/>
+          </w:p>
+        </w:tc>
+        <w:tc>
+          <w:tcPr>
+            <w:tcW w:w="720" w:type="dxa"/>
+            <w:textDirection w:val="lrTb"/>
+            <w:noWrap w:val="false"/>
+          </w:tcPr>
+          <w:p>
+            <w:pPr>
+              <w:jc w:val="center"/>
+              <w:spacing w:lineRule="auto" w:line="276" w:after="0" w:before="0"/>
+              <w:shd w:val="clear" w:color="E2EFD8" w:fill="E2EFD8" w:themeFill="accent6" w:themeFillTint="33" w:themeColor="accent6" w:themeTint="33"/>
+              <w:rPr>
+                <w:highlight w:val="none"/>
+                <w:lang w:val="ru-RU"/>
+              </w:rPr>
+              <w:pBdr>
+                <w:left w:val="none" w:color="000000" w:sz="4" w:space="0"/>
+                <w:top w:val="none" w:color="000000" w:sz="4" w:space="0"/>
+                <w:right w:val="none" w:color="000000" w:sz="4" w:space="0"/>
+                <w:bottom w:val="none" w:color="000000" w:sz="4" w:space="0"/>
+              </w:pBdr>
+            </w:pPr>
+            <w:r>
+              <w:rPr>
+                <w:sz w:val="28"/>
+                <w:highlight w:val="none"/>
+                <w:lang w:val="en-US"/>
+              </w:rPr>
+              <w:t xml:space="preserve">1</w:t>
+            </w:r>
+            <w:r>
+              <w:rPr>
+                <w:sz w:val="28"/>
+                <w:highlight w:val="none"/>
+                <w:lang w:val="ru-RU"/>
+              </w:rPr>
+            </w:r>
+            <w:r/>
+          </w:p>
+        </w:tc>
+      </w:tr>
+      <w:tr>
+        <w:trPr/>
+        <w:tc>
+          <w:tcPr>
+            <w:tcW w:w="720" w:type="dxa"/>
+            <w:textDirection w:val="lrTb"/>
+            <w:noWrap w:val="false"/>
+          </w:tcPr>
+          <w:p>
+            <w:pPr>
+              <w:jc w:val="center"/>
+              <w:spacing w:lineRule="auto" w:line="276" w:after="0" w:before="0"/>
+              <w:rPr>
+                <w:sz w:val="28"/>
+                <w:highlight w:val="none"/>
+                <w:lang w:val="en-US"/>
+              </w:rPr>
+              <w:pBdr>
+                <w:left w:val="none" w:color="000000" w:sz="4" w:space="0"/>
+                <w:top w:val="none" w:color="000000" w:sz="4" w:space="0"/>
+                <w:right w:val="none" w:color="000000" w:sz="4" w:space="0"/>
+                <w:bottom w:val="none" w:color="000000" w:sz="4" w:space="0"/>
+              </w:pBdr>
+            </w:pPr>
+            <w:r>
+              <w:rPr>
+                <w:sz w:val="28"/>
+                <w:highlight w:val="none"/>
+                <w:lang w:val="ru-RU"/>
+              </w:rPr>
+              <w:t xml:space="preserve">4</w:t>
+            </w:r>
+            <w:r>
+              <w:rPr>
+                <w:sz w:val="28"/>
+                <w:highlight w:val="none"/>
+                <w:lang w:val="en-US"/>
+              </w:rPr>
+            </w:r>
+            <w:r/>
+          </w:p>
+        </w:tc>
+        <w:tc>
+          <w:tcPr>
+            <w:tcW w:w="720" w:type="dxa"/>
+            <w:textDirection w:val="lrTb"/>
+            <w:noWrap w:val="false"/>
+          </w:tcPr>
+          <w:p>
+            <w:pPr>
+              <w:jc w:val="center"/>
+              <w:spacing w:lineRule="auto" w:line="276" w:after="0" w:before="0"/>
+              <w:shd w:val="clear" w:color="E2EFD8" w:fill="E2EFD8" w:themeFill="accent6" w:themeFillTint="33" w:themeColor="accent6" w:themeTint="33"/>
+              <w:rPr>
+                <w:highlight w:val="none"/>
+              </w:rPr>
+              <w:pBdr>
+                <w:left w:val="none" w:color="000000" w:sz="4" w:space="0"/>
+                <w:top w:val="none" w:color="000000" w:sz="4" w:space="0"/>
+                <w:right w:val="none" w:color="000000" w:sz="4" w:space="0"/>
+                <w:bottom w:val="none" w:color="000000" w:sz="4" w:space="0"/>
+              </w:pBdr>
+            </w:pPr>
+            <w:r>
+              <w:rPr>
+                <w:sz w:val="28"/>
+                <w:highlight w:val="none"/>
+                <w:lang w:val="en-US"/>
+              </w:rPr>
+              <w:t xml:space="preserve">0</w:t>
+            </w:r>
+            <w:r>
+              <w:rPr>
+                <w:sz w:val="28"/>
+                <w:highlight w:val="none"/>
+              </w:rPr>
+            </w:r>
+            <w:r/>
+          </w:p>
+        </w:tc>
+        <w:tc>
+          <w:tcPr>
+            <w:tcW w:w="720" w:type="dxa"/>
+            <w:textDirection w:val="lrTb"/>
+            <w:noWrap w:val="false"/>
+          </w:tcPr>
+          <w:p>
+            <w:pPr>
+              <w:jc w:val="center"/>
+              <w:spacing w:lineRule="auto" w:line="276" w:after="0" w:before="0"/>
+              <w:shd w:val="clear" w:color="E2EFD8" w:fill="E2EFD8" w:themeFill="accent6" w:themeFillTint="33" w:themeColor="accent6" w:themeTint="33"/>
+              <w:rPr>
+                <w:highlight w:val="none"/>
+              </w:rPr>
+              <w:pBdr>
+                <w:left w:val="none" w:color="000000" w:sz="4" w:space="0"/>
+                <w:top w:val="none" w:color="000000" w:sz="4" w:space="0"/>
+                <w:right w:val="none" w:color="000000" w:sz="4" w:space="0"/>
+                <w:bottom w:val="none" w:color="000000" w:sz="4" w:space="0"/>
+              </w:pBdr>
+            </w:pPr>
+            <w:r>
+              <w:rPr>
+                <w:sz w:val="28"/>
+                <w:highlight w:val="none"/>
+                <w:lang w:val="en-US"/>
+              </w:rPr>
+              <w:t xml:space="preserve">1</w:t>
+            </w:r>
+            <w:r>
+              <w:rPr>
+                <w:sz w:val="28"/>
+                <w:highlight w:val="none"/>
+              </w:rPr>
+            </w:r>
+            <w:r/>
+          </w:p>
+        </w:tc>
+        <w:tc>
+          <w:tcPr>
+            <w:tcW w:w="720" w:type="dxa"/>
+            <w:textDirection w:val="lrTb"/>
+            <w:noWrap w:val="false"/>
+          </w:tcPr>
+          <w:p>
+            <w:pPr>
+              <w:jc w:val="center"/>
+              <w:spacing w:lineRule="auto" w:line="276" w:after="0" w:before="0"/>
+              <w:shd w:val="clear" w:color="E2EFD8" w:fill="E2EFD8" w:themeFill="accent6" w:themeFillTint="33" w:themeColor="accent6" w:themeTint="33"/>
+              <w:rPr>
+                <w:highlight w:val="none"/>
+              </w:rPr>
+              <w:pBdr>
+                <w:left w:val="none" w:color="000000" w:sz="4" w:space="0"/>
+                <w:top w:val="none" w:color="000000" w:sz="4" w:space="0"/>
+                <w:right w:val="none" w:color="000000" w:sz="4" w:space="0"/>
+                <w:bottom w:val="none" w:color="000000" w:sz="4" w:space="0"/>
+              </w:pBdr>
+            </w:pPr>
+            <w:r>
+              <w:rPr>
+                <w:sz w:val="28"/>
+                <w:highlight w:val="none"/>
+                <w:lang w:val="en-US"/>
+              </w:rPr>
+              <w:t xml:space="preserve">0</w:t>
+            </w:r>
+            <w:r>
+              <w:rPr>
+                <w:sz w:val="28"/>
+                <w:highlight w:val="none"/>
+              </w:rPr>
+            </w:r>
+            <w:r/>
+          </w:p>
+        </w:tc>
+        <w:tc>
+          <w:tcPr>
+            <w:tcW w:w="720" w:type="dxa"/>
+            <w:textDirection w:val="lrTb"/>
+            <w:noWrap w:val="false"/>
+          </w:tcPr>
+          <w:p>
+            <w:pPr>
+              <w:jc w:val="center"/>
+              <w:spacing w:lineRule="auto" w:line="276" w:after="0" w:before="0"/>
+              <w:shd w:val="clear" w:color="E2EFD8" w:fill="E2EFD8" w:themeFill="accent6" w:themeFillTint="33" w:themeColor="accent6" w:themeTint="33"/>
+              <w:rPr>
+                <w:highlight w:val="none"/>
+                <w:lang w:val="ru-RU"/>
+              </w:rPr>
+              <w:pBdr>
+                <w:left w:val="none" w:color="000000" w:sz="4" w:space="0"/>
+                <w:top w:val="none" w:color="000000" w:sz="4" w:space="0"/>
+                <w:right w:val="none" w:color="000000" w:sz="4" w:space="0"/>
+                <w:bottom w:val="none" w:color="000000" w:sz="4" w:space="0"/>
+              </w:pBdr>
+            </w:pPr>
+            <w:r>
+              <w:rPr>
+                <w:sz w:val="28"/>
+                <w:highlight w:val="none"/>
+                <w:lang w:val="en-US"/>
+              </w:rPr>
+              <w:t xml:space="preserve">0</w:t>
+            </w:r>
+            <w:r>
+              <w:rPr>
+                <w:sz w:val="28"/>
+                <w:highlight w:val="none"/>
+                <w:lang w:val="ru-RU"/>
+              </w:rPr>
+            </w:r>
+            <w:r/>
+          </w:p>
+        </w:tc>
+        <w:tc>
+          <w:tcPr>
+            <w:tcW w:w="720" w:type="dxa"/>
+            <w:textDirection w:val="lrTb"/>
+            <w:noWrap w:val="false"/>
+          </w:tcPr>
+          <w:p>
+            <w:pPr>
+              <w:jc w:val="center"/>
+              <w:spacing w:lineRule="auto" w:line="276" w:after="0" w:before="0"/>
+              <w:rPr>
+                <w:highlight w:val="none"/>
+              </w:rPr>
+              <w:pBdr>
+                <w:left w:val="none" w:color="000000" w:sz="4" w:space="0"/>
+                <w:top w:val="none" w:color="000000" w:sz="4" w:space="0"/>
+                <w:right w:val="none" w:color="000000" w:sz="4" w:space="0"/>
+                <w:bottom w:val="none" w:color="000000" w:sz="4" w:space="0"/>
+              </w:pBdr>
+            </w:pPr>
+            <w:r>
+              <w:rPr>
+                <w:sz w:val="28"/>
+                <w:highlight w:val="none"/>
+                <w:lang w:val="en-US"/>
+              </w:rPr>
+              <w:t xml:space="preserve">0</w:t>
+            </w:r>
+            <w:r>
+              <w:rPr>
+                <w:sz w:val="28"/>
+                <w:highlight w:val="none"/>
+              </w:rPr>
+            </w:r>
+            <w:r/>
+          </w:p>
+        </w:tc>
+        <w:tc>
+          <w:tcPr>
+            <w:tcW w:w="720" w:type="dxa"/>
+            <w:textDirection w:val="lrTb"/>
+            <w:noWrap w:val="false"/>
+          </w:tcPr>
+          <w:p>
+            <w:pPr>
+              <w:jc w:val="center"/>
+              <w:spacing w:lineRule="auto" w:line="276" w:after="0" w:before="0"/>
+              <w:rPr>
+                <w:highlight w:val="none"/>
+              </w:rPr>
+              <w:pBdr>
+                <w:left w:val="none" w:color="000000" w:sz="4" w:space="0"/>
+                <w:top w:val="none" w:color="000000" w:sz="4" w:space="0"/>
+                <w:right w:val="none" w:color="000000" w:sz="4" w:space="0"/>
+                <w:bottom w:val="none" w:color="000000" w:sz="4" w:space="0"/>
+              </w:pBdr>
+            </w:pPr>
+            <w:r>
+              <w:rPr>
+                <w:sz w:val="28"/>
+                <w:highlight w:val="none"/>
+                <w:lang w:val="en-US"/>
+              </w:rPr>
+              <w:t xml:space="preserve">1</w:t>
+            </w:r>
+            <w:r>
+              <w:rPr>
+                <w:sz w:val="28"/>
+                <w:highlight w:val="none"/>
+              </w:rPr>
+            </w:r>
+            <w:r/>
+          </w:p>
+        </w:tc>
+        <w:tc>
+          <w:tcPr>
+            <w:tcW w:w="720" w:type="dxa"/>
+            <w:textDirection w:val="lrTb"/>
+            <w:noWrap w:val="false"/>
+          </w:tcPr>
+          <w:p>
+            <w:pPr>
+              <w:jc w:val="center"/>
+              <w:spacing w:lineRule="auto" w:line="276" w:after="0" w:before="0"/>
+              <w:rPr>
+                <w:highlight w:val="none"/>
+              </w:rPr>
+              <w:pBdr>
+                <w:left w:val="none" w:color="000000" w:sz="4" w:space="0"/>
+                <w:top w:val="none" w:color="000000" w:sz="4" w:space="0"/>
+                <w:right w:val="none" w:color="000000" w:sz="4" w:space="0"/>
+                <w:bottom w:val="none" w:color="000000" w:sz="4" w:space="0"/>
+              </w:pBdr>
+            </w:pPr>
+            <w:r>
+              <w:rPr>
+                <w:sz w:val="28"/>
+                <w:highlight w:val="none"/>
+                <w:lang w:val="en-US"/>
+              </w:rPr>
+              <w:t xml:space="preserve">1</w:t>
+            </w:r>
+            <w:r>
+              <w:rPr>
+                <w:sz w:val="28"/>
+                <w:highlight w:val="none"/>
+              </w:rPr>
+            </w:r>
+            <w:r/>
+          </w:p>
+        </w:tc>
+        <w:tc>
+          <w:tcPr>
+            <w:tcW w:w="720" w:type="dxa"/>
+            <w:textDirection w:val="lrTb"/>
+            <w:noWrap w:val="false"/>
+          </w:tcPr>
+          <w:p>
+            <w:pPr>
+              <w:jc w:val="center"/>
+              <w:spacing w:lineRule="auto" w:line="276" w:after="0" w:before="0"/>
+              <w:rPr>
+                <w:highlight w:val="none"/>
+                <w:lang w:val="ru-RU"/>
+              </w:rPr>
+              <w:pBdr>
+                <w:left w:val="none" w:color="000000" w:sz="4" w:space="0"/>
+                <w:top w:val="none" w:color="000000" w:sz="4" w:space="0"/>
+                <w:right w:val="none" w:color="000000" w:sz="4" w:space="0"/>
+                <w:bottom w:val="none" w:color="000000" w:sz="4" w:space="0"/>
+              </w:pBdr>
+            </w:pPr>
+            <w:r>
+              <w:rPr>
+                <w:sz w:val="28"/>
+                <w:highlight w:val="none"/>
+                <w:lang w:val="en-US"/>
+              </w:rPr>
+              <w:t xml:space="preserve">0</w:t>
+            </w:r>
+            <w:r>
+              <w:rPr>
+                <w:sz w:val="28"/>
+                <w:highlight w:val="none"/>
+                <w:lang w:val="ru-RU"/>
+              </w:rPr>
+            </w:r>
+            <w:r/>
+          </w:p>
+        </w:tc>
+        <w:tc>
+          <w:tcPr>
+            <w:tcW w:w="720" w:type="dxa"/>
+            <w:textDirection w:val="lrTb"/>
+            <w:noWrap w:val="false"/>
+          </w:tcPr>
+          <w:p>
+            <w:pPr>
+              <w:jc w:val="center"/>
+              <w:spacing w:lineRule="auto" w:line="276" w:after="0" w:before="0"/>
+              <w:shd w:val="clear" w:color="E2EFD8" w:fill="E2EFD8" w:themeFill="accent6" w:themeFillTint="33" w:themeColor="accent6" w:themeTint="33"/>
+              <w:rPr>
+                <w:highlight w:val="none"/>
+              </w:rPr>
+              <w:pBdr>
+                <w:left w:val="none" w:color="000000" w:sz="4" w:space="0"/>
+                <w:top w:val="none" w:color="000000" w:sz="4" w:space="0"/>
+                <w:right w:val="none" w:color="000000" w:sz="4" w:space="0"/>
+                <w:bottom w:val="none" w:color="000000" w:sz="4" w:space="0"/>
+              </w:pBdr>
+            </w:pPr>
+            <w:r>
+              <w:rPr>
+                <w:sz w:val="28"/>
+                <w:highlight w:val="none"/>
+                <w:lang w:val="en-US"/>
+              </w:rPr>
+              <w:t xml:space="preserve">0</w:t>
+            </w:r>
+            <w:r>
+              <w:rPr>
+                <w:sz w:val="28"/>
+                <w:highlight w:val="none"/>
+              </w:rPr>
+            </w:r>
+            <w:r/>
+          </w:p>
+        </w:tc>
+        <w:tc>
+          <w:tcPr>
+            <w:tcW w:w="720" w:type="dxa"/>
+            <w:textDirection w:val="lrTb"/>
+            <w:noWrap w:val="false"/>
+          </w:tcPr>
+          <w:p>
+            <w:pPr>
+              <w:jc w:val="center"/>
+              <w:spacing w:lineRule="auto" w:line="276" w:after="0" w:before="0"/>
+              <w:shd w:val="clear" w:color="E2EFD8" w:fill="E2EFD8" w:themeFill="accent6" w:themeFillTint="33" w:themeColor="accent6" w:themeTint="33"/>
+              <w:rPr>
+                <w:highlight w:val="none"/>
+              </w:rPr>
+              <w:pBdr>
+                <w:left w:val="none" w:color="000000" w:sz="4" w:space="0"/>
+                <w:top w:val="none" w:color="000000" w:sz="4" w:space="0"/>
+                <w:right w:val="none" w:color="000000" w:sz="4" w:space="0"/>
+                <w:bottom w:val="none" w:color="000000" w:sz="4" w:space="0"/>
+              </w:pBdr>
+            </w:pPr>
+            <w:r>
+              <w:rPr>
+                <w:sz w:val="28"/>
+                <w:highlight w:val="none"/>
+                <w:lang w:val="en-US"/>
+              </w:rPr>
+              <w:t xml:space="preserve">1</w:t>
+            </w:r>
+            <w:r>
+              <w:rPr>
+                <w:sz w:val="28"/>
+                <w:highlight w:val="none"/>
+              </w:rPr>
+            </w:r>
+            <w:r/>
+          </w:p>
+        </w:tc>
+        <w:tc>
+          <w:tcPr>
+            <w:tcW w:w="720" w:type="dxa"/>
+            <w:textDirection w:val="lrTb"/>
+            <w:noWrap w:val="false"/>
+          </w:tcPr>
+          <w:p>
+            <w:pPr>
+              <w:jc w:val="center"/>
+              <w:spacing w:lineRule="auto" w:line="276" w:after="0" w:before="0"/>
+              <w:shd w:val="clear" w:color="E2EFD8" w:fill="E2EFD8" w:themeFill="accent6" w:themeFillTint="33" w:themeColor="accent6" w:themeTint="33"/>
+              <w:rPr>
+                <w:highlight w:val="none"/>
+              </w:rPr>
+              <w:pBdr>
+                <w:left w:val="none" w:color="000000" w:sz="4" w:space="0"/>
+                <w:top w:val="none" w:color="000000" w:sz="4" w:space="0"/>
+                <w:right w:val="none" w:color="000000" w:sz="4" w:space="0"/>
+                <w:bottom w:val="none" w:color="000000" w:sz="4" w:space="0"/>
+              </w:pBdr>
+            </w:pPr>
+            <w:r>
+              <w:rPr>
+                <w:sz w:val="28"/>
+                <w:highlight w:val="none"/>
+                <w:lang w:val="en-US"/>
+              </w:rPr>
+              <w:t xml:space="preserve">0</w:t>
+            </w:r>
+            <w:r>
+              <w:rPr>
+                <w:sz w:val="28"/>
+                <w:highlight w:val="none"/>
+              </w:rPr>
+            </w:r>
+            <w:r/>
+          </w:p>
+        </w:tc>
+        <w:tc>
+          <w:tcPr>
+            <w:tcW w:w="720" w:type="dxa"/>
+            <w:textDirection w:val="lrTb"/>
+            <w:noWrap w:val="false"/>
+          </w:tcPr>
+          <w:p>
+            <w:pPr>
+              <w:jc w:val="center"/>
+              <w:spacing w:lineRule="auto" w:line="276" w:after="0" w:before="0"/>
+              <w:shd w:val="clear" w:color="E2EFD8" w:fill="E2EFD8" w:themeFill="accent6" w:themeFillTint="33" w:themeColor="accent6" w:themeTint="33"/>
+              <w:rPr>
+                <w:highlight w:val="none"/>
+                <w:lang w:val="ru-RU"/>
+              </w:rPr>
+              <w:pBdr>
+                <w:left w:val="none" w:color="000000" w:sz="4" w:space="0"/>
+                <w:top w:val="none" w:color="000000" w:sz="4" w:space="0"/>
+                <w:right w:val="none" w:color="000000" w:sz="4" w:space="0"/>
+                <w:bottom w:val="none" w:color="000000" w:sz="4" w:space="0"/>
+              </w:pBdr>
+            </w:pPr>
+            <w:r>
+              <w:rPr>
+                <w:sz w:val="28"/>
+                <w:highlight w:val="none"/>
+                <w:lang w:val="en-US"/>
+              </w:rPr>
+              <w:t xml:space="preserve">0</w:t>
+            </w:r>
+            <w:r>
+              <w:rPr>
+                <w:sz w:val="28"/>
+                <w:highlight w:val="none"/>
+                <w:lang w:val="ru-RU"/>
+              </w:rPr>
+            </w:r>
+            <w:r/>
+          </w:p>
+        </w:tc>
+      </w:tr>
+      <w:tr>
+        <w:trPr/>
+        <w:tc>
+          <w:tcPr>
+            <w:tcW w:w="720" w:type="dxa"/>
+            <w:textDirection w:val="lrTb"/>
+            <w:noWrap w:val="false"/>
+          </w:tcPr>
+          <w:p>
+            <w:pPr>
+              <w:jc w:val="center"/>
+              <w:spacing w:lineRule="auto" w:line="276" w:after="0" w:before="0"/>
+              <w:rPr>
+                <w:sz w:val="28"/>
+                <w:highlight w:val="none"/>
+                <w:lang w:val="en-US"/>
+              </w:rPr>
+              <w:pBdr>
+                <w:left w:val="none" w:color="000000" w:sz="4" w:space="0"/>
+                <w:top w:val="none" w:color="000000" w:sz="4" w:space="0"/>
+                <w:right w:val="none" w:color="000000" w:sz="4" w:space="0"/>
+                <w:bottom w:val="none" w:color="000000" w:sz="4" w:space="0"/>
+              </w:pBdr>
+            </w:pPr>
+            <w:r>
+              <w:rPr>
+                <w:sz w:val="28"/>
+                <w:highlight w:val="none"/>
+                <w:lang w:val="ru-RU"/>
+              </w:rPr>
+              <w:t xml:space="preserve">5</w:t>
+            </w:r>
+            <w:r>
+              <w:rPr>
+                <w:sz w:val="28"/>
+                <w:highlight w:val="none"/>
+                <w:lang w:val="en-US"/>
+              </w:rPr>
+            </w:r>
+            <w:r/>
+          </w:p>
+        </w:tc>
+        <w:tc>
+          <w:tcPr>
+            <w:tcW w:w="720" w:type="dxa"/>
+            <w:textDirection w:val="lrTb"/>
+            <w:noWrap w:val="false"/>
+          </w:tcPr>
+          <w:p>
+            <w:pPr>
+              <w:jc w:val="center"/>
+              <w:spacing w:lineRule="auto" w:line="276" w:after="0" w:before="0"/>
+              <w:shd w:val="clear" w:color="E2EFD8" w:fill="E2EFD8" w:themeFill="accent6" w:themeFillTint="33" w:themeColor="accent6" w:themeTint="33"/>
+              <w:rPr>
+                <w:highlight w:val="none"/>
+              </w:rPr>
+              <w:pBdr>
+                <w:left w:val="none" w:color="000000" w:sz="4" w:space="0"/>
+                <w:top w:val="none" w:color="000000" w:sz="4" w:space="0"/>
+                <w:right w:val="none" w:color="000000" w:sz="4" w:space="0"/>
+                <w:bottom w:val="none" w:color="000000" w:sz="4" w:space="0"/>
+              </w:pBdr>
+            </w:pPr>
+            <w:r>
+              <w:rPr>
+                <w:sz w:val="28"/>
+                <w:highlight w:val="none"/>
+                <w:lang w:val="en-US"/>
+              </w:rPr>
+              <w:t xml:space="preserve">0</w:t>
+            </w:r>
+            <w:r>
+              <w:rPr>
+                <w:sz w:val="28"/>
+                <w:highlight w:val="none"/>
+              </w:rPr>
+            </w:r>
+            <w:r/>
+          </w:p>
+        </w:tc>
+        <w:tc>
+          <w:tcPr>
+            <w:tcW w:w="720" w:type="dxa"/>
+            <w:textDirection w:val="lrTb"/>
+            <w:noWrap w:val="false"/>
+          </w:tcPr>
+          <w:p>
+            <w:pPr>
+              <w:jc w:val="center"/>
+              <w:spacing w:lineRule="auto" w:line="276" w:after="0" w:before="0"/>
+              <w:shd w:val="clear" w:color="E2EFD8" w:fill="E2EFD8" w:themeFill="accent6" w:themeFillTint="33" w:themeColor="accent6" w:themeTint="33"/>
+              <w:rPr>
+                <w:highlight w:val="none"/>
+              </w:rPr>
+              <w:pBdr>
+                <w:left w:val="none" w:color="000000" w:sz="4" w:space="0"/>
+                <w:top w:val="none" w:color="000000" w:sz="4" w:space="0"/>
+                <w:right w:val="none" w:color="000000" w:sz="4" w:space="0"/>
+                <w:bottom w:val="none" w:color="000000" w:sz="4" w:space="0"/>
+              </w:pBdr>
+            </w:pPr>
+            <w:r>
+              <w:rPr>
+                <w:sz w:val="28"/>
+                <w:highlight w:val="none"/>
+                <w:lang w:val="en-US"/>
+              </w:rPr>
+              <w:t xml:space="preserve">1</w:t>
+            </w:r>
+            <w:r>
+              <w:rPr>
+                <w:sz w:val="28"/>
+                <w:highlight w:val="none"/>
+              </w:rPr>
+            </w:r>
+            <w:r/>
+          </w:p>
+        </w:tc>
+        <w:tc>
+          <w:tcPr>
+            <w:tcW w:w="720" w:type="dxa"/>
+            <w:textDirection w:val="lrTb"/>
+            <w:noWrap w:val="false"/>
+          </w:tcPr>
+          <w:p>
+            <w:pPr>
+              <w:jc w:val="center"/>
+              <w:spacing w:lineRule="auto" w:line="276" w:after="0" w:before="0"/>
+              <w:shd w:val="clear" w:color="E2EFD8" w:fill="E2EFD8" w:themeFill="accent6" w:themeFillTint="33" w:themeColor="accent6" w:themeTint="33"/>
+              <w:rPr>
+                <w:highlight w:val="none"/>
+              </w:rPr>
+              <w:pBdr>
+                <w:left w:val="none" w:color="000000" w:sz="4" w:space="0"/>
+                <w:top w:val="none" w:color="000000" w:sz="4" w:space="0"/>
+                <w:right w:val="none" w:color="000000" w:sz="4" w:space="0"/>
+                <w:bottom w:val="none" w:color="000000" w:sz="4" w:space="0"/>
+              </w:pBdr>
+            </w:pPr>
+            <w:r>
+              <w:rPr>
+                <w:sz w:val="28"/>
+                <w:highlight w:val="none"/>
+                <w:lang w:val="en-US"/>
+              </w:rPr>
+              <w:t xml:space="preserve">0</w:t>
+            </w:r>
+            <w:r>
+              <w:rPr>
+                <w:sz w:val="28"/>
+                <w:highlight w:val="none"/>
+              </w:rPr>
+            </w:r>
+            <w:r/>
+          </w:p>
+        </w:tc>
+        <w:tc>
+          <w:tcPr>
+            <w:tcW w:w="720" w:type="dxa"/>
+            <w:textDirection w:val="lrTb"/>
+            <w:noWrap w:val="false"/>
+          </w:tcPr>
+          <w:p>
+            <w:pPr>
+              <w:jc w:val="center"/>
+              <w:spacing w:lineRule="auto" w:line="276" w:after="0" w:before="0"/>
+              <w:shd w:val="clear" w:color="E2EFD8" w:fill="E2EFD8" w:themeFill="accent6" w:themeFillTint="33" w:themeColor="accent6" w:themeTint="33"/>
+              <w:rPr>
+                <w:highlight w:val="none"/>
+                <w:lang w:val="ru-RU"/>
+              </w:rPr>
+              <w:pBdr>
+                <w:left w:val="none" w:color="000000" w:sz="4" w:space="0"/>
+                <w:top w:val="none" w:color="000000" w:sz="4" w:space="0"/>
+                <w:right w:val="none" w:color="000000" w:sz="4" w:space="0"/>
+                <w:bottom w:val="none" w:color="000000" w:sz="4" w:space="0"/>
+              </w:pBdr>
+            </w:pPr>
+            <w:r>
+              <w:rPr>
+                <w:sz w:val="28"/>
+                <w:highlight w:val="none"/>
+                <w:lang w:val="en-US"/>
+              </w:rPr>
+              <w:t xml:space="preserve">1</w:t>
+            </w:r>
+            <w:r>
+              <w:rPr>
+                <w:sz w:val="28"/>
+                <w:highlight w:val="none"/>
+                <w:lang w:val="ru-RU"/>
+              </w:rPr>
+            </w:r>
+            <w:r/>
+          </w:p>
+        </w:tc>
+        <w:tc>
+          <w:tcPr>
+            <w:tcW w:w="720" w:type="dxa"/>
+            <w:textDirection w:val="lrTb"/>
+            <w:noWrap w:val="false"/>
+          </w:tcPr>
+          <w:p>
+            <w:pPr>
+              <w:jc w:val="center"/>
+              <w:spacing w:lineRule="auto" w:line="276" w:after="0" w:before="0"/>
+              <w:rPr>
+                <w:highlight w:val="none"/>
+              </w:rPr>
+              <w:pBdr>
+                <w:left w:val="none" w:color="000000" w:sz="4" w:space="0"/>
+                <w:top w:val="none" w:color="000000" w:sz="4" w:space="0"/>
+                <w:right w:val="none" w:color="000000" w:sz="4" w:space="0"/>
+                <w:bottom w:val="none" w:color="000000" w:sz="4" w:space="0"/>
+              </w:pBdr>
+            </w:pPr>
+            <w:r>
+              <w:rPr>
+                <w:sz w:val="28"/>
+                <w:highlight w:val="none"/>
+                <w:lang w:val="en-US"/>
+              </w:rPr>
+              <w:t xml:space="preserve">0</w:t>
+            </w:r>
+            <w:r>
+              <w:rPr>
+                <w:sz w:val="28"/>
+                <w:highlight w:val="none"/>
+              </w:rPr>
+            </w:r>
+            <w:r/>
+          </w:p>
+        </w:tc>
+        <w:tc>
+          <w:tcPr>
+            <w:tcW w:w="720" w:type="dxa"/>
+            <w:textDirection w:val="lrTb"/>
+            <w:noWrap w:val="false"/>
+          </w:tcPr>
+          <w:p>
+            <w:pPr>
+              <w:jc w:val="center"/>
+              <w:spacing w:lineRule="auto" w:line="276" w:after="0" w:before="0"/>
+              <w:rPr>
+                <w:highlight w:val="none"/>
+              </w:rPr>
+              <w:pBdr>
+                <w:left w:val="none" w:color="000000" w:sz="4" w:space="0"/>
+                <w:top w:val="none" w:color="000000" w:sz="4" w:space="0"/>
+                <w:right w:val="none" w:color="000000" w:sz="4" w:space="0"/>
+                <w:bottom w:val="none" w:color="000000" w:sz="4" w:space="0"/>
+              </w:pBdr>
+            </w:pPr>
+            <w:r>
+              <w:rPr>
+                <w:sz w:val="28"/>
+                <w:highlight w:val="none"/>
+                <w:lang w:val="en-US"/>
+              </w:rPr>
+              <w:t xml:space="preserve">1</w:t>
+            </w:r>
+            <w:r>
+              <w:rPr>
+                <w:sz w:val="28"/>
+                <w:highlight w:val="none"/>
+              </w:rPr>
+            </w:r>
+            <w:r/>
+          </w:p>
+        </w:tc>
+        <w:tc>
+          <w:tcPr>
+            <w:tcW w:w="720" w:type="dxa"/>
+            <w:textDirection w:val="lrTb"/>
+            <w:noWrap w:val="false"/>
+          </w:tcPr>
+          <w:p>
+            <w:pPr>
+              <w:jc w:val="center"/>
+              <w:spacing w:lineRule="auto" w:line="276" w:after="0" w:before="0"/>
+              <w:rPr>
+                <w:highlight w:val="none"/>
+              </w:rPr>
+              <w:pBdr>
+                <w:left w:val="none" w:color="000000" w:sz="4" w:space="0"/>
+                <w:top w:val="none" w:color="000000" w:sz="4" w:space="0"/>
+                <w:right w:val="none" w:color="000000" w:sz="4" w:space="0"/>
+                <w:bottom w:val="none" w:color="000000" w:sz="4" w:space="0"/>
+              </w:pBdr>
+            </w:pPr>
+            <w:r>
+              <w:rPr>
+                <w:sz w:val="28"/>
+                <w:highlight w:val="none"/>
+                <w:lang w:val="en-US"/>
+              </w:rPr>
+              <w:t xml:space="preserve">1</w:t>
+            </w:r>
+            <w:r>
+              <w:rPr>
+                <w:sz w:val="28"/>
+                <w:highlight w:val="none"/>
+              </w:rPr>
+            </w:r>
+            <w:r/>
+          </w:p>
+        </w:tc>
+        <w:tc>
+          <w:tcPr>
+            <w:tcW w:w="720" w:type="dxa"/>
+            <w:textDirection w:val="lrTb"/>
+            <w:noWrap w:val="false"/>
+          </w:tcPr>
+          <w:p>
+            <w:pPr>
+              <w:jc w:val="center"/>
+              <w:spacing w:lineRule="auto" w:line="276" w:after="0" w:before="0"/>
+              <w:rPr>
+                <w:highlight w:val="none"/>
+                <w:lang w:val="ru-RU"/>
+              </w:rPr>
+              <w:pBdr>
+                <w:left w:val="none" w:color="000000" w:sz="4" w:space="0"/>
+                <w:top w:val="none" w:color="000000" w:sz="4" w:space="0"/>
+                <w:right w:val="none" w:color="000000" w:sz="4" w:space="0"/>
+                <w:bottom w:val="none" w:color="000000" w:sz="4" w:space="0"/>
+              </w:pBdr>
+            </w:pPr>
+            <w:r>
+              <w:rPr>
+                <w:sz w:val="28"/>
+                <w:highlight w:val="none"/>
+                <w:lang w:val="en-US"/>
+              </w:rPr>
+              <w:t xml:space="preserve">1</w:t>
+            </w:r>
+            <w:r>
+              <w:rPr>
+                <w:sz w:val="28"/>
+                <w:highlight w:val="none"/>
+                <w:lang w:val="ru-RU"/>
+              </w:rPr>
+            </w:r>
+            <w:r/>
+          </w:p>
+        </w:tc>
+        <w:tc>
+          <w:tcPr>
+            <w:tcW w:w="720" w:type="dxa"/>
+            <w:textDirection w:val="lrTb"/>
+            <w:noWrap w:val="false"/>
+          </w:tcPr>
+          <w:p>
+            <w:pPr>
+              <w:jc w:val="center"/>
+              <w:spacing w:lineRule="auto" w:line="276" w:after="0" w:before="0"/>
+              <w:shd w:val="clear" w:color="E2EFD8" w:fill="E2EFD8" w:themeFill="accent6" w:themeFillTint="33" w:themeColor="accent6" w:themeTint="33"/>
+              <w:rPr>
+                <w:highlight w:val="none"/>
+              </w:rPr>
+              <w:pBdr>
+                <w:left w:val="none" w:color="000000" w:sz="4" w:space="0"/>
+                <w:top w:val="none" w:color="000000" w:sz="4" w:space="0"/>
+                <w:right w:val="none" w:color="000000" w:sz="4" w:space="0"/>
+                <w:bottom w:val="none" w:color="000000" w:sz="4" w:space="0"/>
+              </w:pBdr>
+            </w:pPr>
+            <w:r>
+              <w:rPr>
+                <w:sz w:val="28"/>
+                <w:highlight w:val="none"/>
+                <w:lang w:val="en-US"/>
+              </w:rPr>
+              <w:t xml:space="preserve">0</w:t>
+            </w:r>
+            <w:r>
+              <w:rPr>
+                <w:sz w:val="28"/>
+                <w:highlight w:val="none"/>
+              </w:rPr>
+            </w:r>
+            <w:r/>
+          </w:p>
+        </w:tc>
+        <w:tc>
+          <w:tcPr>
+            <w:tcW w:w="720" w:type="dxa"/>
+            <w:textDirection w:val="lrTb"/>
+            <w:noWrap w:val="false"/>
+          </w:tcPr>
+          <w:p>
+            <w:pPr>
+              <w:jc w:val="center"/>
+              <w:spacing w:lineRule="auto" w:line="276" w:after="0" w:before="0"/>
+              <w:shd w:val="clear" w:color="E2EFD8" w:fill="E2EFD8" w:themeFill="accent6" w:themeFillTint="33" w:themeColor="accent6" w:themeTint="33"/>
+              <w:rPr>
+                <w:highlight w:val="none"/>
+              </w:rPr>
+              <w:pBdr>
+                <w:left w:val="none" w:color="000000" w:sz="4" w:space="0"/>
+                <w:top w:val="none" w:color="000000" w:sz="4" w:space="0"/>
+                <w:right w:val="none" w:color="000000" w:sz="4" w:space="0"/>
+                <w:bottom w:val="none" w:color="000000" w:sz="4" w:space="0"/>
+              </w:pBdr>
+            </w:pPr>
+            <w:r>
+              <w:rPr>
+                <w:sz w:val="28"/>
+                <w:highlight w:val="none"/>
+                <w:lang w:val="en-US"/>
+              </w:rPr>
+              <w:t xml:space="preserve">1</w:t>
+            </w:r>
+            <w:r>
+              <w:rPr>
+                <w:sz w:val="28"/>
+                <w:highlight w:val="none"/>
+              </w:rPr>
+            </w:r>
+            <w:r/>
+          </w:p>
+        </w:tc>
+        <w:tc>
+          <w:tcPr>
+            <w:tcW w:w="720" w:type="dxa"/>
+            <w:textDirection w:val="lrTb"/>
+            <w:noWrap w:val="false"/>
+          </w:tcPr>
+          <w:p>
+            <w:pPr>
+              <w:jc w:val="center"/>
+              <w:spacing w:lineRule="auto" w:line="276" w:after="0" w:before="0"/>
+              <w:shd w:val="clear" w:color="E2EFD8" w:fill="E2EFD8" w:themeFill="accent6" w:themeFillTint="33" w:themeColor="accent6" w:themeTint="33"/>
+              <w:rPr>
+                <w:highlight w:val="none"/>
+              </w:rPr>
+              <w:pBdr>
+                <w:left w:val="none" w:color="000000" w:sz="4" w:space="0"/>
+                <w:top w:val="none" w:color="000000" w:sz="4" w:space="0"/>
+                <w:right w:val="none" w:color="000000" w:sz="4" w:space="0"/>
+                <w:bottom w:val="none" w:color="000000" w:sz="4" w:space="0"/>
+              </w:pBdr>
+            </w:pPr>
+            <w:r>
+              <w:rPr>
+                <w:sz w:val="28"/>
+                <w:highlight w:val="none"/>
+                <w:lang w:val="en-US"/>
+              </w:rPr>
+              <w:t xml:space="preserve">0</w:t>
+            </w:r>
+            <w:r>
+              <w:rPr>
+                <w:sz w:val="28"/>
+                <w:highlight w:val="none"/>
+              </w:rPr>
+            </w:r>
+            <w:r/>
+          </w:p>
+        </w:tc>
+        <w:tc>
+          <w:tcPr>
+            <w:tcW w:w="720" w:type="dxa"/>
+            <w:textDirection w:val="lrTb"/>
+            <w:noWrap w:val="false"/>
+          </w:tcPr>
+          <w:p>
+            <w:pPr>
+              <w:jc w:val="center"/>
+              <w:spacing w:lineRule="auto" w:line="276" w:after="0" w:before="0"/>
+              <w:shd w:val="clear" w:color="E2EFD8" w:fill="E2EFD8" w:themeFill="accent6" w:themeFillTint="33" w:themeColor="accent6" w:themeTint="33"/>
+              <w:rPr>
+                <w:highlight w:val="none"/>
+                <w:lang w:val="ru-RU"/>
+              </w:rPr>
+              <w:pBdr>
+                <w:left w:val="none" w:color="000000" w:sz="4" w:space="0"/>
+                <w:top w:val="none" w:color="000000" w:sz="4" w:space="0"/>
+                <w:right w:val="none" w:color="000000" w:sz="4" w:space="0"/>
+                <w:bottom w:val="none" w:color="000000" w:sz="4" w:space="0"/>
+              </w:pBdr>
+            </w:pPr>
+            <w:r>
+              <w:rPr>
+                <w:sz w:val="28"/>
+                <w:highlight w:val="none"/>
+                <w:lang w:val="en-US"/>
+              </w:rPr>
+              <w:t xml:space="preserve">1</w:t>
+            </w:r>
+            <w:r>
+              <w:rPr>
+                <w:sz w:val="28"/>
+                <w:highlight w:val="none"/>
+                <w:lang w:val="ru-RU"/>
+              </w:rPr>
+            </w:r>
+            <w:r/>
+          </w:p>
+        </w:tc>
+      </w:tr>
+      <w:tr>
+        <w:trPr/>
+        <w:tc>
+          <w:tcPr>
+            <w:tcW w:w="720" w:type="dxa"/>
+            <w:textDirection w:val="lrTb"/>
+            <w:noWrap w:val="false"/>
+          </w:tcPr>
+          <w:p>
+            <w:pPr>
+              <w:jc w:val="center"/>
+              <w:spacing w:lineRule="auto" w:line="276" w:after="0" w:before="0"/>
+              <w:rPr>
+                <w:sz w:val="28"/>
+                <w:highlight w:val="none"/>
+                <w:lang w:val="en-US"/>
+              </w:rPr>
+              <w:pBdr>
+                <w:left w:val="none" w:color="000000" w:sz="4" w:space="0"/>
+                <w:top w:val="none" w:color="000000" w:sz="4" w:space="0"/>
+                <w:right w:val="none" w:color="000000" w:sz="4" w:space="0"/>
+                <w:bottom w:val="none" w:color="000000" w:sz="4" w:space="0"/>
+              </w:pBdr>
+            </w:pPr>
+            <w:r>
+              <w:rPr>
+                <w:sz w:val="28"/>
+                <w:highlight w:val="none"/>
+                <w:lang w:val="ru-RU"/>
+              </w:rPr>
+              <w:t xml:space="preserve">6</w:t>
+            </w:r>
+            <w:r>
+              <w:rPr>
+                <w:sz w:val="28"/>
+                <w:highlight w:val="none"/>
+                <w:lang w:val="en-US"/>
+              </w:rPr>
+            </w:r>
+            <w:r/>
+          </w:p>
+        </w:tc>
+        <w:tc>
+          <w:tcPr>
+            <w:tcW w:w="720" w:type="dxa"/>
+            <w:textDirection w:val="lrTb"/>
+            <w:noWrap w:val="false"/>
+          </w:tcPr>
+          <w:p>
+            <w:pPr>
+              <w:jc w:val="center"/>
+              <w:spacing w:lineRule="auto" w:line="276" w:after="0" w:before="0"/>
+              <w:shd w:val="clear" w:color="E2EFD8" w:fill="E2EFD8" w:themeFill="accent6" w:themeFillTint="33" w:themeColor="accent6" w:themeTint="33"/>
+              <w:rPr>
+                <w:highlight w:val="none"/>
+              </w:rPr>
+              <w:pBdr>
+                <w:left w:val="none" w:color="000000" w:sz="4" w:space="0"/>
+                <w:top w:val="none" w:color="000000" w:sz="4" w:space="0"/>
+                <w:right w:val="none" w:color="000000" w:sz="4" w:space="0"/>
+                <w:bottom w:val="none" w:color="000000" w:sz="4" w:space="0"/>
+              </w:pBdr>
+            </w:pPr>
+            <w:r>
+              <w:rPr>
+                <w:sz w:val="28"/>
+                <w:highlight w:val="none"/>
+                <w:lang w:val="en-US"/>
+              </w:rPr>
+              <w:t xml:space="preserve">0</w:t>
+            </w:r>
+            <w:r>
+              <w:rPr>
+                <w:sz w:val="28"/>
+                <w:highlight w:val="none"/>
+              </w:rPr>
+            </w:r>
+            <w:r/>
+          </w:p>
+        </w:tc>
+        <w:tc>
+          <w:tcPr>
+            <w:tcW w:w="720" w:type="dxa"/>
+            <w:textDirection w:val="lrTb"/>
+            <w:noWrap w:val="false"/>
+          </w:tcPr>
+          <w:p>
+            <w:pPr>
+              <w:jc w:val="center"/>
+              <w:spacing w:lineRule="auto" w:line="276" w:after="0" w:before="0"/>
+              <w:shd w:val="clear" w:color="E2EFD8" w:fill="E2EFD8" w:themeFill="accent6" w:themeFillTint="33" w:themeColor="accent6" w:themeTint="33"/>
+              <w:rPr>
+                <w:highlight w:val="none"/>
+              </w:rPr>
+              <w:pBdr>
+                <w:left w:val="none" w:color="000000" w:sz="4" w:space="0"/>
+                <w:top w:val="none" w:color="000000" w:sz="4" w:space="0"/>
+                <w:right w:val="none" w:color="000000" w:sz="4" w:space="0"/>
+                <w:bottom w:val="none" w:color="000000" w:sz="4" w:space="0"/>
+              </w:pBdr>
+            </w:pPr>
+            <w:r>
+              <w:rPr>
+                <w:sz w:val="28"/>
+                <w:highlight w:val="none"/>
+                <w:lang w:val="en-US"/>
+              </w:rPr>
+              <w:t xml:space="preserve">1</w:t>
+            </w:r>
+            <w:r>
+              <w:rPr>
+                <w:sz w:val="28"/>
+                <w:highlight w:val="none"/>
+              </w:rPr>
+            </w:r>
+            <w:r/>
+          </w:p>
+        </w:tc>
+        <w:tc>
+          <w:tcPr>
+            <w:tcW w:w="720" w:type="dxa"/>
+            <w:textDirection w:val="lrTb"/>
+            <w:noWrap w:val="false"/>
+          </w:tcPr>
+          <w:p>
+            <w:pPr>
+              <w:jc w:val="center"/>
+              <w:spacing w:lineRule="auto" w:line="276" w:after="0" w:before="0"/>
+              <w:shd w:val="clear" w:color="E2EFD8" w:fill="E2EFD8" w:themeFill="accent6" w:themeFillTint="33" w:themeColor="accent6" w:themeTint="33"/>
+              <w:rPr>
+                <w:highlight w:val="none"/>
+              </w:rPr>
+              <w:pBdr>
+                <w:left w:val="none" w:color="000000" w:sz="4" w:space="0"/>
+                <w:top w:val="none" w:color="000000" w:sz="4" w:space="0"/>
+                <w:right w:val="none" w:color="000000" w:sz="4" w:space="0"/>
+                <w:bottom w:val="none" w:color="000000" w:sz="4" w:space="0"/>
+              </w:pBdr>
+            </w:pPr>
+            <w:r>
+              <w:rPr>
+                <w:sz w:val="28"/>
+                <w:highlight w:val="none"/>
+                <w:lang w:val="en-US"/>
+              </w:rPr>
+              <w:t xml:space="preserve">1</w:t>
+            </w:r>
+            <w:r>
+              <w:rPr>
+                <w:sz w:val="28"/>
+                <w:highlight w:val="none"/>
+              </w:rPr>
+            </w:r>
+            <w:r/>
+          </w:p>
+        </w:tc>
+        <w:tc>
+          <w:tcPr>
+            <w:tcW w:w="720" w:type="dxa"/>
+            <w:textDirection w:val="lrTb"/>
+            <w:noWrap w:val="false"/>
+          </w:tcPr>
+          <w:p>
+            <w:pPr>
+              <w:jc w:val="center"/>
+              <w:spacing w:lineRule="auto" w:line="276" w:after="0" w:before="0"/>
+              <w:shd w:val="clear" w:color="E2EFD8" w:fill="E2EFD8" w:themeFill="accent6" w:themeFillTint="33" w:themeColor="accent6" w:themeTint="33"/>
+              <w:rPr>
+                <w:highlight w:val="none"/>
+                <w:lang w:val="ru-RU"/>
+              </w:rPr>
+              <w:pBdr>
+                <w:left w:val="none" w:color="000000" w:sz="4" w:space="0"/>
+                <w:top w:val="none" w:color="000000" w:sz="4" w:space="0"/>
+                <w:right w:val="none" w:color="000000" w:sz="4" w:space="0"/>
+                <w:bottom w:val="none" w:color="000000" w:sz="4" w:space="0"/>
+              </w:pBdr>
+            </w:pPr>
+            <w:r>
+              <w:rPr>
+                <w:sz w:val="28"/>
+                <w:highlight w:val="none"/>
+                <w:lang w:val="en-US"/>
+              </w:rPr>
+              <w:t xml:space="preserve">0</w:t>
+            </w:r>
+            <w:r>
+              <w:rPr>
+                <w:sz w:val="28"/>
+                <w:highlight w:val="none"/>
+                <w:lang w:val="ru-RU"/>
+              </w:rPr>
+            </w:r>
+            <w:r/>
+          </w:p>
+        </w:tc>
+        <w:tc>
+          <w:tcPr>
+            <w:tcW w:w="720" w:type="dxa"/>
+            <w:textDirection w:val="lrTb"/>
+            <w:noWrap w:val="false"/>
+          </w:tcPr>
+          <w:p>
+            <w:pPr>
+              <w:jc w:val="center"/>
+              <w:spacing w:lineRule="auto" w:line="276" w:after="0" w:before="0"/>
+              <w:rPr>
+                <w:highlight w:val="none"/>
+              </w:rPr>
+              <w:pBdr>
+                <w:left w:val="none" w:color="000000" w:sz="4" w:space="0"/>
+                <w:top w:val="none" w:color="000000" w:sz="4" w:space="0"/>
+                <w:right w:val="none" w:color="000000" w:sz="4" w:space="0"/>
+                <w:bottom w:val="none" w:color="000000" w:sz="4" w:space="0"/>
+              </w:pBdr>
+            </w:pPr>
+            <w:r>
+              <w:rPr>
+                <w:sz w:val="28"/>
+                <w:highlight w:val="none"/>
+                <w:lang w:val="en-US"/>
+              </w:rPr>
+              <w:t xml:space="preserve">1</w:t>
+            </w:r>
+            <w:r>
+              <w:rPr>
+                <w:sz w:val="28"/>
+                <w:highlight w:val="none"/>
+              </w:rPr>
+            </w:r>
+            <w:r/>
+          </w:p>
+        </w:tc>
+        <w:tc>
+          <w:tcPr>
+            <w:tcW w:w="720" w:type="dxa"/>
+            <w:textDirection w:val="lrTb"/>
+            <w:noWrap w:val="false"/>
+          </w:tcPr>
+          <w:p>
+            <w:pPr>
+              <w:jc w:val="center"/>
+              <w:spacing w:lineRule="auto" w:line="276" w:after="0" w:before="0"/>
+              <w:rPr>
+                <w:highlight w:val="none"/>
+              </w:rPr>
+              <w:pBdr>
+                <w:left w:val="none" w:color="000000" w:sz="4" w:space="0"/>
+                <w:top w:val="none" w:color="000000" w:sz="4" w:space="0"/>
+                <w:right w:val="none" w:color="000000" w:sz="4" w:space="0"/>
+                <w:bottom w:val="none" w:color="000000" w:sz="4" w:space="0"/>
+              </w:pBdr>
+            </w:pPr>
+            <w:r>
+              <w:rPr>
+                <w:sz w:val="28"/>
+                <w:highlight w:val="none"/>
+                <w:lang w:val="en-US"/>
+              </w:rPr>
+              <w:t xml:space="preserve">0</w:t>
+            </w:r>
+            <w:r>
+              <w:rPr>
+                <w:sz w:val="28"/>
+                <w:highlight w:val="none"/>
+              </w:rPr>
+            </w:r>
+            <w:r/>
+          </w:p>
+        </w:tc>
+        <w:tc>
+          <w:tcPr>
+            <w:tcW w:w="720" w:type="dxa"/>
+            <w:textDirection w:val="lrTb"/>
+            <w:noWrap w:val="false"/>
+          </w:tcPr>
+          <w:p>
+            <w:pPr>
+              <w:jc w:val="center"/>
+              <w:spacing w:lineRule="auto" w:line="276" w:after="0" w:before="0"/>
+              <w:rPr>
+                <w:highlight w:val="none"/>
+              </w:rPr>
+              <w:pBdr>
+                <w:left w:val="none" w:color="000000" w:sz="4" w:space="0"/>
+                <w:top w:val="none" w:color="000000" w:sz="4" w:space="0"/>
+                <w:right w:val="none" w:color="000000" w:sz="4" w:space="0"/>
+                <w:bottom w:val="none" w:color="000000" w:sz="4" w:space="0"/>
+              </w:pBdr>
+            </w:pPr>
+            <w:r>
+              <w:rPr>
+                <w:sz w:val="28"/>
+                <w:highlight w:val="none"/>
+                <w:lang w:val="en-US"/>
+              </w:rPr>
+              <w:t xml:space="preserve">0</w:t>
+            </w:r>
+            <w:r>
+              <w:rPr>
+                <w:sz w:val="28"/>
+                <w:highlight w:val="none"/>
+              </w:rPr>
+            </w:r>
+            <w:r/>
+          </w:p>
+        </w:tc>
+        <w:tc>
+          <w:tcPr>
+            <w:tcW w:w="720" w:type="dxa"/>
+            <w:textDirection w:val="lrTb"/>
+            <w:noWrap w:val="false"/>
+          </w:tcPr>
+          <w:p>
+            <w:pPr>
+              <w:jc w:val="center"/>
+              <w:spacing w:lineRule="auto" w:line="276" w:after="0" w:before="0"/>
+              <w:rPr>
+                <w:highlight w:val="none"/>
+                <w:lang w:val="ru-RU"/>
+              </w:rPr>
+              <w:pBdr>
+                <w:left w:val="none" w:color="000000" w:sz="4" w:space="0"/>
+                <w:top w:val="none" w:color="000000" w:sz="4" w:space="0"/>
+                <w:right w:val="none" w:color="000000" w:sz="4" w:space="0"/>
+                <w:bottom w:val="none" w:color="000000" w:sz="4" w:space="0"/>
+              </w:pBdr>
+            </w:pPr>
+            <w:r>
+              <w:rPr>
+                <w:sz w:val="28"/>
+                <w:highlight w:val="none"/>
+                <w:lang w:val="en-US"/>
+              </w:rPr>
+              <w:t xml:space="preserve">0</w:t>
+            </w:r>
+            <w:r>
+              <w:rPr>
+                <w:sz w:val="28"/>
+                <w:highlight w:val="none"/>
+                <w:lang w:val="ru-RU"/>
+              </w:rPr>
+            </w:r>
+            <w:r/>
+          </w:p>
+        </w:tc>
+        <w:tc>
+          <w:tcPr>
+            <w:tcW w:w="720" w:type="dxa"/>
+            <w:textDirection w:val="lrTb"/>
+            <w:noWrap w:val="false"/>
+          </w:tcPr>
+          <w:p>
+            <w:pPr>
+              <w:jc w:val="center"/>
+              <w:spacing w:lineRule="auto" w:line="276" w:after="0" w:before="0"/>
+              <w:shd w:val="clear" w:color="E2EFD8" w:fill="E2EFD8" w:themeFill="accent6" w:themeFillTint="33" w:themeColor="accent6" w:themeTint="33"/>
+              <w:rPr>
+                <w:highlight w:val="none"/>
+              </w:rPr>
+              <w:pBdr>
+                <w:left w:val="none" w:color="000000" w:sz="4" w:space="0"/>
+                <w:top w:val="none" w:color="000000" w:sz="4" w:space="0"/>
+                <w:right w:val="none" w:color="000000" w:sz="4" w:space="0"/>
+                <w:bottom w:val="none" w:color="000000" w:sz="4" w:space="0"/>
+              </w:pBdr>
+            </w:pPr>
+            <w:r>
+              <w:rPr>
+                <w:sz w:val="28"/>
+                <w:highlight w:val="none"/>
+                <w:lang w:val="en-US"/>
+              </w:rPr>
+              <w:t xml:space="preserve">0</w:t>
+            </w:r>
+            <w:r>
+              <w:rPr>
+                <w:sz w:val="28"/>
+                <w:highlight w:val="none"/>
+              </w:rPr>
+            </w:r>
+            <w:r/>
+          </w:p>
+        </w:tc>
+        <w:tc>
+          <w:tcPr>
+            <w:tcW w:w="720" w:type="dxa"/>
+            <w:textDirection w:val="lrTb"/>
+            <w:noWrap w:val="false"/>
+          </w:tcPr>
+          <w:p>
+            <w:pPr>
+              <w:jc w:val="center"/>
+              <w:spacing w:lineRule="auto" w:line="276" w:after="0" w:before="0"/>
+              <w:shd w:val="clear" w:color="E2EFD8" w:fill="E2EFD8" w:themeFill="accent6" w:themeFillTint="33" w:themeColor="accent6" w:themeTint="33"/>
+              <w:rPr>
+                <w:highlight w:val="none"/>
+              </w:rPr>
+              <w:pBdr>
+                <w:left w:val="none" w:color="000000" w:sz="4" w:space="0"/>
+                <w:top w:val="none" w:color="000000" w:sz="4" w:space="0"/>
+                <w:right w:val="none" w:color="000000" w:sz="4" w:space="0"/>
+                <w:bottom w:val="none" w:color="000000" w:sz="4" w:space="0"/>
+              </w:pBdr>
+            </w:pPr>
+            <w:r>
+              <w:rPr>
+                <w:sz w:val="28"/>
+                <w:highlight w:val="none"/>
+                <w:lang w:val="en-US"/>
+              </w:rPr>
+              <w:t xml:space="preserve">1</w:t>
+            </w:r>
+            <w:r>
+              <w:rPr>
+                <w:sz w:val="28"/>
+                <w:highlight w:val="none"/>
+              </w:rPr>
+            </w:r>
+            <w:r/>
+          </w:p>
+        </w:tc>
+        <w:tc>
+          <w:tcPr>
+            <w:tcW w:w="720" w:type="dxa"/>
+            <w:textDirection w:val="lrTb"/>
+            <w:noWrap w:val="false"/>
+          </w:tcPr>
+          <w:p>
+            <w:pPr>
+              <w:jc w:val="center"/>
+              <w:spacing w:lineRule="auto" w:line="276" w:after="0" w:before="0"/>
+              <w:shd w:val="clear" w:color="E2EFD8" w:fill="E2EFD8" w:themeFill="accent6" w:themeFillTint="33" w:themeColor="accent6" w:themeTint="33"/>
+              <w:rPr>
+                <w:highlight w:val="none"/>
+              </w:rPr>
+              <w:pBdr>
+                <w:left w:val="none" w:color="000000" w:sz="4" w:space="0"/>
+                <w:top w:val="none" w:color="000000" w:sz="4" w:space="0"/>
+                <w:right w:val="none" w:color="000000" w:sz="4" w:space="0"/>
+                <w:bottom w:val="none" w:color="000000" w:sz="4" w:space="0"/>
+              </w:pBdr>
+            </w:pPr>
+            <w:r>
+              <w:rPr>
+                <w:sz w:val="28"/>
+                <w:highlight w:val="none"/>
+                <w:lang w:val="en-US"/>
+              </w:rPr>
+              <w:t xml:space="preserve">1</w:t>
+            </w:r>
+            <w:r>
+              <w:rPr>
+                <w:sz w:val="28"/>
+                <w:highlight w:val="none"/>
+              </w:rPr>
+            </w:r>
+            <w:r/>
+          </w:p>
+        </w:tc>
+        <w:tc>
+          <w:tcPr>
+            <w:tcW w:w="720" w:type="dxa"/>
+            <w:textDirection w:val="lrTb"/>
+            <w:noWrap w:val="false"/>
+          </w:tcPr>
+          <w:p>
+            <w:pPr>
+              <w:jc w:val="center"/>
+              <w:spacing w:lineRule="auto" w:line="276" w:after="0" w:before="0"/>
+              <w:shd w:val="clear" w:color="E2EFD8" w:fill="E2EFD8" w:themeFill="accent6" w:themeFillTint="33" w:themeColor="accent6" w:themeTint="33"/>
+              <w:rPr>
+                <w:highlight w:val="none"/>
+                <w:lang w:val="ru-RU"/>
+              </w:rPr>
+              <w:pBdr>
+                <w:left w:val="none" w:color="000000" w:sz="4" w:space="0"/>
+                <w:top w:val="none" w:color="000000" w:sz="4" w:space="0"/>
+                <w:right w:val="none" w:color="000000" w:sz="4" w:space="0"/>
+                <w:bottom w:val="none" w:color="000000" w:sz="4" w:space="0"/>
+              </w:pBdr>
+            </w:pPr>
+            <w:r>
+              <w:rPr>
+                <w:sz w:val="28"/>
+                <w:highlight w:val="none"/>
+                <w:lang w:val="en-US"/>
+              </w:rPr>
+              <w:t xml:space="preserve">0</w:t>
+            </w:r>
+            <w:r>
+              <w:rPr>
+                <w:sz w:val="28"/>
+                <w:highlight w:val="none"/>
+                <w:lang w:val="ru-RU"/>
+              </w:rPr>
+            </w:r>
+            <w:r/>
+          </w:p>
+        </w:tc>
+      </w:tr>
+      <w:tr>
+        <w:trPr/>
+        <w:tc>
+          <w:tcPr>
+            <w:tcW w:w="720" w:type="dxa"/>
+            <w:textDirection w:val="lrTb"/>
+            <w:noWrap w:val="false"/>
+          </w:tcPr>
+          <w:p>
+            <w:pPr>
+              <w:jc w:val="center"/>
+              <w:spacing w:lineRule="auto" w:line="276" w:after="0" w:before="0"/>
+              <w:rPr>
+                <w:sz w:val="28"/>
+                <w:highlight w:val="none"/>
+                <w:lang w:val="en-US"/>
+              </w:rPr>
+              <w:pBdr>
+                <w:left w:val="none" w:color="000000" w:sz="4" w:space="0"/>
+                <w:top w:val="none" w:color="000000" w:sz="4" w:space="0"/>
+                <w:right w:val="none" w:color="000000" w:sz="4" w:space="0"/>
+                <w:bottom w:val="none" w:color="000000" w:sz="4" w:space="0"/>
+              </w:pBdr>
+            </w:pPr>
+            <w:r>
+              <w:rPr>
+                <w:sz w:val="28"/>
+                <w:highlight w:val="none"/>
+                <w:lang w:val="ru-RU"/>
+              </w:rPr>
+              <w:t xml:space="preserve">7</w:t>
+            </w:r>
+            <w:r>
+              <w:rPr>
+                <w:sz w:val="28"/>
+                <w:highlight w:val="none"/>
+                <w:lang w:val="en-US"/>
+              </w:rPr>
+            </w:r>
+            <w:r/>
+          </w:p>
+        </w:tc>
+        <w:tc>
+          <w:tcPr>
+            <w:tcW w:w="720" w:type="dxa"/>
+            <w:textDirection w:val="lrTb"/>
+            <w:noWrap w:val="false"/>
+          </w:tcPr>
+          <w:p>
+            <w:pPr>
+              <w:jc w:val="center"/>
+              <w:spacing w:lineRule="auto" w:line="276" w:after="0" w:before="0"/>
+              <w:shd w:val="clear" w:color="E2EFD8" w:fill="E2EFD8" w:themeFill="accent6" w:themeFillTint="33" w:themeColor="accent6" w:themeTint="33"/>
+              <w:rPr>
+                <w:highlight w:val="none"/>
+              </w:rPr>
+              <w:pBdr>
+                <w:left w:val="none" w:color="000000" w:sz="4" w:space="0"/>
+                <w:top w:val="none" w:color="000000" w:sz="4" w:space="0"/>
+                <w:right w:val="none" w:color="000000" w:sz="4" w:space="0"/>
+                <w:bottom w:val="none" w:color="000000" w:sz="4" w:space="0"/>
+              </w:pBdr>
+            </w:pPr>
+            <w:r>
+              <w:rPr>
+                <w:sz w:val="28"/>
+                <w:highlight w:val="none"/>
+                <w:lang w:val="en-US"/>
+              </w:rPr>
+              <w:t xml:space="preserve">0</w:t>
+            </w:r>
+            <w:r>
+              <w:rPr>
+                <w:sz w:val="28"/>
+                <w:highlight w:val="none"/>
+              </w:rPr>
+            </w:r>
+            <w:r/>
+          </w:p>
+        </w:tc>
+        <w:tc>
+          <w:tcPr>
+            <w:tcW w:w="720" w:type="dxa"/>
+            <w:textDirection w:val="lrTb"/>
+            <w:noWrap w:val="false"/>
+          </w:tcPr>
+          <w:p>
+            <w:pPr>
+              <w:jc w:val="center"/>
+              <w:spacing w:lineRule="auto" w:line="276" w:after="0" w:before="0"/>
+              <w:shd w:val="clear" w:color="E2EFD8" w:fill="E2EFD8" w:themeFill="accent6" w:themeFillTint="33" w:themeColor="accent6" w:themeTint="33"/>
+              <w:rPr>
+                <w:highlight w:val="none"/>
+              </w:rPr>
+              <w:pBdr>
+                <w:left w:val="none" w:color="000000" w:sz="4" w:space="0"/>
+                <w:top w:val="none" w:color="000000" w:sz="4" w:space="0"/>
+                <w:right w:val="none" w:color="000000" w:sz="4" w:space="0"/>
+                <w:bottom w:val="none" w:color="000000" w:sz="4" w:space="0"/>
+              </w:pBdr>
+            </w:pPr>
+            <w:r>
+              <w:rPr>
+                <w:sz w:val="28"/>
+                <w:highlight w:val="none"/>
+                <w:lang w:val="en-US"/>
+              </w:rPr>
+              <w:t xml:space="preserve">1</w:t>
+            </w:r>
+            <w:r>
+              <w:rPr>
+                <w:sz w:val="28"/>
+                <w:highlight w:val="none"/>
+              </w:rPr>
+            </w:r>
+            <w:r/>
+          </w:p>
+        </w:tc>
+        <w:tc>
+          <w:tcPr>
+            <w:tcW w:w="720" w:type="dxa"/>
+            <w:textDirection w:val="lrTb"/>
+            <w:noWrap w:val="false"/>
+          </w:tcPr>
+          <w:p>
+            <w:pPr>
+              <w:jc w:val="center"/>
+              <w:spacing w:lineRule="auto" w:line="276" w:after="0" w:before="0"/>
+              <w:shd w:val="clear" w:color="E2EFD8" w:fill="E2EFD8" w:themeFill="accent6" w:themeFillTint="33" w:themeColor="accent6" w:themeTint="33"/>
+              <w:rPr>
+                <w:highlight w:val="none"/>
+              </w:rPr>
+              <w:pBdr>
+                <w:left w:val="none" w:color="000000" w:sz="4" w:space="0"/>
+                <w:top w:val="none" w:color="000000" w:sz="4" w:space="0"/>
+                <w:right w:val="none" w:color="000000" w:sz="4" w:space="0"/>
+                <w:bottom w:val="none" w:color="000000" w:sz="4" w:space="0"/>
+              </w:pBdr>
+            </w:pPr>
+            <w:r>
+              <w:rPr>
+                <w:sz w:val="28"/>
+                <w:highlight w:val="none"/>
+                <w:lang w:val="en-US"/>
+              </w:rPr>
+              <w:t xml:space="preserve">1</w:t>
+            </w:r>
+            <w:r>
+              <w:rPr>
+                <w:sz w:val="28"/>
+                <w:highlight w:val="none"/>
+              </w:rPr>
+            </w:r>
+            <w:r/>
+          </w:p>
+        </w:tc>
+        <w:tc>
+          <w:tcPr>
+            <w:tcW w:w="720" w:type="dxa"/>
+            <w:textDirection w:val="lrTb"/>
+            <w:noWrap w:val="false"/>
+          </w:tcPr>
+          <w:p>
+            <w:pPr>
+              <w:jc w:val="center"/>
+              <w:spacing w:lineRule="auto" w:line="276" w:after="0" w:before="0"/>
+              <w:shd w:val="clear" w:color="E2EFD8" w:fill="E2EFD8" w:themeFill="accent6" w:themeFillTint="33" w:themeColor="accent6" w:themeTint="33"/>
+              <w:rPr>
+                <w:highlight w:val="none"/>
+                <w:lang w:val="ru-RU"/>
+              </w:rPr>
+              <w:pBdr>
+                <w:left w:val="none" w:color="000000" w:sz="4" w:space="0"/>
+                <w:top w:val="none" w:color="000000" w:sz="4" w:space="0"/>
+                <w:right w:val="none" w:color="000000" w:sz="4" w:space="0"/>
+                <w:bottom w:val="none" w:color="000000" w:sz="4" w:space="0"/>
+              </w:pBdr>
+            </w:pPr>
+            <w:r>
+              <w:rPr>
+                <w:sz w:val="28"/>
+                <w:highlight w:val="none"/>
+                <w:lang w:val="en-US"/>
+              </w:rPr>
+              <w:t xml:space="preserve">1</w:t>
+            </w:r>
+            <w:r>
+              <w:rPr>
+                <w:sz w:val="28"/>
+                <w:highlight w:val="none"/>
+                <w:lang w:val="ru-RU"/>
+              </w:rPr>
+            </w:r>
+            <w:r/>
+          </w:p>
+        </w:tc>
+        <w:tc>
+          <w:tcPr>
+            <w:tcW w:w="720" w:type="dxa"/>
+            <w:textDirection w:val="lrTb"/>
+            <w:noWrap w:val="false"/>
+          </w:tcPr>
+          <w:p>
+            <w:pPr>
+              <w:jc w:val="center"/>
+              <w:spacing w:lineRule="auto" w:line="276" w:after="0" w:before="0"/>
+              <w:rPr>
+                <w:highlight w:val="none"/>
+              </w:rPr>
+              <w:pBdr>
+                <w:left w:val="none" w:color="000000" w:sz="4" w:space="0"/>
+                <w:top w:val="none" w:color="000000" w:sz="4" w:space="0"/>
+                <w:right w:val="none" w:color="000000" w:sz="4" w:space="0"/>
+                <w:bottom w:val="none" w:color="000000" w:sz="4" w:space="0"/>
+              </w:pBdr>
+            </w:pPr>
+            <w:r>
+              <w:rPr>
+                <w:sz w:val="28"/>
+                <w:highlight w:val="none"/>
+                <w:lang w:val="en-US"/>
+              </w:rPr>
+              <w:t xml:space="preserve">1</w:t>
+            </w:r>
+            <w:r>
+              <w:rPr>
+                <w:sz w:val="28"/>
+                <w:highlight w:val="none"/>
+              </w:rPr>
+            </w:r>
+            <w:r/>
+          </w:p>
+        </w:tc>
+        <w:tc>
+          <w:tcPr>
+            <w:tcW w:w="720" w:type="dxa"/>
+            <w:textDirection w:val="lrTb"/>
+            <w:noWrap w:val="false"/>
+          </w:tcPr>
+          <w:p>
+            <w:pPr>
+              <w:jc w:val="center"/>
+              <w:spacing w:lineRule="auto" w:line="276" w:after="0" w:before="0"/>
+              <w:rPr>
+                <w:highlight w:val="none"/>
+              </w:rPr>
+              <w:pBdr>
+                <w:left w:val="none" w:color="000000" w:sz="4" w:space="0"/>
+                <w:top w:val="none" w:color="000000" w:sz="4" w:space="0"/>
+                <w:right w:val="none" w:color="000000" w:sz="4" w:space="0"/>
+                <w:bottom w:val="none" w:color="000000" w:sz="4" w:space="0"/>
+              </w:pBdr>
+            </w:pPr>
+            <w:r>
+              <w:rPr>
+                <w:sz w:val="28"/>
+                <w:highlight w:val="none"/>
+                <w:lang w:val="en-US"/>
+              </w:rPr>
+              <w:t xml:space="preserve">0</w:t>
+            </w:r>
+            <w:r>
+              <w:rPr>
+                <w:sz w:val="28"/>
+                <w:highlight w:val="none"/>
+              </w:rPr>
+            </w:r>
+            <w:r/>
+          </w:p>
+        </w:tc>
+        <w:tc>
+          <w:tcPr>
+            <w:tcW w:w="720" w:type="dxa"/>
+            <w:textDirection w:val="lrTb"/>
+            <w:noWrap w:val="false"/>
+          </w:tcPr>
+          <w:p>
+            <w:pPr>
+              <w:jc w:val="center"/>
+              <w:spacing w:lineRule="auto" w:line="276" w:after="0" w:before="0"/>
+              <w:rPr>
+                <w:highlight w:val="none"/>
+              </w:rPr>
+              <w:pBdr>
+                <w:left w:val="none" w:color="000000" w:sz="4" w:space="0"/>
+                <w:top w:val="none" w:color="000000" w:sz="4" w:space="0"/>
+                <w:right w:val="none" w:color="000000" w:sz="4" w:space="0"/>
+                <w:bottom w:val="none" w:color="000000" w:sz="4" w:space="0"/>
+              </w:pBdr>
+            </w:pPr>
+            <w:r>
+              <w:rPr>
+                <w:sz w:val="28"/>
+                <w:highlight w:val="none"/>
+                <w:lang w:val="en-US"/>
+              </w:rPr>
+              <w:t xml:space="preserve">0</w:t>
+            </w:r>
+            <w:r>
+              <w:rPr>
+                <w:sz w:val="28"/>
+                <w:highlight w:val="none"/>
+              </w:rPr>
+            </w:r>
+            <w:r/>
+          </w:p>
+        </w:tc>
+        <w:tc>
+          <w:tcPr>
+            <w:tcW w:w="720" w:type="dxa"/>
+            <w:textDirection w:val="lrTb"/>
+            <w:noWrap w:val="false"/>
+          </w:tcPr>
+          <w:p>
+            <w:pPr>
+              <w:jc w:val="center"/>
+              <w:spacing w:lineRule="auto" w:line="276" w:after="0" w:before="0"/>
+              <w:rPr>
+                <w:highlight w:val="none"/>
+                <w:lang w:val="ru-RU"/>
+              </w:rPr>
+              <w:pBdr>
+                <w:left w:val="none" w:color="000000" w:sz="4" w:space="0"/>
+                <w:top w:val="none" w:color="000000" w:sz="4" w:space="0"/>
+                <w:right w:val="none" w:color="000000" w:sz="4" w:space="0"/>
+                <w:bottom w:val="none" w:color="000000" w:sz="4" w:space="0"/>
+              </w:pBdr>
+            </w:pPr>
+            <w:r>
+              <w:rPr>
+                <w:sz w:val="28"/>
+                <w:highlight w:val="none"/>
+                <w:lang w:val="en-US"/>
+              </w:rPr>
+              <w:t xml:space="preserve">1</w:t>
+            </w:r>
+            <w:r>
+              <w:rPr>
+                <w:sz w:val="28"/>
+                <w:highlight w:val="none"/>
+                <w:lang w:val="ru-RU"/>
+              </w:rPr>
+            </w:r>
+            <w:r/>
+          </w:p>
+        </w:tc>
+        <w:tc>
+          <w:tcPr>
+            <w:tcW w:w="720" w:type="dxa"/>
+            <w:textDirection w:val="lrTb"/>
+            <w:noWrap w:val="false"/>
+          </w:tcPr>
+          <w:p>
+            <w:pPr>
+              <w:jc w:val="center"/>
+              <w:spacing w:lineRule="auto" w:line="276" w:after="0" w:before="0"/>
+              <w:shd w:val="clear" w:color="E2EFD8" w:fill="E2EFD8" w:themeFill="accent6" w:themeFillTint="33" w:themeColor="accent6" w:themeTint="33"/>
+              <w:rPr>
+                <w:highlight w:val="none"/>
+              </w:rPr>
+              <w:pBdr>
+                <w:left w:val="none" w:color="000000" w:sz="4" w:space="0"/>
+                <w:top w:val="none" w:color="000000" w:sz="4" w:space="0"/>
+                <w:right w:val="none" w:color="000000" w:sz="4" w:space="0"/>
+                <w:bottom w:val="none" w:color="000000" w:sz="4" w:space="0"/>
+              </w:pBdr>
+            </w:pPr>
+            <w:r>
+              <w:rPr>
+                <w:sz w:val="28"/>
+                <w:highlight w:val="none"/>
+                <w:lang w:val="en-US"/>
+              </w:rPr>
+              <w:t xml:space="preserve">0</w:t>
+            </w:r>
+            <w:r>
+              <w:rPr>
+                <w:sz w:val="28"/>
+                <w:highlight w:val="none"/>
+              </w:rPr>
+            </w:r>
+            <w:r/>
+          </w:p>
+        </w:tc>
+        <w:tc>
+          <w:tcPr>
+            <w:tcW w:w="720" w:type="dxa"/>
+            <w:textDirection w:val="lrTb"/>
+            <w:noWrap w:val="false"/>
+          </w:tcPr>
+          <w:p>
+            <w:pPr>
+              <w:jc w:val="center"/>
+              <w:spacing w:lineRule="auto" w:line="276" w:after="0" w:before="0"/>
+              <w:shd w:val="clear" w:color="E2EFD8" w:fill="E2EFD8" w:themeFill="accent6" w:themeFillTint="33" w:themeColor="accent6" w:themeTint="33"/>
+              <w:rPr>
+                <w:highlight w:val="none"/>
+              </w:rPr>
+              <w:pBdr>
+                <w:left w:val="none" w:color="000000" w:sz="4" w:space="0"/>
+                <w:top w:val="none" w:color="000000" w:sz="4" w:space="0"/>
+                <w:right w:val="none" w:color="000000" w:sz="4" w:space="0"/>
+                <w:bottom w:val="none" w:color="000000" w:sz="4" w:space="0"/>
+              </w:pBdr>
+            </w:pPr>
+            <w:r>
+              <w:rPr>
+                <w:sz w:val="28"/>
+                <w:highlight w:val="none"/>
+                <w:lang w:val="en-US"/>
+              </w:rPr>
+              <w:t xml:space="preserve">1</w:t>
+            </w:r>
+            <w:r>
+              <w:rPr>
+                <w:sz w:val="28"/>
+                <w:highlight w:val="none"/>
+              </w:rPr>
+            </w:r>
+            <w:r/>
+          </w:p>
+        </w:tc>
+        <w:tc>
+          <w:tcPr>
+            <w:tcW w:w="720" w:type="dxa"/>
+            <w:textDirection w:val="lrTb"/>
+            <w:noWrap w:val="false"/>
+          </w:tcPr>
+          <w:p>
+            <w:pPr>
+              <w:jc w:val="center"/>
+              <w:spacing w:lineRule="auto" w:line="276" w:after="0" w:before="0"/>
+              <w:shd w:val="clear" w:color="E2EFD8" w:fill="E2EFD8" w:themeFill="accent6" w:themeFillTint="33" w:themeColor="accent6" w:themeTint="33"/>
+              <w:rPr>
+                <w:highlight w:val="none"/>
+              </w:rPr>
+              <w:pBdr>
+                <w:left w:val="none" w:color="000000" w:sz="4" w:space="0"/>
+                <w:top w:val="none" w:color="000000" w:sz="4" w:space="0"/>
+                <w:right w:val="none" w:color="000000" w:sz="4" w:space="0"/>
+                <w:bottom w:val="none" w:color="000000" w:sz="4" w:space="0"/>
+              </w:pBdr>
+            </w:pPr>
+            <w:r>
+              <w:rPr>
+                <w:sz w:val="28"/>
+                <w:highlight w:val="none"/>
+                <w:lang w:val="en-US"/>
+              </w:rPr>
+              <w:t xml:space="preserve">1</w:t>
+            </w:r>
+            <w:r>
+              <w:rPr>
+                <w:sz w:val="28"/>
+                <w:highlight w:val="none"/>
+              </w:rPr>
+            </w:r>
+            <w:r/>
+          </w:p>
+        </w:tc>
+        <w:tc>
+          <w:tcPr>
+            <w:tcW w:w="720" w:type="dxa"/>
+            <w:textDirection w:val="lrTb"/>
+            <w:noWrap w:val="false"/>
+          </w:tcPr>
+          <w:p>
+            <w:pPr>
+              <w:jc w:val="center"/>
+              <w:spacing w:lineRule="auto" w:line="276" w:after="0" w:before="0"/>
+              <w:shd w:val="clear" w:color="E2EFD8" w:fill="E2EFD8" w:themeFill="accent6" w:themeFillTint="33" w:themeColor="accent6" w:themeTint="33"/>
+              <w:rPr>
+                <w:highlight w:val="none"/>
+                <w:lang w:val="ru-RU"/>
+              </w:rPr>
+              <w:pBdr>
+                <w:left w:val="none" w:color="000000" w:sz="4" w:space="0"/>
+                <w:top w:val="none" w:color="000000" w:sz="4" w:space="0"/>
+                <w:right w:val="none" w:color="000000" w:sz="4" w:space="0"/>
+                <w:bottom w:val="none" w:color="000000" w:sz="4" w:space="0"/>
+              </w:pBdr>
+            </w:pPr>
+            <w:r>
+              <w:rPr>
+                <w:sz w:val="28"/>
+                <w:highlight w:val="none"/>
+                <w:lang w:val="en-US"/>
+              </w:rPr>
+              <w:t xml:space="preserve">1</w:t>
+            </w:r>
+            <w:r>
+              <w:rPr>
+                <w:sz w:val="28"/>
+                <w:highlight w:val="none"/>
+                <w:lang w:val="ru-RU"/>
+              </w:rPr>
+            </w:r>
+            <w:r/>
+          </w:p>
+        </w:tc>
+      </w:tr>
+      <w:tr>
+        <w:trPr/>
+        <w:tc>
+          <w:tcPr>
+            <w:tcW w:w="720" w:type="dxa"/>
+            <w:textDirection w:val="lrTb"/>
+            <w:noWrap w:val="false"/>
+          </w:tcPr>
+          <w:p>
+            <w:pPr>
+              <w:jc w:val="center"/>
+              <w:spacing w:lineRule="auto" w:line="276" w:after="0" w:before="0"/>
+              <w:rPr>
+                <w:sz w:val="28"/>
+                <w:highlight w:val="none"/>
+                <w:lang w:val="en-US"/>
+              </w:rPr>
+              <w:pBdr>
+                <w:left w:val="none" w:color="000000" w:sz="4" w:space="0"/>
+                <w:top w:val="none" w:color="000000" w:sz="4" w:space="0"/>
+                <w:right w:val="none" w:color="000000" w:sz="4" w:space="0"/>
+                <w:bottom w:val="none" w:color="000000" w:sz="4" w:space="0"/>
+              </w:pBdr>
+            </w:pPr>
+            <w:r>
+              <w:rPr>
+                <w:sz w:val="28"/>
+                <w:highlight w:val="none"/>
+                <w:lang w:val="ru-RU"/>
+              </w:rPr>
+              <w:t xml:space="preserve">8</w:t>
+            </w:r>
+            <w:r>
+              <w:rPr>
+                <w:sz w:val="28"/>
+                <w:highlight w:val="none"/>
+                <w:lang w:val="en-US"/>
+              </w:rPr>
+            </w:r>
+            <w:r/>
+          </w:p>
+        </w:tc>
+        <w:tc>
+          <w:tcPr>
+            <w:tcW w:w="720" w:type="dxa"/>
+            <w:textDirection w:val="lrTb"/>
+            <w:noWrap w:val="false"/>
+          </w:tcPr>
+          <w:p>
+            <w:pPr>
+              <w:jc w:val="center"/>
+              <w:spacing w:lineRule="auto" w:line="276" w:after="0" w:before="0"/>
+              <w:shd w:val="clear" w:color="E2EFD8" w:fill="E2EFD8" w:themeFill="accent6" w:themeFillTint="33" w:themeColor="accent6" w:themeTint="33"/>
+              <w:rPr>
+                <w:highlight w:val="none"/>
+              </w:rPr>
+              <w:pBdr>
+                <w:left w:val="none" w:color="000000" w:sz="4" w:space="0"/>
+                <w:top w:val="none" w:color="000000" w:sz="4" w:space="0"/>
+                <w:right w:val="none" w:color="000000" w:sz="4" w:space="0"/>
+                <w:bottom w:val="none" w:color="000000" w:sz="4" w:space="0"/>
+              </w:pBdr>
+            </w:pPr>
+            <w:r>
+              <w:rPr>
+                <w:sz w:val="28"/>
+                <w:highlight w:val="none"/>
+                <w:lang w:val="en-US"/>
+              </w:rPr>
+              <w:t xml:space="preserve">1</w:t>
+            </w:r>
+            <w:r>
+              <w:rPr>
+                <w:sz w:val="28"/>
+                <w:highlight w:val="none"/>
+              </w:rPr>
+            </w:r>
+            <w:r/>
+          </w:p>
+        </w:tc>
+        <w:tc>
+          <w:tcPr>
+            <w:tcW w:w="720" w:type="dxa"/>
+            <w:textDirection w:val="lrTb"/>
+            <w:noWrap w:val="false"/>
+          </w:tcPr>
+          <w:p>
+            <w:pPr>
+              <w:jc w:val="center"/>
+              <w:spacing w:lineRule="auto" w:line="276" w:after="0" w:before="0"/>
+              <w:shd w:val="clear" w:color="E2EFD8" w:fill="E2EFD8" w:themeFill="accent6" w:themeFillTint="33" w:themeColor="accent6" w:themeTint="33"/>
+              <w:rPr>
+                <w:highlight w:val="none"/>
+              </w:rPr>
+              <w:pBdr>
+                <w:left w:val="none" w:color="000000" w:sz="4" w:space="0"/>
+                <w:top w:val="none" w:color="000000" w:sz="4" w:space="0"/>
+                <w:right w:val="none" w:color="000000" w:sz="4" w:space="0"/>
+                <w:bottom w:val="none" w:color="000000" w:sz="4" w:space="0"/>
+              </w:pBdr>
+            </w:pPr>
+            <w:r>
+              <w:rPr>
+                <w:sz w:val="28"/>
+                <w:highlight w:val="none"/>
+                <w:lang w:val="en-US"/>
+              </w:rPr>
+              <w:t xml:space="preserve">0</w:t>
+            </w:r>
+            <w:r>
+              <w:rPr>
+                <w:sz w:val="28"/>
+                <w:highlight w:val="none"/>
+              </w:rPr>
+            </w:r>
+            <w:r/>
+          </w:p>
+        </w:tc>
+        <w:tc>
+          <w:tcPr>
+            <w:tcW w:w="720" w:type="dxa"/>
+            <w:textDirection w:val="lrTb"/>
+            <w:noWrap w:val="false"/>
+          </w:tcPr>
+          <w:p>
+            <w:pPr>
+              <w:jc w:val="center"/>
+              <w:spacing w:lineRule="auto" w:line="276" w:after="0" w:before="0"/>
+              <w:shd w:val="clear" w:color="E2EFD8" w:fill="E2EFD8" w:themeFill="accent6" w:themeFillTint="33" w:themeColor="accent6" w:themeTint="33"/>
+              <w:rPr>
+                <w:highlight w:val="none"/>
+              </w:rPr>
+              <w:pBdr>
+                <w:left w:val="none" w:color="000000" w:sz="4" w:space="0"/>
+                <w:top w:val="none" w:color="000000" w:sz="4" w:space="0"/>
+                <w:right w:val="none" w:color="000000" w:sz="4" w:space="0"/>
+                <w:bottom w:val="none" w:color="000000" w:sz="4" w:space="0"/>
+              </w:pBdr>
+            </w:pPr>
+            <w:r>
+              <w:rPr>
+                <w:sz w:val="28"/>
+                <w:highlight w:val="none"/>
+                <w:lang w:val="en-US"/>
+              </w:rPr>
+              <w:t xml:space="preserve">0</w:t>
+            </w:r>
+            <w:r>
+              <w:rPr>
+                <w:sz w:val="28"/>
+                <w:highlight w:val="none"/>
+              </w:rPr>
+            </w:r>
+            <w:r/>
+          </w:p>
+        </w:tc>
+        <w:tc>
+          <w:tcPr>
+            <w:tcW w:w="720" w:type="dxa"/>
+            <w:textDirection w:val="lrTb"/>
+            <w:noWrap w:val="false"/>
+          </w:tcPr>
+          <w:p>
+            <w:pPr>
+              <w:jc w:val="center"/>
+              <w:spacing w:lineRule="auto" w:line="276" w:after="0" w:before="0"/>
+              <w:shd w:val="clear" w:color="E2EFD8" w:fill="E2EFD8" w:themeFill="accent6" w:themeFillTint="33" w:themeColor="accent6" w:themeTint="33"/>
+              <w:rPr>
+                <w:highlight w:val="none"/>
+                <w:lang w:val="ru-RU"/>
+              </w:rPr>
+              <w:pBdr>
+                <w:left w:val="none" w:color="000000" w:sz="4" w:space="0"/>
+                <w:top w:val="none" w:color="000000" w:sz="4" w:space="0"/>
+                <w:right w:val="none" w:color="000000" w:sz="4" w:space="0"/>
+                <w:bottom w:val="none" w:color="000000" w:sz="4" w:space="0"/>
+              </w:pBdr>
+            </w:pPr>
+            <w:r>
+              <w:rPr>
+                <w:sz w:val="28"/>
+                <w:highlight w:val="none"/>
+                <w:lang w:val="en-US"/>
+              </w:rPr>
+              <w:t xml:space="preserve">0</w:t>
+            </w:r>
+            <w:r>
+              <w:rPr>
+                <w:sz w:val="28"/>
+                <w:highlight w:val="none"/>
+                <w:lang w:val="ru-RU"/>
+              </w:rPr>
+            </w:r>
+            <w:r/>
+          </w:p>
+        </w:tc>
+        <w:tc>
+          <w:tcPr>
+            <w:tcW w:w="720" w:type="dxa"/>
+            <w:textDirection w:val="lrTb"/>
+            <w:noWrap w:val="false"/>
+          </w:tcPr>
+          <w:p>
+            <w:pPr>
+              <w:jc w:val="center"/>
+              <w:spacing w:lineRule="auto" w:line="276" w:after="0" w:before="0"/>
+              <w:rPr>
+                <w:highlight w:val="none"/>
+              </w:rPr>
+              <w:pBdr>
+                <w:left w:val="none" w:color="000000" w:sz="4" w:space="0"/>
+                <w:top w:val="none" w:color="000000" w:sz="4" w:space="0"/>
+                <w:right w:val="none" w:color="000000" w:sz="4" w:space="0"/>
+                <w:bottom w:val="none" w:color="000000" w:sz="4" w:space="0"/>
+              </w:pBdr>
+            </w:pPr>
+            <w:r>
+              <w:rPr>
+                <w:sz w:val="28"/>
+                <w:highlight w:val="none"/>
+                <w:lang w:val="en-US"/>
+              </w:rPr>
+              <w:t xml:space="preserve">1</w:t>
+            </w:r>
+            <w:r>
+              <w:rPr>
+                <w:sz w:val="28"/>
+                <w:highlight w:val="none"/>
+              </w:rPr>
+            </w:r>
+            <w:r/>
+          </w:p>
+        </w:tc>
+        <w:tc>
+          <w:tcPr>
+            <w:tcW w:w="720" w:type="dxa"/>
+            <w:textDirection w:val="lrTb"/>
+            <w:noWrap w:val="false"/>
+          </w:tcPr>
+          <w:p>
+            <w:pPr>
+              <w:jc w:val="center"/>
+              <w:spacing w:lineRule="auto" w:line="276" w:after="0" w:before="0"/>
+              <w:rPr>
+                <w:highlight w:val="none"/>
+              </w:rPr>
+              <w:pBdr>
+                <w:left w:val="none" w:color="000000" w:sz="4" w:space="0"/>
+                <w:top w:val="none" w:color="000000" w:sz="4" w:space="0"/>
+                <w:right w:val="none" w:color="000000" w:sz="4" w:space="0"/>
+                <w:bottom w:val="none" w:color="000000" w:sz="4" w:space="0"/>
+              </w:pBdr>
+            </w:pPr>
+            <w:r>
+              <w:rPr>
+                <w:sz w:val="28"/>
+                <w:highlight w:val="none"/>
+                <w:lang w:val="en-US"/>
+              </w:rPr>
+              <w:t xml:space="preserve">0</w:t>
+            </w:r>
+            <w:r>
+              <w:rPr>
+                <w:sz w:val="28"/>
+                <w:highlight w:val="none"/>
+              </w:rPr>
+            </w:r>
+            <w:r/>
+          </w:p>
+        </w:tc>
+        <w:tc>
+          <w:tcPr>
+            <w:tcW w:w="720" w:type="dxa"/>
+            <w:textDirection w:val="lrTb"/>
+            <w:noWrap w:val="false"/>
+          </w:tcPr>
+          <w:p>
+            <w:pPr>
+              <w:jc w:val="center"/>
+              <w:spacing w:lineRule="auto" w:line="276" w:after="0" w:before="0"/>
+              <w:rPr>
+                <w:highlight w:val="none"/>
+              </w:rPr>
+              <w:pBdr>
+                <w:left w:val="none" w:color="000000" w:sz="4" w:space="0"/>
+                <w:top w:val="none" w:color="000000" w:sz="4" w:space="0"/>
+                <w:right w:val="none" w:color="000000" w:sz="4" w:space="0"/>
+                <w:bottom w:val="none" w:color="000000" w:sz="4" w:space="0"/>
+              </w:pBdr>
+            </w:pPr>
+            <w:r>
+              <w:rPr>
+                <w:sz w:val="28"/>
+                <w:highlight w:val="none"/>
+                <w:lang w:val="en-US"/>
+              </w:rPr>
+              <w:t xml:space="preserve">1</w:t>
+            </w:r>
+            <w:r>
+              <w:rPr>
+                <w:sz w:val="28"/>
+                <w:highlight w:val="none"/>
+              </w:rPr>
+            </w:r>
+            <w:r/>
+          </w:p>
+        </w:tc>
+        <w:tc>
+          <w:tcPr>
+            <w:tcW w:w="720" w:type="dxa"/>
+            <w:textDirection w:val="lrTb"/>
+            <w:noWrap w:val="false"/>
+          </w:tcPr>
+          <w:p>
+            <w:pPr>
+              <w:jc w:val="center"/>
+              <w:spacing w:lineRule="auto" w:line="276" w:after="0" w:before="0"/>
+              <w:rPr>
+                <w:highlight w:val="none"/>
+                <w:lang w:val="ru-RU"/>
+              </w:rPr>
+              <w:pBdr>
+                <w:left w:val="none" w:color="000000" w:sz="4" w:space="0"/>
+                <w:top w:val="none" w:color="000000" w:sz="4" w:space="0"/>
+                <w:right w:val="none" w:color="000000" w:sz="4" w:space="0"/>
+                <w:bottom w:val="none" w:color="000000" w:sz="4" w:space="0"/>
+              </w:pBdr>
+            </w:pPr>
+            <w:r>
+              <w:rPr>
+                <w:sz w:val="28"/>
+                <w:highlight w:val="none"/>
+                <w:lang w:val="en-US"/>
+              </w:rPr>
+              <w:t xml:space="preserve">0</w:t>
+            </w:r>
+            <w:r>
+              <w:rPr>
+                <w:sz w:val="28"/>
+                <w:highlight w:val="none"/>
+                <w:lang w:val="ru-RU"/>
+              </w:rPr>
+            </w:r>
+            <w:r/>
+          </w:p>
+        </w:tc>
+        <w:tc>
+          <w:tcPr>
+            <w:tcW w:w="720" w:type="dxa"/>
+            <w:textDirection w:val="lrTb"/>
+            <w:noWrap w:val="false"/>
+          </w:tcPr>
+          <w:p>
+            <w:pPr>
+              <w:jc w:val="center"/>
+              <w:spacing w:lineRule="auto" w:line="276" w:after="0" w:before="0"/>
+              <w:shd w:val="clear" w:color="E2EFD8" w:fill="E2EFD8" w:themeFill="accent6" w:themeFillTint="33" w:themeColor="accent6" w:themeTint="33"/>
+              <w:rPr>
+                <w:highlight w:val="none"/>
+              </w:rPr>
+              <w:pBdr>
+                <w:left w:val="none" w:color="000000" w:sz="4" w:space="0"/>
+                <w:top w:val="none" w:color="000000" w:sz="4" w:space="0"/>
+                <w:right w:val="none" w:color="000000" w:sz="4" w:space="0"/>
+                <w:bottom w:val="none" w:color="000000" w:sz="4" w:space="0"/>
+              </w:pBdr>
+            </w:pPr>
+            <w:r>
+              <w:rPr>
+                <w:sz w:val="28"/>
+                <w:highlight w:val="none"/>
+                <w:lang w:val="en-US"/>
+              </w:rPr>
+              <w:t xml:space="preserve">1</w:t>
+            </w:r>
+            <w:r>
+              <w:rPr>
+                <w:sz w:val="28"/>
+                <w:highlight w:val="none"/>
+              </w:rPr>
+            </w:r>
+            <w:r/>
+          </w:p>
+        </w:tc>
+        <w:tc>
+          <w:tcPr>
+            <w:tcW w:w="720" w:type="dxa"/>
+            <w:textDirection w:val="lrTb"/>
+            <w:noWrap w:val="false"/>
+          </w:tcPr>
+          <w:p>
+            <w:pPr>
+              <w:jc w:val="center"/>
+              <w:spacing w:lineRule="auto" w:line="276" w:after="0" w:before="0"/>
+              <w:shd w:val="clear" w:color="E2EFD8" w:fill="E2EFD8" w:themeFill="accent6" w:themeFillTint="33" w:themeColor="accent6" w:themeTint="33"/>
+              <w:rPr>
+                <w:highlight w:val="none"/>
+              </w:rPr>
+              <w:pBdr>
+                <w:left w:val="none" w:color="000000" w:sz="4" w:space="0"/>
+                <w:top w:val="none" w:color="000000" w:sz="4" w:space="0"/>
+                <w:right w:val="none" w:color="000000" w:sz="4" w:space="0"/>
+                <w:bottom w:val="none" w:color="000000" w:sz="4" w:space="0"/>
+              </w:pBdr>
+            </w:pPr>
+            <w:r>
+              <w:rPr>
+                <w:sz w:val="28"/>
+                <w:highlight w:val="none"/>
+                <w:lang w:val="en-US"/>
+              </w:rPr>
+              <w:t xml:space="preserve">0</w:t>
+            </w:r>
+            <w:r>
+              <w:rPr>
+                <w:sz w:val="28"/>
+                <w:highlight w:val="none"/>
+              </w:rPr>
+            </w:r>
+            <w:r/>
+          </w:p>
+        </w:tc>
+        <w:tc>
+          <w:tcPr>
+            <w:tcW w:w="720" w:type="dxa"/>
+            <w:textDirection w:val="lrTb"/>
+            <w:noWrap w:val="false"/>
+          </w:tcPr>
+          <w:p>
+            <w:pPr>
+              <w:jc w:val="center"/>
+              <w:spacing w:lineRule="auto" w:line="276" w:after="0" w:before="0"/>
+              <w:shd w:val="clear" w:color="E2EFD8" w:fill="E2EFD8" w:themeFill="accent6" w:themeFillTint="33" w:themeColor="accent6" w:themeTint="33"/>
+              <w:rPr>
+                <w:highlight w:val="none"/>
+              </w:rPr>
+              <w:pBdr>
+                <w:left w:val="none" w:color="000000" w:sz="4" w:space="0"/>
+                <w:top w:val="none" w:color="000000" w:sz="4" w:space="0"/>
+                <w:right w:val="none" w:color="000000" w:sz="4" w:space="0"/>
+                <w:bottom w:val="none" w:color="000000" w:sz="4" w:space="0"/>
+              </w:pBdr>
+            </w:pPr>
+            <w:r>
+              <w:rPr>
+                <w:sz w:val="28"/>
+                <w:highlight w:val="none"/>
+                <w:lang w:val="en-US"/>
+              </w:rPr>
+              <w:t xml:space="preserve">0</w:t>
+            </w:r>
+            <w:r>
+              <w:rPr>
+                <w:sz w:val="28"/>
+                <w:highlight w:val="none"/>
+              </w:rPr>
+            </w:r>
+            <w:r/>
+          </w:p>
+        </w:tc>
+        <w:tc>
+          <w:tcPr>
+            <w:tcW w:w="720" w:type="dxa"/>
+            <w:textDirection w:val="lrTb"/>
+            <w:noWrap w:val="false"/>
+          </w:tcPr>
+          <w:p>
+            <w:pPr>
+              <w:jc w:val="center"/>
+              <w:spacing w:lineRule="auto" w:line="276" w:after="0" w:before="0"/>
+              <w:shd w:val="clear" w:color="E2EFD8" w:fill="E2EFD8" w:themeFill="accent6" w:themeFillTint="33" w:themeColor="accent6" w:themeTint="33"/>
+              <w:rPr>
+                <w:highlight w:val="none"/>
+                <w:lang w:val="ru-RU"/>
+              </w:rPr>
+              <w:pBdr>
+                <w:left w:val="none" w:color="000000" w:sz="4" w:space="0"/>
+                <w:top w:val="none" w:color="000000" w:sz="4" w:space="0"/>
+                <w:right w:val="none" w:color="000000" w:sz="4" w:space="0"/>
+                <w:bottom w:val="none" w:color="000000" w:sz="4" w:space="0"/>
+              </w:pBdr>
+            </w:pPr>
+            <w:r>
+              <w:rPr>
+                <w:sz w:val="28"/>
+                <w:highlight w:val="none"/>
+                <w:lang w:val="en-US"/>
+              </w:rPr>
+              <w:t xml:space="preserve">0</w:t>
+            </w:r>
+            <w:r>
+              <w:rPr>
+                <w:sz w:val="28"/>
+                <w:highlight w:val="none"/>
+                <w:lang w:val="ru-RU"/>
+              </w:rPr>
+            </w:r>
+            <w:r/>
+          </w:p>
+        </w:tc>
+      </w:tr>
+      <w:tr>
+        <w:trPr/>
+        <w:tc>
+          <w:tcPr>
+            <w:tcW w:w="720" w:type="dxa"/>
+            <w:textDirection w:val="lrTb"/>
+            <w:noWrap w:val="false"/>
+          </w:tcPr>
+          <w:p>
+            <w:pPr>
+              <w:jc w:val="center"/>
+              <w:spacing w:lineRule="auto" w:line="276" w:after="0" w:before="0"/>
+              <w:rPr>
+                <w:sz w:val="28"/>
+                <w:highlight w:val="none"/>
+                <w:lang w:val="en-US"/>
+              </w:rPr>
+              <w:pBdr>
+                <w:left w:val="none" w:color="000000" w:sz="4" w:space="0"/>
+                <w:top w:val="none" w:color="000000" w:sz="4" w:space="0"/>
+                <w:right w:val="none" w:color="000000" w:sz="4" w:space="0"/>
+                <w:bottom w:val="none" w:color="000000" w:sz="4" w:space="0"/>
+              </w:pBdr>
+            </w:pPr>
+            <w:r>
+              <w:rPr>
+                <w:sz w:val="28"/>
+                <w:highlight w:val="none"/>
+                <w:lang w:val="ru-RU"/>
+              </w:rPr>
+              <w:t xml:space="preserve">9</w:t>
+            </w:r>
+            <w:r>
+              <w:rPr>
+                <w:sz w:val="28"/>
+                <w:highlight w:val="none"/>
+                <w:lang w:val="en-US"/>
+              </w:rPr>
+            </w:r>
+            <w:r/>
+          </w:p>
+        </w:tc>
+        <w:tc>
+          <w:tcPr>
+            <w:tcW w:w="720" w:type="dxa"/>
+            <w:textDirection w:val="lrTb"/>
+            <w:noWrap w:val="false"/>
+          </w:tcPr>
+          <w:p>
+            <w:pPr>
+              <w:jc w:val="center"/>
+              <w:spacing w:lineRule="auto" w:line="276" w:after="0" w:before="0"/>
+              <w:shd w:val="clear" w:color="E2EFD8" w:fill="E2EFD8" w:themeFill="accent6" w:themeFillTint="33" w:themeColor="accent6" w:themeTint="33"/>
+              <w:rPr>
+                <w:highlight w:val="none"/>
+              </w:rPr>
+              <w:pBdr>
+                <w:left w:val="none" w:color="000000" w:sz="4" w:space="0"/>
+                <w:top w:val="none" w:color="000000" w:sz="4" w:space="0"/>
+                <w:right w:val="none" w:color="000000" w:sz="4" w:space="0"/>
+                <w:bottom w:val="none" w:color="000000" w:sz="4" w:space="0"/>
+              </w:pBdr>
+            </w:pPr>
+            <w:r>
+              <w:rPr>
+                <w:sz w:val="28"/>
+                <w:highlight w:val="none"/>
+                <w:lang w:val="en-US"/>
+              </w:rPr>
+              <w:t xml:space="preserve">1</w:t>
+            </w:r>
+            <w:r>
+              <w:rPr>
+                <w:sz w:val="28"/>
+                <w:highlight w:val="none"/>
+              </w:rPr>
+            </w:r>
+            <w:r/>
+          </w:p>
+        </w:tc>
+        <w:tc>
+          <w:tcPr>
+            <w:tcW w:w="720" w:type="dxa"/>
+            <w:textDirection w:val="lrTb"/>
+            <w:noWrap w:val="false"/>
+          </w:tcPr>
+          <w:p>
+            <w:pPr>
+              <w:jc w:val="center"/>
+              <w:spacing w:lineRule="auto" w:line="276" w:after="0" w:before="0"/>
+              <w:shd w:val="clear" w:color="E2EFD8" w:fill="E2EFD8" w:themeFill="accent6" w:themeFillTint="33" w:themeColor="accent6" w:themeTint="33"/>
+              <w:rPr>
+                <w:highlight w:val="none"/>
+              </w:rPr>
+              <w:pBdr>
+                <w:left w:val="none" w:color="000000" w:sz="4" w:space="0"/>
+                <w:top w:val="none" w:color="000000" w:sz="4" w:space="0"/>
+                <w:right w:val="none" w:color="000000" w:sz="4" w:space="0"/>
+                <w:bottom w:val="none" w:color="000000" w:sz="4" w:space="0"/>
+              </w:pBdr>
+            </w:pPr>
+            <w:r>
+              <w:rPr>
+                <w:sz w:val="28"/>
+                <w:highlight w:val="none"/>
+                <w:lang w:val="en-US"/>
+              </w:rPr>
+              <w:t xml:space="preserve">0</w:t>
+            </w:r>
+            <w:r>
+              <w:rPr>
+                <w:sz w:val="28"/>
+                <w:highlight w:val="none"/>
+              </w:rPr>
+            </w:r>
+            <w:r/>
+          </w:p>
+        </w:tc>
+        <w:tc>
+          <w:tcPr>
+            <w:tcW w:w="720" w:type="dxa"/>
+            <w:textDirection w:val="lrTb"/>
+            <w:noWrap w:val="false"/>
+          </w:tcPr>
+          <w:p>
+            <w:pPr>
+              <w:jc w:val="center"/>
+              <w:spacing w:lineRule="auto" w:line="276" w:after="0" w:before="0"/>
+              <w:shd w:val="clear" w:color="E2EFD8" w:fill="E2EFD8" w:themeFill="accent6" w:themeFillTint="33" w:themeColor="accent6" w:themeTint="33"/>
+              <w:rPr>
+                <w:highlight w:val="none"/>
+              </w:rPr>
+              <w:pBdr>
+                <w:left w:val="none" w:color="000000" w:sz="4" w:space="0"/>
+                <w:top w:val="none" w:color="000000" w:sz="4" w:space="0"/>
+                <w:right w:val="none" w:color="000000" w:sz="4" w:space="0"/>
+                <w:bottom w:val="none" w:color="000000" w:sz="4" w:space="0"/>
+              </w:pBdr>
+            </w:pPr>
+            <w:r>
+              <w:rPr>
+                <w:sz w:val="28"/>
+                <w:highlight w:val="none"/>
+                <w:lang w:val="en-US"/>
+              </w:rPr>
+              <w:t xml:space="preserve">0</w:t>
+            </w:r>
+            <w:r>
+              <w:rPr>
+                <w:sz w:val="28"/>
+                <w:highlight w:val="none"/>
+              </w:rPr>
+            </w:r>
+            <w:r/>
+          </w:p>
+        </w:tc>
+        <w:tc>
+          <w:tcPr>
+            <w:tcW w:w="720" w:type="dxa"/>
+            <w:textDirection w:val="lrTb"/>
+            <w:noWrap w:val="false"/>
+          </w:tcPr>
+          <w:p>
+            <w:pPr>
+              <w:jc w:val="center"/>
+              <w:spacing w:lineRule="auto" w:line="276" w:after="0" w:before="0"/>
+              <w:shd w:val="clear" w:color="E2EFD8" w:fill="E2EFD8" w:themeFill="accent6" w:themeFillTint="33" w:themeColor="accent6" w:themeTint="33"/>
+              <w:rPr>
+                <w:highlight w:val="none"/>
+                <w:lang w:val="ru-RU"/>
+              </w:rPr>
+              <w:pBdr>
+                <w:left w:val="none" w:color="000000" w:sz="4" w:space="0"/>
+                <w:top w:val="none" w:color="000000" w:sz="4" w:space="0"/>
+                <w:right w:val="none" w:color="000000" w:sz="4" w:space="0"/>
+                <w:bottom w:val="none" w:color="000000" w:sz="4" w:space="0"/>
+              </w:pBdr>
+            </w:pPr>
+            <w:r>
+              <w:rPr>
+                <w:sz w:val="28"/>
+                <w:highlight w:val="none"/>
+                <w:lang w:val="en-US"/>
+              </w:rPr>
+              <w:t xml:space="preserve">1</w:t>
+            </w:r>
+            <w:r>
+              <w:rPr>
+                <w:sz w:val="28"/>
+                <w:highlight w:val="none"/>
+                <w:lang w:val="ru-RU"/>
+              </w:rPr>
+            </w:r>
+            <w:r/>
+          </w:p>
+        </w:tc>
+        <w:tc>
+          <w:tcPr>
+            <w:tcW w:w="720" w:type="dxa"/>
+            <w:textDirection w:val="lrTb"/>
+            <w:noWrap w:val="false"/>
+          </w:tcPr>
+          <w:p>
+            <w:pPr>
+              <w:jc w:val="center"/>
+              <w:spacing w:lineRule="auto" w:line="276" w:after="0" w:before="0"/>
+              <w:rPr>
+                <w:highlight w:val="none"/>
+              </w:rPr>
+              <w:pBdr>
+                <w:left w:val="none" w:color="000000" w:sz="4" w:space="0"/>
+                <w:top w:val="none" w:color="000000" w:sz="4" w:space="0"/>
+                <w:right w:val="none" w:color="000000" w:sz="4" w:space="0"/>
+                <w:bottom w:val="none" w:color="000000" w:sz="4" w:space="0"/>
+              </w:pBdr>
+            </w:pPr>
+            <w:r>
+              <w:rPr>
+                <w:sz w:val="28"/>
+                <w:highlight w:val="none"/>
+                <w:lang w:val="en-US"/>
+              </w:rPr>
+              <w:t xml:space="preserve">1</w:t>
+            </w:r>
+            <w:r>
+              <w:rPr>
+                <w:sz w:val="28"/>
+                <w:highlight w:val="none"/>
+              </w:rPr>
+            </w:r>
+            <w:r/>
+          </w:p>
+        </w:tc>
+        <w:tc>
+          <w:tcPr>
+            <w:tcW w:w="720" w:type="dxa"/>
+            <w:textDirection w:val="lrTb"/>
+            <w:noWrap w:val="false"/>
+          </w:tcPr>
+          <w:p>
+            <w:pPr>
+              <w:jc w:val="center"/>
+              <w:spacing w:lineRule="auto" w:line="276" w:after="0" w:before="0"/>
+              <w:rPr>
+                <w:highlight w:val="none"/>
+              </w:rPr>
+              <w:pBdr>
+                <w:left w:val="none" w:color="000000" w:sz="4" w:space="0"/>
+                <w:top w:val="none" w:color="000000" w:sz="4" w:space="0"/>
+                <w:right w:val="none" w:color="000000" w:sz="4" w:space="0"/>
+                <w:bottom w:val="none" w:color="000000" w:sz="4" w:space="0"/>
+              </w:pBdr>
+            </w:pPr>
+            <w:r>
+              <w:rPr>
+                <w:sz w:val="28"/>
+                <w:highlight w:val="none"/>
+                <w:lang w:val="en-US"/>
+              </w:rPr>
+              <w:t xml:space="preserve">0</w:t>
+            </w:r>
+            <w:r>
+              <w:rPr>
+                <w:sz w:val="28"/>
+                <w:highlight w:val="none"/>
+              </w:rPr>
+            </w:r>
+            <w:r/>
+          </w:p>
+        </w:tc>
+        <w:tc>
+          <w:tcPr>
+            <w:tcW w:w="720" w:type="dxa"/>
+            <w:textDirection w:val="lrTb"/>
+            <w:noWrap w:val="false"/>
+          </w:tcPr>
+          <w:p>
+            <w:pPr>
+              <w:jc w:val="center"/>
+              <w:spacing w:lineRule="auto" w:line="276" w:after="0" w:before="0"/>
+              <w:rPr>
+                <w:highlight w:val="none"/>
+              </w:rPr>
+              <w:pBdr>
+                <w:left w:val="none" w:color="000000" w:sz="4" w:space="0"/>
+                <w:top w:val="none" w:color="000000" w:sz="4" w:space="0"/>
+                <w:right w:val="none" w:color="000000" w:sz="4" w:space="0"/>
+                <w:bottom w:val="none" w:color="000000" w:sz="4" w:space="0"/>
+              </w:pBdr>
+            </w:pPr>
+            <w:r>
+              <w:rPr>
+                <w:sz w:val="28"/>
+                <w:highlight w:val="none"/>
+                <w:lang w:val="en-US"/>
+              </w:rPr>
+              <w:t xml:space="preserve">1</w:t>
+            </w:r>
+            <w:r>
+              <w:rPr>
+                <w:sz w:val="28"/>
+                <w:highlight w:val="none"/>
+              </w:rPr>
+            </w:r>
+            <w:r/>
+          </w:p>
+        </w:tc>
+        <w:tc>
+          <w:tcPr>
+            <w:tcW w:w="720" w:type="dxa"/>
+            <w:textDirection w:val="lrTb"/>
+            <w:noWrap w:val="false"/>
+          </w:tcPr>
+          <w:p>
+            <w:pPr>
+              <w:jc w:val="center"/>
+              <w:spacing w:lineRule="auto" w:line="276" w:after="0" w:before="0"/>
+              <w:rPr>
+                <w:highlight w:val="none"/>
+                <w:lang w:val="ru-RU"/>
+              </w:rPr>
+              <w:pBdr>
+                <w:left w:val="none" w:color="000000" w:sz="4" w:space="0"/>
+                <w:top w:val="none" w:color="000000" w:sz="4" w:space="0"/>
+                <w:right w:val="none" w:color="000000" w:sz="4" w:space="0"/>
+                <w:bottom w:val="none" w:color="000000" w:sz="4" w:space="0"/>
+              </w:pBdr>
+            </w:pPr>
+            <w:r>
+              <w:rPr>
+                <w:sz w:val="28"/>
+                <w:highlight w:val="none"/>
+                <w:lang w:val="en-US"/>
+              </w:rPr>
+              <w:t xml:space="preserve">1</w:t>
+            </w:r>
+            <w:r>
+              <w:rPr>
+                <w:sz w:val="28"/>
+                <w:highlight w:val="none"/>
+                <w:lang w:val="ru-RU"/>
+              </w:rPr>
+            </w:r>
+            <w:r/>
+          </w:p>
+        </w:tc>
+        <w:tc>
+          <w:tcPr>
+            <w:tcW w:w="720" w:type="dxa"/>
+            <w:textDirection w:val="lrTb"/>
+            <w:noWrap w:val="false"/>
+          </w:tcPr>
+          <w:p>
+            <w:pPr>
+              <w:jc w:val="center"/>
+              <w:spacing w:lineRule="auto" w:line="276" w:after="0" w:before="0"/>
+              <w:shd w:val="clear" w:color="E2EFD8" w:fill="E2EFD8" w:themeFill="accent6" w:themeFillTint="33" w:themeColor="accent6" w:themeTint="33"/>
+              <w:rPr>
+                <w:highlight w:val="none"/>
+              </w:rPr>
+              <w:pBdr>
+                <w:left w:val="none" w:color="000000" w:sz="4" w:space="0"/>
+                <w:top w:val="none" w:color="000000" w:sz="4" w:space="0"/>
+                <w:right w:val="none" w:color="000000" w:sz="4" w:space="0"/>
+                <w:bottom w:val="none" w:color="000000" w:sz="4" w:space="0"/>
+              </w:pBdr>
+            </w:pPr>
+            <w:r>
+              <w:rPr>
+                <w:sz w:val="28"/>
+                <w:highlight w:val="none"/>
+                <w:lang w:val="en-US"/>
+              </w:rPr>
+              <w:t xml:space="preserve">1</w:t>
+            </w:r>
+            <w:r>
+              <w:rPr>
+                <w:sz w:val="28"/>
+                <w:highlight w:val="none"/>
+              </w:rPr>
+            </w:r>
+            <w:r/>
+          </w:p>
+        </w:tc>
+        <w:tc>
+          <w:tcPr>
+            <w:tcW w:w="720" w:type="dxa"/>
+            <w:textDirection w:val="lrTb"/>
+            <w:noWrap w:val="false"/>
+          </w:tcPr>
+          <w:p>
+            <w:pPr>
+              <w:jc w:val="center"/>
+              <w:spacing w:lineRule="auto" w:line="276" w:after="0" w:before="0"/>
+              <w:shd w:val="clear" w:color="E2EFD8" w:fill="E2EFD8" w:themeFill="accent6" w:themeFillTint="33" w:themeColor="accent6" w:themeTint="33"/>
+              <w:rPr>
+                <w:highlight w:val="none"/>
+              </w:rPr>
+              <w:pBdr>
+                <w:left w:val="none" w:color="000000" w:sz="4" w:space="0"/>
+                <w:top w:val="none" w:color="000000" w:sz="4" w:space="0"/>
+                <w:right w:val="none" w:color="000000" w:sz="4" w:space="0"/>
+                <w:bottom w:val="none" w:color="000000" w:sz="4" w:space="0"/>
+              </w:pBdr>
+            </w:pPr>
+            <w:r>
+              <w:rPr>
+                <w:sz w:val="28"/>
+                <w:highlight w:val="none"/>
+                <w:lang w:val="en-US"/>
+              </w:rPr>
+              <w:t xml:space="preserve">0</w:t>
+            </w:r>
+            <w:r>
+              <w:rPr>
+                <w:sz w:val="28"/>
+                <w:highlight w:val="none"/>
+              </w:rPr>
+            </w:r>
+            <w:r/>
+          </w:p>
+        </w:tc>
+        <w:tc>
+          <w:tcPr>
+            <w:tcW w:w="720" w:type="dxa"/>
+            <w:textDirection w:val="lrTb"/>
+            <w:noWrap w:val="false"/>
+          </w:tcPr>
+          <w:p>
+            <w:pPr>
+              <w:jc w:val="center"/>
+              <w:spacing w:lineRule="auto" w:line="276" w:after="0" w:before="0"/>
+              <w:shd w:val="clear" w:color="E2EFD8" w:fill="E2EFD8" w:themeFill="accent6" w:themeFillTint="33" w:themeColor="accent6" w:themeTint="33"/>
+              <w:rPr>
+                <w:highlight w:val="none"/>
+              </w:rPr>
+              <w:pBdr>
+                <w:left w:val="none" w:color="000000" w:sz="4" w:space="0"/>
+                <w:top w:val="none" w:color="000000" w:sz="4" w:space="0"/>
+                <w:right w:val="none" w:color="000000" w:sz="4" w:space="0"/>
+                <w:bottom w:val="none" w:color="000000" w:sz="4" w:space="0"/>
+              </w:pBdr>
+            </w:pPr>
+            <w:r>
+              <w:rPr>
+                <w:sz w:val="28"/>
+                <w:highlight w:val="none"/>
+                <w:lang w:val="en-US"/>
+              </w:rPr>
+              <w:t xml:space="preserve">0</w:t>
+            </w:r>
+            <w:r>
+              <w:rPr>
+                <w:sz w:val="28"/>
+                <w:highlight w:val="none"/>
+              </w:rPr>
+            </w:r>
+            <w:r/>
+          </w:p>
+        </w:tc>
+        <w:tc>
+          <w:tcPr>
+            <w:tcW w:w="720" w:type="dxa"/>
+            <w:textDirection w:val="lrTb"/>
+            <w:noWrap w:val="false"/>
+          </w:tcPr>
+          <w:p>
+            <w:pPr>
+              <w:jc w:val="center"/>
+              <w:spacing w:lineRule="auto" w:line="276" w:after="0" w:before="0"/>
+              <w:shd w:val="clear" w:color="E2EFD8" w:fill="E2EFD8" w:themeFill="accent6" w:themeFillTint="33" w:themeColor="accent6" w:themeTint="33"/>
+              <w:rPr>
+                <w:highlight w:val="none"/>
+                <w:lang w:val="ru-RU"/>
+              </w:rPr>
+              <w:pBdr>
+                <w:left w:val="none" w:color="000000" w:sz="4" w:space="0"/>
+                <w:top w:val="none" w:color="000000" w:sz="4" w:space="0"/>
+                <w:right w:val="none" w:color="000000" w:sz="4" w:space="0"/>
+                <w:bottom w:val="none" w:color="000000" w:sz="4" w:space="0"/>
+              </w:pBdr>
+            </w:pPr>
+            <w:r>
+              <w:rPr>
+                <w:sz w:val="28"/>
+                <w:highlight w:val="none"/>
+                <w:lang w:val="en-US"/>
+              </w:rPr>
+              <w:t xml:space="preserve">1</w:t>
+            </w:r>
+            <w:r>
+              <w:rPr>
+                <w:sz w:val="28"/>
+                <w:highlight w:val="none"/>
+                <w:lang w:val="ru-RU"/>
+              </w:rPr>
+            </w:r>
+            <w:r/>
+          </w:p>
+        </w:tc>
+      </w:tr>
+    </w:tbl>
+    <w:p>
+      <w:pPr>
+        <w:ind w:left="0" w:right="0" w:firstLine="0"/>
+        <w:jc w:val="both"/>
+        <w:spacing w:lineRule="auto" w:line="276" w:after="0" w:before="0"/>
+        <w:rPr>
+          <w:sz w:val="40"/>
+          <w:highlight w:val="none"/>
+          <w:lang w:val="en-US"/>
+        </w:rPr>
+        <w:pBdr>
+          <w:left w:val="none" w:color="000000" w:sz="4" w:space="0"/>
+          <w:top w:val="none" w:color="000000" w:sz="4" w:space="0"/>
+          <w:right w:val="none" w:color="000000" w:sz="4" w:space="0"/>
+          <w:bottom w:val="none" w:color="000000" w:sz="4" w:space="0"/>
+        </w:pBdr>
+      </w:pPr>
+      <w:r>
+        <w:rPr>
+          <w:sz w:val="40"/>
+          <w:highlight w:val="none"/>
+          <w:lang w:val="en-US"/>
+        </w:rPr>
+      </w:r>
+      <w:r>
+        <w:rPr>
+          <w:sz w:val="40"/>
+          <w:highlight w:val="none"/>
+          <w:lang w:val="en-US"/>
+        </w:rPr>
+      </w:r>
+      <w:r/>
+    </w:p>
+    <w:p>
+      <w:pPr>
+        <w:ind w:left="0" w:right="0" w:firstLine="0"/>
+        <w:jc w:val="both"/>
+        <w:spacing w:lineRule="auto" w:line="276" w:after="0" w:before="0"/>
+        <w:rPr>
+          <w:sz w:val="28"/>
+          <w:highlight w:val="none"/>
+          <w:lang w:val="ru-RU"/>
+        </w:rPr>
+        <w:pBdr>
+          <w:left w:val="none" w:color="000000" w:sz="4" w:space="0"/>
+          <w:top w:val="none" w:color="000000" w:sz="4" w:space="0"/>
+          <w:right w:val="none" w:color="000000" w:sz="4" w:space="0"/>
+          <w:bottom w:val="none" w:color="000000" w:sz="4" w:space="0"/>
+        </w:pBdr>
+      </w:pPr>
+      <w:r>
+        <w:rPr>
+          <w:sz w:val="28"/>
+          <w:highlight w:val="none"/>
+          <w:lang w:val="ru-RU"/>
+        </w:rPr>
+        <w:t xml:space="preserve">Из полученной таблицы можно заключить, что преобразователи кодов смоделированы корректно.</w:t>
+      </w:r>
+      <w:r>
+        <w:rPr>
+          <w:sz w:val="28"/>
+          <w:highlight w:val="none"/>
+          <w:lang w:val="en-US"/>
+        </w:rPr>
+      </w:r>
+      <w:r/>
+    </w:p>
+    <w:p>
+      <w:pPr>
+        <w:ind w:left="0" w:right="0" w:firstLine="0"/>
+        <w:jc w:val="both"/>
+        <w:spacing w:lineRule="auto" w:line="276" w:after="0" w:before="0"/>
+        <w:rPr>
+          <w:sz w:val="28"/>
+          <w:highlight w:val="none"/>
+          <w:lang w:val="ru-RU"/>
+        </w:rPr>
+        <w:pBdr>
+          <w:left w:val="none" w:color="000000" w:sz="4" w:space="0"/>
+          <w:top w:val="none" w:color="000000" w:sz="4" w:space="0"/>
+          <w:right w:val="none" w:color="000000" w:sz="4" w:space="0"/>
+          <w:bottom w:val="none" w:color="000000" w:sz="4" w:space="0"/>
+        </w:pBdr>
+      </w:pPr>
+      <w:r>
+        <w:rPr>
+          <w:sz w:val="28"/>
+          <w:highlight w:val="none"/>
+          <w:lang w:val="ru-RU"/>
+        </w:rPr>
+        <w:t xml:space="preserve">Преобразуем схему для анализа в динамическом режиме (рисунок 2). Отобразим временные диаграммы (рисунок 3).</w:t>
+      </w:r>
+      <w:r>
+        <w:rPr>
+          <w:sz w:val="28"/>
+          <w:highlight w:val="none"/>
+          <w:lang w:val="en-US"/>
+        </w:rPr>
+      </w:r>
+      <w:r/>
+    </w:p>
+    <w:p>
+      <w:pPr>
+        <w:ind w:left="0" w:right="0" w:firstLine="0"/>
+        <w:jc w:val="both"/>
+        <w:spacing w:lineRule="auto" w:line="276" w:after="0" w:before="0"/>
+        <w:rPr>
+          <w:highlight w:val="none"/>
+        </w:rPr>
+        <w:pBdr>
+          <w:left w:val="none" w:color="000000" w:sz="4" w:space="0"/>
+          <w:top w:val="none" w:color="000000" w:sz="4" w:space="0"/>
+          <w:right w:val="none" w:color="000000" w:sz="4" w:space="0"/>
+          <w:bottom w:val="none" w:color="000000" w:sz="4" w:space="0"/>
+        </w:pBdr>
+      </w:pPr>
+      <w:r>
+        <w:rPr>
+          <w:sz w:val="28"/>
+          <w:highlight w:val="none"/>
+          <w:lang w:val="en-US"/>
+        </w:rPr>
+      </w:r>
+      <w:r>
+        <mc:AlternateContent>
+          <mc:Choice Requires="wpg">
+            <w:drawing>
+              <wp:inline xmlns:wp="http://schemas.openxmlformats.org/drawingml/2006/wordprocessingDrawing" distT="0" distB="0" distL="0" distR="0">
+                <wp:extent cx="6276334" cy="3545764"/>
+                <wp:effectExtent l="0" t="0" r="0" b="0"/>
+                <wp:docPr id="5" name="" hidden="0"/>
+                <wp:cNvGraphicFramePr>
+                  <a:graphicFrameLocks xmlns:a="http://schemas.openxmlformats.org/drawingml/2006/main" noChangeAspect="1"/>
+                </wp:cNvGraphicFramePr>
+                <a:graphic xmlns:a="http://schemas.openxmlformats.org/drawingml/2006/main">
+                  <a:graphicData uri="http://schemas.openxmlformats.org/drawingml/2006/picture">
+                    <pic:pic xmlns:pic="http://schemas.openxmlformats.org/drawingml/2006/picture">
+                      <pic:nvPicPr>
+                        <pic:cNvPr id="1813192935" name="" hidden="0"/>
+                        <pic:cNvPicPr>
+                          <a:picLocks noChangeAspect="1"/>
+                        </pic:cNvPicPr>
+                        <pic:nvPr isPhoto="0" userDrawn="0"/>
+                      </pic:nvPicPr>
+                      <pic:blipFill>
+                        <a:blip r:embed="rId12"/>
+                        <a:stretch/>
+                      </pic:blipFill>
+                      <pic:spPr bwMode="auto">
+                        <a:xfrm flipH="0" flipV="0">
+                          <a:off x="0" y="0"/>
+                          <a:ext cx="6276333" cy="3545764"/>
+                        </a:xfrm>
+                        <a:prstGeom prst="rect">
+                          <a:avLst/>
+                        </a:prstGeom>
+                      </pic:spPr>
+                    </pic:pic>
+                  </a:graphicData>
+                </a:graphic>
+              </wp:inline>
+            </w:drawing>
+          </mc:Choice>
+          <mc:Fallback>
+            <w:pict>
+              <v:shapetype type="#_x0000_t75" o:spt="75" coordsize="21600,21600" o:preferrelative="t" path="m@4@5l@4@11@9@11@9@5xe">
+                <v:formulas>
+                  <v:f eqn="if lineDrawn pixelLineWidth 0"/>
+                  <v:f eqn="sum @0 1 0"/>
+                  <v:f eqn="sum 0 0 @1"/>
+                  <v:f eqn="prod @2 1 2"/>
+                  <v:f eqn="prod @3 21600 pixelWidth"/>
+                  <v:f eqn="prod @3 21600 pixelHeight"/>
+                  <v:f eqn="sum @0 0 1"/>
+                  <v:f eqn="prod @6 1 2"/>
+                  <v:f eqn="prod @7 21600 pixelWidth"/>
+                  <v:f eqn="sum @8 21600 0"/>
+                  <v:f eqn="prod @7 21600 pixelHeight"/>
+                  <v:f eqn="sum @10 21600 0"/>
+                </v:formulas>
+              </v:shapetype>
+              <v:shape id="_x0000_i4" o:spid="_x0000_s4" type="#_x0000_t75" style="mso-wrap-distance-left:0.0pt;mso-wrap-distance-top:0.0pt;mso-wrap-distance-right:0.0pt;mso-wrap-distance-bottom:0.0pt;width:494.2pt;height:279.2pt;" stroked="false">
+                <v:path textboxrect="0,0,0,0"/>
+                <v:imagedata r:id="rId12" o:title=""/>
+              </v:shape>
+            </w:pict>
+          </mc:Fallback>
+        </mc:AlternateContent>
+      </w:r>
+      <w:r>
+        <w:rPr>
+          <w:sz w:val="28"/>
+          <w:highlight w:val="none"/>
+          <w:lang w:val="en-US"/>
+        </w:rPr>
+      </w:r>
+      <w:r/>
+    </w:p>
+    <w:p>
+      <w:pPr>
+        <w:ind w:left="0" w:right="0" w:firstLine="0"/>
+        <w:jc w:val="center"/>
+        <w:spacing w:lineRule="auto" w:line="276" w:after="0" w:before="0"/>
+        <w:rPr>
+          <w:sz w:val="28"/>
+          <w:highlight w:val="none"/>
+          <w:lang w:val="ru-RU"/>
+        </w:rPr>
+        <w:pBdr>
+          <w:left w:val="none" w:color="000000" w:sz="4" w:space="0"/>
+          <w:top w:val="none" w:color="000000" w:sz="4" w:space="0"/>
+          <w:right w:val="none" w:color="000000" w:sz="4" w:space="0"/>
+          <w:bottom w:val="none" w:color="000000" w:sz="4" w:space="0"/>
+        </w:pBdr>
+      </w:pPr>
+      <w:r>
+        <w:rPr>
+          <w:sz w:val="28"/>
+          <w:highlight w:val="none"/>
+          <w:lang w:val="ru-RU"/>
+        </w:rPr>
+        <w:t xml:space="preserve">Рисунок 2 - Анализ схемы в динамическом режиме</w:t>
+      </w:r>
+      <w:r>
+        <w:rPr>
+          <w:sz w:val="52"/>
+          <w:highlight w:val="none"/>
+          <w:lang w:val="en-US"/>
+        </w:rPr>
+      </w:r>
+      <w:r/>
+    </w:p>
+    <w:p>
+      <w:pPr>
+        <w:ind w:left="0" w:right="0" w:firstLine="0"/>
+        <w:jc w:val="center"/>
+        <w:spacing w:lineRule="auto" w:line="276" w:after="0" w:before="0"/>
+        <w:rPr>
+          <w:highlight w:val="none"/>
+        </w:rPr>
+        <w:pBdr>
+          <w:left w:val="none" w:color="000000" w:sz="4" w:space="0"/>
+          <w:top w:val="none" w:color="000000" w:sz="4" w:space="0"/>
+          <w:right w:val="none" w:color="000000" w:sz="4" w:space="0"/>
+          <w:bottom w:val="none" w:color="000000" w:sz="4" w:space="0"/>
+        </w:pBdr>
+      </w:pPr>
+      <w:r>
+        <w:rPr>
+          <w:sz w:val="28"/>
+          <w:highlight w:val="none"/>
+          <w:lang w:val="en-US"/>
+        </w:rPr>
+      </w:r>
+      <w:r>
+        <mc:AlternateContent>
+          <mc:Choice Requires="wpg">
+            <w:drawing>
+              <wp:inline xmlns:wp="http://schemas.openxmlformats.org/drawingml/2006/wordprocessingDrawing" distT="0" distB="0" distL="0" distR="0">
+                <wp:extent cx="4772025" cy="3324225"/>
+                <wp:effectExtent l="0" t="0" r="0" b="0"/>
+                <wp:docPr id="6" name="" hidden="0"/>
+                <wp:cNvGraphicFramePr>
+                  <a:graphicFrameLocks xmlns:a="http://schemas.openxmlformats.org/drawingml/2006/main" noChangeAspect="1"/>
+                </wp:cNvGraphicFramePr>
+                <a:graphic xmlns:a="http://schemas.openxmlformats.org/drawingml/2006/main">
+                  <a:graphicData uri="http://schemas.openxmlformats.org/drawingml/2006/picture">
+                    <pic:pic xmlns:pic="http://schemas.openxmlformats.org/drawingml/2006/picture">
+                      <pic:nvPicPr>
+                        <pic:cNvPr id="53012364" name="" hidden="0"/>
+                        <pic:cNvPicPr>
+                          <a:picLocks noChangeAspect="1"/>
+                        </pic:cNvPicPr>
+                        <pic:nvPr isPhoto="0" userDrawn="0"/>
+                      </pic:nvPicPr>
+                      <pic:blipFill>
+                        <a:blip r:embed="rId13"/>
+                        <a:stretch/>
+                      </pic:blipFill>
+                      <pic:spPr bwMode="auto">
+                        <a:xfrm>
+                          <a:off x="0" y="0"/>
+                          <a:ext cx="4772025" cy="3324223"/>
+                        </a:xfrm>
+                        <a:prstGeom prst="rect">
+                          <a:avLst/>
+                        </a:prstGeom>
+                      </pic:spPr>
+                    </pic:pic>
+                  </a:graphicData>
+                </a:graphic>
+              </wp:inline>
+            </w:drawing>
+          </mc:Choice>
+          <mc:Fallback>
+            <w:pict>
+              <v:shapetype type="#_x0000_t75" o:spt="75" coordsize="21600,21600" o:preferrelative="t" path="m@4@5l@4@11@9@11@9@5xe">
+                <v:formulas>
+                  <v:f eqn="if lineDrawn pixelLineWidth 0"/>
+                  <v:f eqn="sum @0 1 0"/>
+                  <v:f eqn="sum 0 0 @1"/>
+                  <v:f eqn="prod @2 1 2"/>
+                  <v:f eqn="prod @3 21600 pixelWidth"/>
+                  <v:f eqn="prod @3 21600 pixelHeight"/>
+                  <v:f eqn="sum @0 0 1"/>
+                  <v:f eqn="prod @6 1 2"/>
+                  <v:f eqn="prod @7 21600 pixelWidth"/>
+                  <v:f eqn="sum @8 21600 0"/>
+                  <v:f eqn="prod @7 21600 pixelHeight"/>
+                  <v:f eqn="sum @10 21600 0"/>
+                </v:formulas>
+              </v:shapetype>
+              <v:shape id="_x0000_i5" o:spid="_x0000_s5" type="#_x0000_t75" style="mso-wrap-distance-left:0.0pt;mso-wrap-distance-top:0.0pt;mso-wrap-distance-right:0.0pt;mso-wrap-distance-bottom:0.0pt;width:375.8pt;height:261.8pt;" stroked="false">
+                <v:path textboxrect="0,0,0,0"/>
+                <v:imagedata r:id="rId13" o:title=""/>
+              </v:shape>
+            </w:pict>
+          </mc:Fallback>
+        </mc:AlternateContent>
+      </w:r>
+      <w:r>
+        <w:rPr>
+          <w:sz w:val="28"/>
+          <w:highlight w:val="none"/>
+          <w:lang w:val="en-US"/>
+        </w:rPr>
+      </w:r>
+      <w:r/>
+    </w:p>
+    <w:p>
+      <w:pPr>
+        <w:ind w:left="0" w:right="0" w:firstLine="0"/>
+        <w:jc w:val="center"/>
+        <w:spacing w:lineRule="auto" w:line="276" w:after="0" w:before="0"/>
+        <w:rPr>
+          <w:sz w:val="28"/>
+          <w:highlight w:val="none"/>
+          <w:lang w:val="ru-RU"/>
+        </w:rPr>
+        <w:pBdr>
+          <w:left w:val="none" w:color="000000" w:sz="4" w:space="0"/>
+          <w:top w:val="none" w:color="000000" w:sz="4" w:space="0"/>
+          <w:right w:val="none" w:color="000000" w:sz="4" w:space="0"/>
+          <w:bottom w:val="none" w:color="000000" w:sz="4" w:space="0"/>
+        </w:pBdr>
+      </w:pPr>
+      <w:r>
+        <w:rPr>
+          <w:sz w:val="28"/>
+          <w:highlight w:val="none"/>
+          <w:lang w:val="ru-RU"/>
+        </w:rPr>
+        <w:t xml:space="preserve">Рисунок 3 - временная диаграмма сигналов</w:t>
+      </w:r>
+      <w:r>
+        <w:rPr>
+          <w:sz w:val="96"/>
+          <w:highlight w:val="none"/>
+          <w:lang w:val="en-US"/>
+        </w:rPr>
+      </w:r>
+      <w:r/>
+    </w:p>
+    <w:p>
+      <w:pPr>
+        <w:ind w:left="0" w:right="0" w:firstLine="0"/>
+        <w:jc w:val="center"/>
+        <w:spacing w:lineRule="auto" w:line="276" w:after="0" w:before="0"/>
+        <w:rPr>
+          <w:sz w:val="28"/>
+          <w:highlight w:val="none"/>
+          <w:lang w:val="en-US"/>
+        </w:rPr>
+        <w:pBdr>
+          <w:left w:val="none" w:color="000000" w:sz="4" w:space="0"/>
+          <w:top w:val="none" w:color="000000" w:sz="4" w:space="0"/>
+          <w:right w:val="none" w:color="000000" w:sz="4" w:space="0"/>
+          <w:bottom w:val="none" w:color="000000" w:sz="4" w:space="0"/>
+        </w:pBdr>
+      </w:pPr>
+      <w:r>
+        <w:rPr>
+          <w:sz w:val="28"/>
+          <w:highlight w:val="none"/>
+          <w:lang w:val="en-US"/>
+        </w:rPr>
+      </w:r>
+      <w:r>
+        <w:rPr>
+          <w:sz w:val="28"/>
+          <w:highlight w:val="none"/>
+          <w:lang w:val="en-US"/>
+        </w:rPr>
+      </w:r>
+    </w:p>
+    <w:p>
+      <w:pPr>
+        <w:ind w:left="0" w:right="0" w:firstLine="0"/>
+        <w:jc w:val="left"/>
+        <w:spacing w:lineRule="auto" w:line="276" w:after="0" w:before="0"/>
+        <w:rPr>
+          <w:sz w:val="28"/>
+          <w:highlight w:val="none"/>
+          <w:lang w:val="ru-RU"/>
+        </w:rPr>
+        <w:pBdr>
+          <w:left w:val="none" w:color="000000" w:sz="4" w:space="0"/>
+          <w:top w:val="none" w:color="000000" w:sz="4" w:space="0"/>
+          <w:right w:val="none" w:color="000000" w:sz="4" w:space="0"/>
+          <w:bottom w:val="none" w:color="000000" w:sz="4" w:space="0"/>
+        </w:pBdr>
+      </w:pPr>
+      <w:r>
+        <w:rPr>
+          <w:sz w:val="28"/>
+          <w:highlight w:val="none"/>
+          <w:lang w:val="en-US"/>
+        </w:rPr>
+      </w:r>
+      <w:r>
+        <w:rPr>
+          <w:sz w:val="28"/>
+          <w:highlight w:val="none"/>
+          <w:lang w:val="ru-RU"/>
+        </w:rPr>
+        <w:t xml:space="preserve">В динамическом режиме схема функционирует аналогично статическому. </w:t>
+      </w:r>
+      <w:r/>
+    </w:p>
+    <w:p>
+      <w:pPr>
+        <w:ind w:left="0" w:right="0" w:firstLine="0"/>
+        <w:jc w:val="left"/>
+        <w:spacing w:lineRule="auto" w:line="276" w:after="0" w:before="0"/>
+        <w:rPr>
+          <w:sz w:val="28"/>
+          <w:highlight w:val="none"/>
+          <w:lang w:val="en-US"/>
+        </w:rPr>
+        <w:pBdr>
+          <w:left w:val="none" w:color="000000" w:sz="4" w:space="0"/>
+          <w:top w:val="none" w:color="000000" w:sz="4" w:space="0"/>
+          <w:right w:val="none" w:color="000000" w:sz="4" w:space="0"/>
+          <w:bottom w:val="none" w:color="000000" w:sz="4" w:space="0"/>
+        </w:pBdr>
+      </w:pPr>
+      <w:r>
+        <w:rPr>
+          <w:sz w:val="28"/>
+          <w:highlight w:val="none"/>
+          <w:lang w:val="ru-RU"/>
+        </w:rPr>
+      </w:r>
+      <w:r>
+        <w:rPr>
+          <w:sz w:val="28"/>
+          <w:highlight w:val="none"/>
+          <w:lang w:val="ru-RU"/>
+        </w:rPr>
+      </w:r>
+    </w:p>
+    <w:p>
+      <w:pPr>
+        <w:ind w:left="0" w:right="0" w:firstLine="0"/>
+        <w:jc w:val="left"/>
+        <w:spacing w:lineRule="auto" w:line="276" w:after="0" w:before="0"/>
+        <w:rPr>
+          <w:b w:val="false"/>
+          <w:sz w:val="96"/>
+          <w:highlight w:val="none"/>
+        </w:rPr>
+        <w:pBdr>
+          <w:left w:val="none" w:color="000000" w:sz="4" w:space="0"/>
+          <w:top w:val="none" w:color="000000" w:sz="4" w:space="0"/>
+          <w:right w:val="none" w:color="000000" w:sz="4" w:space="0"/>
+          <w:bottom w:val="none" w:color="000000" w:sz="4" w:space="0"/>
+        </w:pBdr>
+      </w:pPr>
+      <w:r>
+        <w:rPr>
+          <w:b/>
+          <w:sz w:val="28"/>
+          <w:highlight w:val="none"/>
+          <w:lang w:val="ru-RU"/>
+        </w:rPr>
+        <w:t xml:space="preserve">Вывод</w:t>
+      </w:r>
+      <w:r>
+        <w:rPr>
+          <w:b/>
+          <w:sz w:val="28"/>
+          <w:highlight w:val="none"/>
+          <w:lang w:val="en-US"/>
+        </w:rPr>
+        <w:t xml:space="preserve">: </w:t>
+      </w:r>
+      <w:r>
+        <w:rPr>
+          <w:b w:val="false"/>
+          <w:sz w:val="28"/>
+          <w:highlight w:val="none"/>
+          <w:lang w:val="ru-RU"/>
+        </w:rPr>
+        <w:t xml:space="preserve">в ходе данной лабораторной работы были изучены методы синтеза преобразователей двоично-десятичных кодов.</w:t>
+      </w:r>
+      <w:r>
+        <w:rPr>
+          <w:b w:val="false"/>
+          <w:sz w:val="96"/>
+          <w:highlight w:val="none"/>
+        </w:rPr>
+      </w:r>
+      <w:r/>
     </w:p>
     <w:sectPr>
       <w:footnotePr/>
